--- a/策划文档/剧情相关/天气姐姐剧情.docx
+++ b/策划文档/剧情相关/天气姐姐剧情.docx
@@ -1,8 +1,13 @@
 
 <file path=word/document.xml><?xml version="1.0" encoding="utf-8"?>
-<w:document xmlns:wpc="http://schemas.microsoft.com/office/word/2010/wordprocessingCanvas" xmlns:cx="http://schemas.microsoft.com/office/drawing/2014/chartex" xmlns:cx1="http://schemas.microsoft.com/office/drawing/2015/9/8/chartex" xmlns:cx2="http://schemas.microsoft.com/office/drawing/2015/10/21/chartex" xmlns:cx3="http://schemas.microsoft.com/office/drawing/2016/5/9/chartex" xmlns:cx4="http://schemas.microsoft.com/office/drawing/2016/5/10/chartex" xmlns:cx5="http://schemas.microsoft.com/office/drawing/2016/5/11/chartex" xmlns:cx6="http://schemas.microsoft.com/office/drawing/2016/5/12/chartex" xmlns:cx7="http://schemas.microsoft.com/office/drawing/2016/5/13/chartex" xmlns:cx8="http://schemas.microsoft.com/office/drawing/2016/5/14/chartex" xmlns:mc="http://schemas.openxmlformats.org/markup-compatibility/2006" xmlns:aink="http://schemas.microsoft.com/office/drawing/2016/ink" xmlns:am3d="http://schemas.microsoft.com/office/drawing/2017/model3d" xmlns:o="urn:schemas-microsoft-com:office:office" xmlns:oel="http://schemas.microsoft.com/office/2019/extlst" xmlns:r="http://schemas.openxmlformats.org/officeDocument/2006/relationships" xmlns:m="http://schemas.openxmlformats.org/officeDocument/2006/math" xmlns:v="urn:schemas-microsoft-com:vml" xmlns:wp14="http://schemas.microsoft.com/office/word/2010/wordprocessingDrawing" xmlns:wp="http://schemas.openxmlformats.org/drawingml/2006/wordprocessingDrawing" xmlns:w10="urn:schemas-microsoft-com:office:word" xmlns:w="http://schemas.openxmlformats.org/wordprocessingml/2006/main" xmlns:w14="http://schemas.microsoft.com/office/word/2010/wordml" xmlns:w15="http://schemas.microsoft.com/office/word/2012/wordml" xmlns:w16cex="http://schemas.microsoft.com/office/word/2018/wordml/cex" xmlns:w16cid="http://schemas.microsoft.com/office/word/2016/wordml/cid" xmlns:w16="http://schemas.microsoft.com/office/word/2018/wordml" xmlns:w16sdtdh="http://schemas.microsoft.com/office/word/2020/wordml/sdtdatahash" xmlns:w16se="http://schemas.microsoft.com/office/word/2015/wordml/symex" xmlns:wpg="http://schemas.microsoft.com/office/word/2010/wordprocessingGroup" xmlns:wpi="http://schemas.microsoft.com/office/word/2010/wordprocessingInk" xmlns:wne="http://schemas.microsoft.com/office/word/2006/wordml" xmlns:wps="http://schemas.microsoft.com/office/word/2010/wordprocessingShape" mc:Ignorable="w14 w15 w16se w16cid w16 w16cex w16sdtdh wp14">
+<w:document xmlns:wpc="http://schemas.microsoft.com/office/word/2010/wordprocessingCanvas" xmlns:mc="http://schemas.openxmlformats.org/markup-compatibility/2006" xmlns:o="urn:schemas-microsoft-com:office:office" xmlns:r="http://schemas.openxmlformats.org/officeDocument/2006/relationships" xmlns:m="http://schemas.openxmlformats.org/officeDocument/2006/math" xmlns:v="urn:schemas-microsoft-com:vml" xmlns:wp14="http://schemas.microsoft.com/office/word/2010/wordprocessingDrawing" xmlns:wp="http://schemas.openxmlformats.org/drawingml/2006/wordprocessingDrawing" xmlns:w="http://schemas.openxmlformats.org/wordprocessingml/2006/main" xmlns:w14="http://schemas.microsoft.com/office/word/2010/wordml" xmlns:w10="urn:schemas-microsoft-com:office:word" xmlns:w15="http://schemas.microsoft.com/office/word/2012/wordml" xmlns:wpg="http://schemas.microsoft.com/office/word/2010/wordprocessingGroup" xmlns:wpi="http://schemas.microsoft.com/office/word/2010/wordprocessingInk" xmlns:wne="http://schemas.microsoft.com/office/word/2006/wordml" xmlns:wps="http://schemas.microsoft.com/office/word/2010/wordprocessingShape" xmlns:wpsCustomData="http://www.wps.cn/officeDocument/2013/wpsCustomData" mc:Ignorable="w14 w15 wp14">
   <w:body>
     <w:p>
+      <w:pPr>
+        <w:rPr>
+          <w:rFonts w:hint="eastAsia"/>
+        </w:rPr>
+      </w:pPr>
       <w:r>
         <w:rPr>
           <w:rFonts w:hint="eastAsia"/>
@@ -11,6 +16,29 @@
       </w:r>
     </w:p>
     <w:p>
+      <w:pPr>
+        <w:rPr>
+          <w:rFonts w:hint="eastAsia"/>
+          <w:lang w:val="en-US" w:eastAsia="zh-CN"/>
+        </w:rPr>
+      </w:pPr>
+      <w:r>
+        <w:rPr>
+          <w:rFonts w:hint="eastAsia"/>
+          <w:lang w:val="en-US" w:eastAsia="zh-CN"/>
+        </w:rPr>
+        <w:t>北方人,豪爽</w:t>
+      </w:r>
+    </w:p>
+    <w:p>
+      <w:pPr>
+        <w:rPr>
+          <w:rFonts w:hint="default"/>
+          <w:lang w:val="en-US" w:eastAsia="zh-CN"/>
+        </w:rPr>
+      </w:pPr>
+    </w:p>
+    <w:p>
       <w:r>
         <w:rPr>
           <w:rFonts w:hint="eastAsia"/>
@@ -70,12 +98,26 @@
       </w:r>
     </w:p>
     <w:p>
+      <w:pPr>
+        <w:rPr>
+          <w:rFonts w:hint="default" w:eastAsiaTheme="minorEastAsia"/>
+          <w:lang w:val="en-US" w:eastAsia="zh-CN"/>
+        </w:rPr>
+      </w:pPr>
       <w:r>
         <w:rPr>
           <w:rFonts w:hint="eastAsia"/>
         </w:rPr>
         <w:t>【老板】烧酒您看可以吗。</w:t>
       </w:r>
+      <w:r>
+        <w:rPr>
+          <w:rFonts w:hint="eastAsia"/>
+          <w:color w:val="C55A11" w:themeColor="accent2" w:themeShade="BF"/>
+          <w:lang w:val="en-US" w:eastAsia="zh-CN"/>
+        </w:rPr>
+        <w:t>(注释:是否要加个选择)</w:t>
+      </w:r>
     </w:p>
     <w:p>
       <w:r>
@@ -279,13 +321,7 @@
         <w:rPr>
           <w:rFonts w:hint="eastAsia"/>
         </w:rPr>
-        <w:t>【雨】</w:t>
-      </w:r>
-      <w:r>
-        <w:rPr>
-          <w:rFonts w:hint="eastAsia"/>
-        </w:rPr>
-        <w:t>真讨厌，一到春天什么都要发霉。</w:t>
+        <w:t>【雨】真讨厌，一到春天什么都要发霉。</w:t>
       </w:r>
     </w:p>
     <w:p>
@@ -297,6 +333,12 @@
       </w:r>
     </w:p>
     <w:p>
+      <w:pPr>
+        <w:rPr>
+          <w:rFonts w:hint="default" w:eastAsiaTheme="minorEastAsia"/>
+          <w:lang w:val="en-US" w:eastAsia="zh-CN"/>
+        </w:rPr>
+      </w:pPr>
       <w:r>
         <w:rPr>
           <w:rFonts w:hint="eastAsia"/>
@@ -325,7 +367,6 @@
         <w:rPr>
           <w:rFonts w:hint="eastAsia"/>
         </w:rPr>
-        <w:lastRenderedPageBreak/>
         <w:t>【选项一】选择回应她的发言</w:t>
       </w:r>
     </w:p>
@@ -334,13 +375,7 @@
         <w:rPr>
           <w:rFonts w:hint="eastAsia"/>
         </w:rPr>
-        <w:t>【老板】啊……是啊，</w:t>
-      </w:r>
-      <w:r>
-        <w:rPr>
-          <w:rFonts w:hint="eastAsia"/>
-        </w:rPr>
-        <w:t>我也不喜欢雨天</w:t>
+        <w:t>【老板】啊……是啊，我也不喜欢雨天</w:t>
       </w:r>
     </w:p>
     <w:p>
@@ -468,13 +503,7 @@
         <w:rPr>
           <w:rFonts w:hint="eastAsia"/>
         </w:rPr>
-        <w:t>【</w:t>
-      </w:r>
-      <w:r>
-        <w:rPr>
-          <w:rFonts w:hint="eastAsia"/>
-        </w:rPr>
-        <w:t>老板】啊……大概不会。</w:t>
+        <w:t>【老板】啊……大概不会。</w:t>
       </w:r>
     </w:p>
     <w:p>
@@ -507,7 +536,6 @@
         <w:rPr>
           <w:rFonts w:hint="eastAsia"/>
         </w:rPr>
-        <w:lastRenderedPageBreak/>
         <w:t>【第一周，周六，第二次见面】</w:t>
       </w:r>
     </w:p>
@@ -577,12 +605,36 @@
       </w:r>
     </w:p>
     <w:p>
+      <w:pPr>
+        <w:rPr>
+          <w:rFonts w:hint="default" w:eastAsiaTheme="minorEastAsia"/>
+          <w:lang w:val="en-US" w:eastAsia="zh-CN"/>
+        </w:rPr>
+      </w:pPr>
       <w:r>
         <w:rPr>
           <w:rFonts w:hint="eastAsia"/>
         </w:rPr>
         <w:t>【雨】好想养猫啊……</w:t>
       </w:r>
+      <w:r>
+        <w:rPr>
+          <w:rFonts w:hint="eastAsia"/>
+          <w:color w:val="C55A11" w:themeColor="accent2" w:themeShade="BF"/>
+          <w:lang w:val="en-US" w:eastAsia="zh-CN"/>
+        </w:rPr>
+        <w:t>(注释:是一个伏笔嘛?是不是后续剧情发展的一个方向?</w:t>
+      </w:r>
+      <w:bookmarkStart w:id="0" w:name="_GoBack"/>
+      <w:bookmarkEnd w:id="0"/>
+      <w:r>
+        <w:rPr>
+          <w:rFonts w:hint="eastAsia"/>
+          <w:color w:val="C55A11" w:themeColor="accent2" w:themeShade="BF"/>
+          <w:lang w:val="en-US" w:eastAsia="zh-CN"/>
+        </w:rPr>
+        <w:t>)</w:t>
+      </w:r>
     </w:p>
     <w:p/>
     <w:p>
@@ -676,13 +728,7 @@
         <w:rPr>
           <w:rFonts w:hint="eastAsia"/>
         </w:rPr>
-        <w:t>【雨】</w:t>
-      </w:r>
-      <w:r>
-        <w:rPr>
-          <w:rFonts w:hint="eastAsia"/>
-        </w:rPr>
-        <w:t>喂，老板你说，如果我养只小猫，什么品种比较合适呢？</w:t>
+        <w:t>【雨】喂，老板你说，如果我养只小猫，什么品种比较合适呢？</w:t>
       </w:r>
     </w:p>
     <w:p/>
@@ -798,25 +844,7 @@
         <w:rPr>
           <w:rFonts w:hint="eastAsia"/>
         </w:rPr>
-        <w:t>【</w:t>
-      </w:r>
-      <w:r>
-        <w:rPr>
-          <w:rFonts w:hint="eastAsia"/>
-        </w:rPr>
-        <w:t>雨</w:t>
-      </w:r>
-      <w:r>
-        <w:rPr>
-          <w:rFonts w:hint="eastAsia"/>
-        </w:rPr>
-        <w:t>】</w:t>
-      </w:r>
-      <w:r>
-        <w:rPr>
-          <w:rFonts w:hint="eastAsia"/>
-        </w:rPr>
-        <w:t>也不知道什么时候有机会呢……</w:t>
+        <w:t>【雨】也不知道什么时候有机会呢……</w:t>
       </w:r>
     </w:p>
     <w:p>
@@ -850,13 +878,20 @@
         </w:rPr>
         <w:t>【雨】哦对了，老板，你叫我雨好了，名字可以透露，姓就算了。</w:t>
       </w:r>
-    </w:p>
-    <w:p>
-      <w:r>
-        <w:rPr>
-          <w:rFonts w:hint="eastAsia"/>
-        </w:rPr>
-        <w:lastRenderedPageBreak/>
+      <w:r>
+        <w:rPr>
+          <w:rFonts w:hint="eastAsia"/>
+          <w:color w:val="C55A11" w:themeColor="accent2" w:themeShade="BF"/>
+          <w:lang w:val="en-US" w:eastAsia="zh-CN"/>
+        </w:rPr>
+        <w:t>(注释:稍微有点突兀?)</w:t>
+      </w:r>
+    </w:p>
+    <w:p>
+      <w:r>
+        <w:rPr>
+          <w:rFonts w:hint="eastAsia"/>
+        </w:rPr>
         <w:t>【雨】再见！</w:t>
       </w:r>
     </w:p>
@@ -1072,13 +1107,7 @@
         <w:rPr>
           <w:rFonts w:hint="eastAsia"/>
         </w:rPr>
-        <w:t>【雨】</w:t>
-      </w:r>
-      <w:r>
-        <w:rPr>
-          <w:rFonts w:hint="eastAsia"/>
-        </w:rPr>
-        <w:t>现在不管是做什么的，花点钱就能去太空看看。</w:t>
+        <w:t>【雨】现在不管是做什么的，花点钱就能去太空看看。</w:t>
       </w:r>
     </w:p>
     <w:p>
@@ -1137,426 +1166,301 @@
     <w:sectPr>
       <w:pgSz w:w="11906" w:h="16838"/>
       <w:pgMar w:top="1440" w:right="1800" w:bottom="1440" w:left="1800" w:header="851" w:footer="992" w:gutter="0"/>
-      <w:cols w:space="425"/>
-      <w:docGrid w:type="lines" w:linePitch="312"/>
+      <w:cols w:space="425" w:num="1"/>
+      <w:docGrid w:type="lines" w:linePitch="312" w:charSpace="0"/>
     </w:sectPr>
   </w:body>
 </w:document>
 </file>
 
 <file path=word/styles.xml><?xml version="1.0" encoding="utf-8"?>
-<w:styles xmlns:mc="http://schemas.openxmlformats.org/markup-compatibility/2006" xmlns:r="http://schemas.openxmlformats.org/officeDocument/2006/relationships" xmlns:w="http://schemas.openxmlformats.org/wordprocessingml/2006/main" xmlns:w14="http://schemas.microsoft.com/office/word/2010/wordml" xmlns:w15="http://schemas.microsoft.com/office/word/2012/wordml" xmlns:w16cex="http://schemas.microsoft.com/office/word/2018/wordml/cex" xmlns:w16cid="http://schemas.microsoft.com/office/word/2016/wordml/cid" xmlns:w16="http://schemas.microsoft.com/office/word/2018/wordml" xmlns:w16sdtdh="http://schemas.microsoft.com/office/word/2020/wordml/sdtdatahash" xmlns:w16se="http://schemas.microsoft.com/office/word/2015/wordml/symex" mc:Ignorable="w14 w15 w16se w16cid w16 w16cex w16sdtdh">
+<w:styles xmlns:mc="http://schemas.openxmlformats.org/markup-compatibility/2006" xmlns:o="urn:schemas-microsoft-com:office:office" xmlns:r="http://schemas.openxmlformats.org/officeDocument/2006/relationships" xmlns:m="http://schemas.openxmlformats.org/officeDocument/2006/math" xmlns:v="urn:schemas-microsoft-com:vml" xmlns:w="http://schemas.openxmlformats.org/wordprocessingml/2006/main" xmlns:w14="http://schemas.microsoft.com/office/word/2010/wordml" xmlns:w10="urn:schemas-microsoft-com:office:word" xmlns:sl="http://schemas.openxmlformats.org/schemaLibrary/2006/main" xmlns:wpsCustomData="http://www.wps.cn/officeDocument/2013/wpsCustomData" mc:Ignorable="w14">
   <w:docDefaults>
     <w:rPrDefault>
       <w:rPr>
-        <w:rFonts w:asciiTheme="minorHAnsi" w:eastAsiaTheme="minorEastAsia" w:hAnsiTheme="minorHAnsi" w:cstheme="minorBidi"/>
-        <w:kern w:val="2"/>
-        <w:sz w:val="21"/>
-        <w:szCs w:val="22"/>
-        <w:lang w:val="en-US" w:eastAsia="zh-CN" w:bidi="ar-SA"/>
+        <w:rFonts w:asciiTheme="minorHAnsi" w:hAnsiTheme="minorHAnsi" w:eastAsiaTheme="minorEastAsia" w:cstheme="minorBidi"/>
       </w:rPr>
     </w:rPrDefault>
     <w:pPrDefault/>
   </w:docDefaults>
-  <w:latentStyles w:defLockedState="0" w:defUIPriority="99" w:defSemiHidden="0" w:defUnhideWhenUsed="0" w:defQFormat="0" w:count="376">
-    <w:lsdException w:name="Normal" w:uiPriority="0" w:qFormat="1"/>
-    <w:lsdException w:name="heading 1" w:uiPriority="9" w:qFormat="1"/>
-    <w:lsdException w:name="heading 2" w:semiHidden="1" w:uiPriority="9" w:unhideWhenUsed="1" w:qFormat="1"/>
-    <w:lsdException w:name="heading 3" w:semiHidden="1" w:uiPriority="9" w:unhideWhenUsed="1" w:qFormat="1"/>
-    <w:lsdException w:name="heading 4" w:semiHidden="1" w:uiPriority="9" w:unhideWhenUsed="1" w:qFormat="1"/>
-    <w:lsdException w:name="heading 5" w:semiHidden="1" w:uiPriority="9" w:unhideWhenUsed="1" w:qFormat="1"/>
-    <w:lsdException w:name="heading 6" w:semiHidden="1" w:uiPriority="9" w:unhideWhenUsed="1" w:qFormat="1"/>
-    <w:lsdException w:name="heading 7" w:semiHidden="1" w:uiPriority="9" w:unhideWhenUsed="1" w:qFormat="1"/>
-    <w:lsdException w:name="heading 8" w:semiHidden="1" w:uiPriority="9" w:unhideWhenUsed="1" w:qFormat="1"/>
-    <w:lsdException w:name="heading 9" w:semiHidden="1" w:uiPriority="9" w:unhideWhenUsed="1" w:qFormat="1"/>
-    <w:lsdException w:name="index 1" w:semiHidden="1" w:unhideWhenUsed="1"/>
-    <w:lsdException w:name="index 2" w:semiHidden="1" w:unhideWhenUsed="1"/>
-    <w:lsdException w:name="index 3" w:semiHidden="1" w:unhideWhenUsed="1"/>
-    <w:lsdException w:name="index 4" w:semiHidden="1" w:unhideWhenUsed="1"/>
-    <w:lsdException w:name="index 5" w:semiHidden="1" w:unhideWhenUsed="1"/>
-    <w:lsdException w:name="index 6" w:semiHidden="1" w:unhideWhenUsed="1"/>
-    <w:lsdException w:name="index 7" w:semiHidden="1" w:unhideWhenUsed="1"/>
-    <w:lsdException w:name="index 8" w:semiHidden="1" w:unhideWhenUsed="1"/>
-    <w:lsdException w:name="index 9" w:semiHidden="1" w:unhideWhenUsed="1"/>
-    <w:lsdException w:name="toc 1" w:semiHidden="1" w:uiPriority="39" w:unhideWhenUsed="1"/>
-    <w:lsdException w:name="toc 2" w:semiHidden="1" w:uiPriority="39" w:unhideWhenUsed="1"/>
-    <w:lsdException w:name="toc 3" w:semiHidden="1" w:uiPriority="39" w:unhideWhenUsed="1"/>
-    <w:lsdException w:name="toc 4" w:semiHidden="1" w:uiPriority="39" w:unhideWhenUsed="1"/>
-    <w:lsdException w:name="toc 5" w:semiHidden="1" w:uiPriority="39" w:unhideWhenUsed="1"/>
-    <w:lsdException w:name="toc 6" w:semiHidden="1" w:uiPriority="39" w:unhideWhenUsed="1"/>
-    <w:lsdException w:name="toc 7" w:semiHidden="1" w:uiPriority="39" w:unhideWhenUsed="1"/>
-    <w:lsdException w:name="toc 8" w:semiHidden="1" w:uiPriority="39" w:unhideWhenUsed="1"/>
-    <w:lsdException w:name="toc 9" w:semiHidden="1" w:uiPriority="39" w:unhideWhenUsed="1"/>
-    <w:lsdException w:name="Normal Indent" w:semiHidden="1" w:unhideWhenUsed="1"/>
-    <w:lsdException w:name="footnote text" w:semiHidden="1" w:unhideWhenUsed="1"/>
-    <w:lsdException w:name="annotation text" w:semiHidden="1" w:unhideWhenUsed="1"/>
-    <w:lsdException w:name="header" w:semiHidden="1" w:unhideWhenUsed="1"/>
-    <w:lsdException w:name="footer" w:semiHidden="1" w:unhideWhenUsed="1"/>
-    <w:lsdException w:name="index heading" w:semiHidden="1" w:unhideWhenUsed="1"/>
-    <w:lsdException w:name="caption" w:semiHidden="1" w:uiPriority="35" w:unhideWhenUsed="1" w:qFormat="1"/>
-    <w:lsdException w:name="table of figures" w:semiHidden="1" w:unhideWhenUsed="1"/>
-    <w:lsdException w:name="envelope address" w:semiHidden="1" w:unhideWhenUsed="1"/>
-    <w:lsdException w:name="envelope return" w:semiHidden="1" w:unhideWhenUsed="1"/>
-    <w:lsdException w:name="footnote reference" w:semiHidden="1" w:unhideWhenUsed="1"/>
-    <w:lsdException w:name="annotation reference" w:semiHidden="1" w:unhideWhenUsed="1"/>
-    <w:lsdException w:name="line number" w:semiHidden="1" w:unhideWhenUsed="1"/>
-    <w:lsdException w:name="page number" w:semiHidden="1" w:unhideWhenUsed="1"/>
-    <w:lsdException w:name="endnote reference" w:semiHidden="1" w:unhideWhenUsed="1"/>
-    <w:lsdException w:name="endnote text" w:semiHidden="1" w:unhideWhenUsed="1"/>
-    <w:lsdException w:name="table of authorities" w:semiHidden="1" w:unhideWhenUsed="1"/>
-    <w:lsdException w:name="macro" w:semiHidden="1" w:unhideWhenUsed="1"/>
-    <w:lsdException w:name="toa heading" w:semiHidden="1" w:unhideWhenUsed="1"/>
-    <w:lsdException w:name="List" w:semiHidden="1" w:unhideWhenUsed="1"/>
-    <w:lsdException w:name="List Bullet" w:semiHidden="1" w:unhideWhenUsed="1"/>
-    <w:lsdException w:name="List Number" w:semiHidden="1" w:unhideWhenUsed="1"/>
-    <w:lsdException w:name="List 2" w:semiHidden="1" w:unhideWhenUsed="1"/>
-    <w:lsdException w:name="List 3" w:semiHidden="1" w:unhideWhenUsed="1"/>
-    <w:lsdException w:name="List 4" w:semiHidden="1" w:unhideWhenUsed="1"/>
-    <w:lsdException w:name="List 5" w:semiHidden="1" w:unhideWhenUsed="1"/>
-    <w:lsdException w:name="List Bullet 2" w:semiHidden="1" w:unhideWhenUsed="1"/>
-    <w:lsdException w:name="List Bullet 3" w:semiHidden="1" w:unhideWhenUsed="1"/>
-    <w:lsdException w:name="List Bullet 4" w:semiHidden="1" w:unhideWhenUsed="1"/>
-    <w:lsdException w:name="List Bullet 5" w:semiHidden="1" w:unhideWhenUsed="1"/>
-    <w:lsdException w:name="List Number 2" w:semiHidden="1" w:unhideWhenUsed="1"/>
-    <w:lsdException w:name="List Number 3" w:semiHidden="1" w:unhideWhenUsed="1"/>
-    <w:lsdException w:name="List Number 4" w:semiHidden="1" w:unhideWhenUsed="1"/>
-    <w:lsdException w:name="List Number 5" w:semiHidden="1" w:unhideWhenUsed="1"/>
-    <w:lsdException w:name="Title" w:uiPriority="10" w:qFormat="1"/>
-    <w:lsdException w:name="Closing" w:semiHidden="1" w:unhideWhenUsed="1"/>
-    <w:lsdException w:name="Signature" w:semiHidden="1" w:unhideWhenUsed="1"/>
-    <w:lsdException w:name="Default Paragraph Font" w:semiHidden="1" w:uiPriority="1" w:unhideWhenUsed="1"/>
-    <w:lsdException w:name="Body Text" w:semiHidden="1" w:unhideWhenUsed="1"/>
-    <w:lsdException w:name="Body Text Indent" w:semiHidden="1" w:unhideWhenUsed="1"/>
-    <w:lsdException w:name="List Continue" w:semiHidden="1" w:unhideWhenUsed="1"/>
-    <w:lsdException w:name="List Continue 2" w:semiHidden="1" w:unhideWhenUsed="1"/>
-    <w:lsdException w:name="List Continue 3" w:semiHidden="1" w:unhideWhenUsed="1"/>
-    <w:lsdException w:name="List Continue 4" w:semiHidden="1" w:unhideWhenUsed="1"/>
-    <w:lsdException w:name="List Continue 5" w:semiHidden="1" w:unhideWhenUsed="1"/>
-    <w:lsdException w:name="Message Header" w:semiHidden="1" w:unhideWhenUsed="1"/>
-    <w:lsdException w:name="Subtitle" w:uiPriority="11" w:qFormat="1"/>
-    <w:lsdException w:name="Salutation" w:semiHidden="1" w:unhideWhenUsed="1"/>
-    <w:lsdException w:name="Date" w:semiHidden="1" w:unhideWhenUsed="1"/>
-    <w:lsdException w:name="Body Text First Indent" w:semiHidden="1" w:unhideWhenUsed="1"/>
-    <w:lsdException w:name="Body Text First Indent 2" w:semiHidden="1" w:unhideWhenUsed="1"/>
-    <w:lsdException w:name="Note Heading" w:semiHidden="1" w:unhideWhenUsed="1"/>
-    <w:lsdException w:name="Body Text 2" w:semiHidden="1" w:unhideWhenUsed="1"/>
-    <w:lsdException w:name="Body Text 3" w:semiHidden="1" w:unhideWhenUsed="1"/>
-    <w:lsdException w:name="Body Text Indent 2" w:semiHidden="1" w:unhideWhenUsed="1"/>
-    <w:lsdException w:name="Body Text Indent 3" w:semiHidden="1" w:unhideWhenUsed="1"/>
-    <w:lsdException w:name="Block Text" w:semiHidden="1" w:unhideWhenUsed="1"/>
-    <w:lsdException w:name="Hyperlink" w:semiHidden="1" w:unhideWhenUsed="1"/>
-    <w:lsdException w:name="FollowedHyperlink" w:semiHidden="1" w:unhideWhenUsed="1"/>
-    <w:lsdException w:name="Strong" w:uiPriority="22" w:qFormat="1"/>
-    <w:lsdException w:name="Emphasis" w:uiPriority="20" w:qFormat="1"/>
-    <w:lsdException w:name="Document Map" w:semiHidden="1" w:unhideWhenUsed="1"/>
-    <w:lsdException w:name="Plain Text" w:semiHidden="1" w:unhideWhenUsed="1"/>
-    <w:lsdException w:name="E-mail Signature" w:semiHidden="1" w:unhideWhenUsed="1"/>
-    <w:lsdException w:name="HTML Top of Form" w:semiHidden="1" w:unhideWhenUsed="1"/>
-    <w:lsdException w:name="HTML Bottom of Form" w:semiHidden="1" w:unhideWhenUsed="1"/>
-    <w:lsdException w:name="Normal (Web)" w:semiHidden="1" w:unhideWhenUsed="1"/>
-    <w:lsdException w:name="HTML Acronym" w:semiHidden="1" w:unhideWhenUsed="1"/>
-    <w:lsdException w:name="HTML Address" w:semiHidden="1" w:unhideWhenUsed="1"/>
-    <w:lsdException w:name="HTML Cite" w:semiHidden="1" w:unhideWhenUsed="1"/>
-    <w:lsdException w:name="HTML Code" w:semiHidden="1" w:unhideWhenUsed="1"/>
-    <w:lsdException w:name="HTML Definition" w:semiHidden="1" w:unhideWhenUsed="1"/>
-    <w:lsdException w:name="HTML Keyboard" w:semiHidden="1" w:unhideWhenUsed="1"/>
-    <w:lsdException w:name="HTML Preformatted" w:semiHidden="1" w:unhideWhenUsed="1"/>
-    <w:lsdException w:name="HTML Sample" w:semiHidden="1" w:unhideWhenUsed="1"/>
-    <w:lsdException w:name="HTML Typewriter" w:semiHidden="1" w:unhideWhenUsed="1"/>
-    <w:lsdException w:name="HTML Variable" w:semiHidden="1" w:unhideWhenUsed="1"/>
-    <w:lsdException w:name="Normal Table" w:semiHidden="1" w:unhideWhenUsed="1"/>
-    <w:lsdException w:name="annotation subject" w:semiHidden="1" w:unhideWhenUsed="1"/>
-    <w:lsdException w:name="No List" w:semiHidden="1" w:unhideWhenUsed="1"/>
-    <w:lsdException w:name="Outline List 1" w:semiHidden="1" w:unhideWhenUsed="1"/>
-    <w:lsdException w:name="Outline List 2" w:semiHidden="1" w:unhideWhenUsed="1"/>
-    <w:lsdException w:name="Outline List 3" w:semiHidden="1" w:unhideWhenUsed="1"/>
-    <w:lsdException w:name="Table Simple 1" w:semiHidden="1" w:unhideWhenUsed="1"/>
-    <w:lsdException w:name="Table Simple 2" w:semiHidden="1" w:unhideWhenUsed="1"/>
-    <w:lsdException w:name="Table Simple 3" w:semiHidden="1" w:unhideWhenUsed="1"/>
-    <w:lsdException w:name="Table Classic 1" w:semiHidden="1" w:unhideWhenUsed="1"/>
-    <w:lsdException w:name="Table Classic 2" w:semiHidden="1" w:unhideWhenUsed="1"/>
-    <w:lsdException w:name="Table Classic 3" w:semiHidden="1" w:unhideWhenUsed="1"/>
-    <w:lsdException w:name="Table Classic 4" w:semiHidden="1" w:unhideWhenUsed="1"/>
-    <w:lsdException w:name="Table Colorful 1" w:semiHidden="1" w:unhideWhenUsed="1"/>
-    <w:lsdException w:name="Table Colorful 2" w:semiHidden="1" w:unhideWhenUsed="1"/>
-    <w:lsdException w:name="Table Colorful 3" w:semiHidden="1" w:unhideWhenUsed="1"/>
-    <w:lsdException w:name="Table Columns 1" w:semiHidden="1" w:unhideWhenUsed="1"/>
-    <w:lsdException w:name="Table Columns 2" w:semiHidden="1" w:unhideWhenUsed="1"/>
-    <w:lsdException w:name="Table Columns 3" w:semiHidden="1" w:unhideWhenUsed="1"/>
-    <w:lsdException w:name="Table Columns 4" w:semiHidden="1" w:unhideWhenUsed="1"/>
-    <w:lsdException w:name="Table Columns 5" w:semiHidden="1" w:unhideWhenUsed="1"/>
-    <w:lsdException w:name="Table Grid 1" w:semiHidden="1" w:unhideWhenUsed="1"/>
-    <w:lsdException w:name="Table Grid 2" w:semiHidden="1" w:unhideWhenUsed="1"/>
-    <w:lsdException w:name="Table Grid 3" w:semiHidden="1" w:unhideWhenUsed="1"/>
-    <w:lsdException w:name="Table Grid 4" w:semiHidden="1" w:unhideWhenUsed="1"/>
-    <w:lsdException w:name="Table Grid 5" w:semiHidden="1" w:unhideWhenUsed="1"/>
-    <w:lsdException w:name="Table Grid 6" w:semiHidden="1" w:unhideWhenUsed="1"/>
-    <w:lsdException w:name="Table Grid 7" w:semiHidden="1" w:unhideWhenUsed="1"/>
-    <w:lsdException w:name="Table Grid 8" w:semiHidden="1" w:unhideWhenUsed="1"/>
-    <w:lsdException w:name="Table List 1" w:semiHidden="1" w:unhideWhenUsed="1"/>
-    <w:lsdException w:name="Table List 2" w:semiHidden="1" w:unhideWhenUsed="1"/>
-    <w:lsdException w:name="Table List 3" w:semiHidden="1" w:unhideWhenUsed="1"/>
-    <w:lsdException w:name="Table List 4" w:semiHidden="1" w:unhideWhenUsed="1"/>
-    <w:lsdException w:name="Table List 5" w:semiHidden="1" w:unhideWhenUsed="1"/>
-    <w:lsdException w:name="Table List 6" w:semiHidden="1" w:unhideWhenUsed="1"/>
-    <w:lsdException w:name="Table List 7" w:semiHidden="1" w:unhideWhenUsed="1"/>
-    <w:lsdException w:name="Table List 8" w:semiHidden="1" w:unhideWhenUsed="1"/>
-    <w:lsdException w:name="Table 3D effects 1" w:semiHidden="1" w:unhideWhenUsed="1"/>
-    <w:lsdException w:name="Table 3D effects 2" w:semiHidden="1" w:unhideWhenUsed="1"/>
-    <w:lsdException w:name="Table 3D effects 3" w:semiHidden="1" w:unhideWhenUsed="1"/>
-    <w:lsdException w:name="Table Contemporary" w:semiHidden="1" w:unhideWhenUsed="1"/>
-    <w:lsdException w:name="Table Elegant" w:semiHidden="1" w:unhideWhenUsed="1"/>
-    <w:lsdException w:name="Table Professional" w:semiHidden="1" w:unhideWhenUsed="1"/>
-    <w:lsdException w:name="Table Subtle 1" w:semiHidden="1" w:unhideWhenUsed="1"/>
-    <w:lsdException w:name="Table Subtle 2" w:semiHidden="1" w:unhideWhenUsed="1"/>
-    <w:lsdException w:name="Table Web 1" w:semiHidden="1" w:unhideWhenUsed="1"/>
-    <w:lsdException w:name="Table Web 2" w:semiHidden="1" w:unhideWhenUsed="1"/>
-    <w:lsdException w:name="Table Web 3" w:semiHidden="1" w:unhideWhenUsed="1"/>
-    <w:lsdException w:name="Balloon Text" w:semiHidden="1" w:unhideWhenUsed="1"/>
-    <w:lsdException w:name="Table Grid" w:uiPriority="39"/>
-    <w:lsdException w:name="Table Theme" w:semiHidden="1" w:unhideWhenUsed="1"/>
-    <w:lsdException w:name="Placeholder Text" w:semiHidden="1"/>
-    <w:lsdException w:name="No Spacing" w:uiPriority="1" w:qFormat="1"/>
-    <w:lsdException w:name="Light Shading" w:uiPriority="60"/>
-    <w:lsdException w:name="Light List" w:uiPriority="61"/>
-    <w:lsdException w:name="Light Grid" w:uiPriority="62"/>
-    <w:lsdException w:name="Medium Shading 1" w:uiPriority="63"/>
-    <w:lsdException w:name="Medium Shading 2" w:uiPriority="64"/>
-    <w:lsdException w:name="Medium List 1" w:uiPriority="65"/>
-    <w:lsdException w:name="Medium List 2" w:uiPriority="66"/>
-    <w:lsdException w:name="Medium Grid 1" w:uiPriority="67"/>
-    <w:lsdException w:name="Medium Grid 2" w:uiPriority="68"/>
-    <w:lsdException w:name="Medium Grid 3" w:uiPriority="69"/>
-    <w:lsdException w:name="Dark List" w:uiPriority="70"/>
-    <w:lsdException w:name="Colorful Shading" w:uiPriority="71"/>
-    <w:lsdException w:name="Colorful List" w:uiPriority="72"/>
-    <w:lsdException w:name="Colorful Grid" w:uiPriority="73"/>
-    <w:lsdException w:name="Light Shading Accent 1" w:uiPriority="60"/>
-    <w:lsdException w:name="Light List Accent 1" w:uiPriority="61"/>
-    <w:lsdException w:name="Light Grid Accent 1" w:uiPriority="62"/>
-    <w:lsdException w:name="Medium Shading 1 Accent 1" w:uiPriority="63"/>
-    <w:lsdException w:name="Medium Shading 2 Accent 1" w:uiPriority="64"/>
-    <w:lsdException w:name="Medium List 1 Accent 1" w:uiPriority="65"/>
-    <w:lsdException w:name="Revision" w:semiHidden="1"/>
-    <w:lsdException w:name="List Paragraph" w:uiPriority="34" w:qFormat="1"/>
-    <w:lsdException w:name="Quote" w:uiPriority="29" w:qFormat="1"/>
-    <w:lsdException w:name="Intense Quote" w:uiPriority="30" w:qFormat="1"/>
-    <w:lsdException w:name="Medium List 2 Accent 1" w:uiPriority="66"/>
-    <w:lsdException w:name="Medium Grid 1 Accent 1" w:uiPriority="67"/>
-    <w:lsdException w:name="Medium Grid 2 Accent 1" w:uiPriority="68"/>
-    <w:lsdException w:name="Medium Grid 3 Accent 1" w:uiPriority="69"/>
-    <w:lsdException w:name="Dark List Accent 1" w:uiPriority="70"/>
-    <w:lsdException w:name="Colorful Shading Accent 1" w:uiPriority="71"/>
-    <w:lsdException w:name="Colorful List Accent 1" w:uiPriority="72"/>
-    <w:lsdException w:name="Colorful Grid Accent 1" w:uiPriority="73"/>
-    <w:lsdException w:name="Light Shading Accent 2" w:uiPriority="60"/>
-    <w:lsdException w:name="Light List Accent 2" w:uiPriority="61"/>
-    <w:lsdException w:name="Light Grid Accent 2" w:uiPriority="62"/>
-    <w:lsdException w:name="Medium Shading 1 Accent 2" w:uiPriority="63"/>
-    <w:lsdException w:name="Medium Shading 2 Accent 2" w:uiPriority="64"/>
-    <w:lsdException w:name="Medium List 1 Accent 2" w:uiPriority="65"/>
-    <w:lsdException w:name="Medium List 2 Accent 2" w:uiPriority="66"/>
-    <w:lsdException w:name="Medium Grid 1 Accent 2" w:uiPriority="67"/>
-    <w:lsdException w:name="Medium Grid 2 Accent 2" w:uiPriority="68"/>
-    <w:lsdException w:name="Medium Grid 3 Accent 2" w:uiPriority="69"/>
-    <w:lsdException w:name="Dark List Accent 2" w:uiPriority="70"/>
-    <w:lsdException w:name="Colorful Shading Accent 2" w:uiPriority="71"/>
-    <w:lsdException w:name="Colorful List Accent 2" w:uiPriority="72"/>
-    <w:lsdException w:name="Colorful Grid Accent 2" w:uiPriority="73"/>
-    <w:lsdException w:name="Light Shading Accent 3" w:uiPriority="60"/>
-    <w:lsdException w:name="Light List Accent 3" w:uiPriority="61"/>
-    <w:lsdException w:name="Light Grid Accent 3" w:uiPriority="62"/>
-    <w:lsdException w:name="Medium Shading 1 Accent 3" w:uiPriority="63"/>
-    <w:lsdException w:name="Medium Shading 2 Accent 3" w:uiPriority="64"/>
-    <w:lsdException w:name="Medium List 1 Accent 3" w:uiPriority="65"/>
-    <w:lsdException w:name="Medium List 2 Accent 3" w:uiPriority="66"/>
-    <w:lsdException w:name="Medium Grid 1 Accent 3" w:uiPriority="67"/>
-    <w:lsdException w:name="Medium Grid 2 Accent 3" w:uiPriority="68"/>
-    <w:lsdException w:name="Medium Grid 3 Accent 3" w:uiPriority="69"/>
-    <w:lsdException w:name="Dark List Accent 3" w:uiPriority="70"/>
-    <w:lsdException w:name="Colorful Shading Accent 3" w:uiPriority="71"/>
-    <w:lsdException w:name="Colorful List Accent 3" w:uiPriority="72"/>
-    <w:lsdException w:name="Colorful Grid Accent 3" w:uiPriority="73"/>
-    <w:lsdException w:name="Light Shading Accent 4" w:uiPriority="60"/>
-    <w:lsdException w:name="Light List Accent 4" w:uiPriority="61"/>
-    <w:lsdException w:name="Light Grid Accent 4" w:uiPriority="62"/>
-    <w:lsdException w:name="Medium Shading 1 Accent 4" w:uiPriority="63"/>
-    <w:lsdException w:name="Medium Shading 2 Accent 4" w:uiPriority="64"/>
-    <w:lsdException w:name="Medium List 1 Accent 4" w:uiPriority="65"/>
-    <w:lsdException w:name="Medium List 2 Accent 4" w:uiPriority="66"/>
-    <w:lsdException w:name="Medium Grid 1 Accent 4" w:uiPriority="67"/>
-    <w:lsdException w:name="Medium Grid 2 Accent 4" w:uiPriority="68"/>
-    <w:lsdException w:name="Medium Grid 3 Accent 4" w:uiPriority="69"/>
-    <w:lsdException w:name="Dark List Accent 4" w:uiPriority="70"/>
-    <w:lsdException w:name="Colorful Shading Accent 4" w:uiPriority="71"/>
-    <w:lsdException w:name="Colorful List Accent 4" w:uiPriority="72"/>
-    <w:lsdException w:name="Colorful Grid Accent 4" w:uiPriority="73"/>
-    <w:lsdException w:name="Light Shading Accent 5" w:uiPriority="60"/>
-    <w:lsdException w:name="Light List Accent 5" w:uiPriority="61"/>
-    <w:lsdException w:name="Light Grid Accent 5" w:uiPriority="62"/>
-    <w:lsdException w:name="Medium Shading 1 Accent 5" w:uiPriority="63"/>
-    <w:lsdException w:name="Medium Shading 2 Accent 5" w:uiPriority="64"/>
-    <w:lsdException w:name="Medium List 1 Accent 5" w:uiPriority="65"/>
-    <w:lsdException w:name="Medium List 2 Accent 5" w:uiPriority="66"/>
-    <w:lsdException w:name="Medium Grid 1 Accent 5" w:uiPriority="67"/>
-    <w:lsdException w:name="Medium Grid 2 Accent 5" w:uiPriority="68"/>
-    <w:lsdException w:name="Medium Grid 3 Accent 5" w:uiPriority="69"/>
-    <w:lsdException w:name="Dark List Accent 5" w:uiPriority="70"/>
-    <w:lsdException w:name="Colorful Shading Accent 5" w:uiPriority="71"/>
-    <w:lsdException w:name="Colorful List Accent 5" w:uiPriority="72"/>
-    <w:lsdException w:name="Colorful Grid Accent 5" w:uiPriority="73"/>
-    <w:lsdException w:name="Light Shading Accent 6" w:uiPriority="60"/>
-    <w:lsdException w:name="Light List Accent 6" w:uiPriority="61"/>
-    <w:lsdException w:name="Light Grid Accent 6" w:uiPriority="62"/>
-    <w:lsdException w:name="Medium Shading 1 Accent 6" w:uiPriority="63"/>
-    <w:lsdException w:name="Medium Shading 2 Accent 6" w:uiPriority="64"/>
-    <w:lsdException w:name="Medium List 1 Accent 6" w:uiPriority="65"/>
-    <w:lsdException w:name="Medium List 2 Accent 6" w:uiPriority="66"/>
-    <w:lsdException w:name="Medium Grid 1 Accent 6" w:uiPriority="67"/>
-    <w:lsdException w:name="Medium Grid 2 Accent 6" w:uiPriority="68"/>
-    <w:lsdException w:name="Medium Grid 3 Accent 6" w:uiPriority="69"/>
-    <w:lsdException w:name="Dark List Accent 6" w:uiPriority="70"/>
-    <w:lsdException w:name="Colorful Shading Accent 6" w:uiPriority="71"/>
-    <w:lsdException w:name="Colorful List Accent 6" w:uiPriority="72"/>
-    <w:lsdException w:name="Colorful Grid Accent 6" w:uiPriority="73"/>
-    <w:lsdException w:name="Subtle Emphasis" w:uiPriority="19" w:qFormat="1"/>
-    <w:lsdException w:name="Intense Emphasis" w:uiPriority="21" w:qFormat="1"/>
-    <w:lsdException w:name="Subtle Reference" w:uiPriority="31" w:qFormat="1"/>
-    <w:lsdException w:name="Intense Reference" w:uiPriority="32" w:qFormat="1"/>
-    <w:lsdException w:name="Book Title" w:uiPriority="33" w:qFormat="1"/>
-    <w:lsdException w:name="Bibliography" w:semiHidden="1" w:uiPriority="37" w:unhideWhenUsed="1"/>
-    <w:lsdException w:name="TOC Heading" w:semiHidden="1" w:uiPriority="39" w:unhideWhenUsed="1" w:qFormat="1"/>
-    <w:lsdException w:name="Plain Table 1" w:uiPriority="41"/>
-    <w:lsdException w:name="Plain Table 2" w:uiPriority="42"/>
-    <w:lsdException w:name="Plain Table 3" w:uiPriority="43"/>
-    <w:lsdException w:name="Plain Table 4" w:uiPriority="44"/>
-    <w:lsdException w:name="Plain Table 5" w:uiPriority="45"/>
-    <w:lsdException w:name="Grid Table Light" w:uiPriority="40"/>
-    <w:lsdException w:name="Grid Table 1 Light" w:uiPriority="46"/>
-    <w:lsdException w:name="Grid Table 2" w:uiPriority="47"/>
-    <w:lsdException w:name="Grid Table 3" w:uiPriority="48"/>
-    <w:lsdException w:name="Grid Table 4" w:uiPriority="49"/>
-    <w:lsdException w:name="Grid Table 5 Dark" w:uiPriority="50"/>
-    <w:lsdException w:name="Grid Table 6 Colorful" w:uiPriority="51"/>
-    <w:lsdException w:name="Grid Table 7 Colorful" w:uiPriority="52"/>
-    <w:lsdException w:name="Grid Table 1 Light Accent 1" w:uiPriority="46"/>
-    <w:lsdException w:name="Grid Table 2 Accent 1" w:uiPriority="47"/>
-    <w:lsdException w:name="Grid Table 3 Accent 1" w:uiPriority="48"/>
-    <w:lsdException w:name="Grid Table 4 Accent 1" w:uiPriority="49"/>
-    <w:lsdException w:name="Grid Table 5 Dark Accent 1" w:uiPriority="50"/>
-    <w:lsdException w:name="Grid Table 6 Colorful Accent 1" w:uiPriority="51"/>
-    <w:lsdException w:name="Grid Table 7 Colorful Accent 1" w:uiPriority="52"/>
-    <w:lsdException w:name="Grid Table 1 Light Accent 2" w:uiPriority="46"/>
-    <w:lsdException w:name="Grid Table 2 Accent 2" w:uiPriority="47"/>
-    <w:lsdException w:name="Grid Table 3 Accent 2" w:uiPriority="48"/>
-    <w:lsdException w:name="Grid Table 4 Accent 2" w:uiPriority="49"/>
-    <w:lsdException w:name="Grid Table 5 Dark Accent 2" w:uiPriority="50"/>
-    <w:lsdException w:name="Grid Table 6 Colorful Accent 2" w:uiPriority="51"/>
-    <w:lsdException w:name="Grid Table 7 Colorful Accent 2" w:uiPriority="52"/>
-    <w:lsdException w:name="Grid Table 1 Light Accent 3" w:uiPriority="46"/>
-    <w:lsdException w:name="Grid Table 2 Accent 3" w:uiPriority="47"/>
-    <w:lsdException w:name="Grid Table 3 Accent 3" w:uiPriority="48"/>
-    <w:lsdException w:name="Grid Table 4 Accent 3" w:uiPriority="49"/>
-    <w:lsdException w:name="Grid Table 5 Dark Accent 3" w:uiPriority="50"/>
-    <w:lsdException w:name="Grid Table 6 Colorful Accent 3" w:uiPriority="51"/>
-    <w:lsdException w:name="Grid Table 7 Colorful Accent 3" w:uiPriority="52"/>
-    <w:lsdException w:name="Grid Table 1 Light Accent 4" w:uiPriority="46"/>
-    <w:lsdException w:name="Grid Table 2 Accent 4" w:uiPriority="47"/>
-    <w:lsdException w:name="Grid Table 3 Accent 4" w:uiPriority="48"/>
-    <w:lsdException w:name="Grid Table 4 Accent 4" w:uiPriority="49"/>
-    <w:lsdException w:name="Grid Table 5 Dark Accent 4" w:uiPriority="50"/>
-    <w:lsdException w:name="Grid Table 6 Colorful Accent 4" w:uiPriority="51"/>
-    <w:lsdException w:name="Grid Table 7 Colorful Accent 4" w:uiPriority="52"/>
-    <w:lsdException w:name="Grid Table 1 Light Accent 5" w:uiPriority="46"/>
-    <w:lsdException w:name="Grid Table 2 Accent 5" w:uiPriority="47"/>
-    <w:lsdException w:name="Grid Table 3 Accent 5" w:uiPriority="48"/>
-    <w:lsdException w:name="Grid Table 4 Accent 5" w:uiPriority="49"/>
-    <w:lsdException w:name="Grid Table 5 Dark Accent 5" w:uiPriority="50"/>
-    <w:lsdException w:name="Grid Table 6 Colorful Accent 5" w:uiPriority="51"/>
-    <w:lsdException w:name="Grid Table 7 Colorful Accent 5" w:uiPriority="52"/>
-    <w:lsdException w:name="Grid Table 1 Light Accent 6" w:uiPriority="46"/>
-    <w:lsdException w:name="Grid Table 2 Accent 6" w:uiPriority="47"/>
-    <w:lsdException w:name="Grid Table 3 Accent 6" w:uiPriority="48"/>
-    <w:lsdException w:name="Grid Table 4 Accent 6" w:uiPriority="49"/>
-    <w:lsdException w:name="Grid Table 5 Dark Accent 6" w:uiPriority="50"/>
-    <w:lsdException w:name="Grid Table 6 Colorful Accent 6" w:uiPriority="51"/>
-    <w:lsdException w:name="Grid Table 7 Colorful Accent 6" w:uiPriority="52"/>
-    <w:lsdException w:name="List Table 1 Light" w:uiPriority="46"/>
-    <w:lsdException w:name="List Table 2" w:uiPriority="47"/>
-    <w:lsdException w:name="List Table 3" w:uiPriority="48"/>
-    <w:lsdException w:name="List Table 4" w:uiPriority="49"/>
-    <w:lsdException w:name="List Table 5 Dark" w:uiPriority="50"/>
-    <w:lsdException w:name="List Table 6 Colorful" w:uiPriority="51"/>
-    <w:lsdException w:name="List Table 7 Colorful" w:uiPriority="52"/>
-    <w:lsdException w:name="List Table 1 Light Accent 1" w:uiPriority="46"/>
-    <w:lsdException w:name="List Table 2 Accent 1" w:uiPriority="47"/>
-    <w:lsdException w:name="List Table 3 Accent 1" w:uiPriority="48"/>
-    <w:lsdException w:name="List Table 4 Accent 1" w:uiPriority="49"/>
-    <w:lsdException w:name="List Table 5 Dark Accent 1" w:uiPriority="50"/>
-    <w:lsdException w:name="List Table 6 Colorful Accent 1" w:uiPriority="51"/>
-    <w:lsdException w:name="List Table 7 Colorful Accent 1" w:uiPriority="52"/>
-    <w:lsdException w:name="List Table 1 Light Accent 2" w:uiPriority="46"/>
-    <w:lsdException w:name="List Table 2 Accent 2" w:uiPriority="47"/>
-    <w:lsdException w:name="List Table 3 Accent 2" w:uiPriority="48"/>
-    <w:lsdException w:name="List Table 4 Accent 2" w:uiPriority="49"/>
-    <w:lsdException w:name="List Table 5 Dark Accent 2" w:uiPriority="50"/>
-    <w:lsdException w:name="List Table 6 Colorful Accent 2" w:uiPriority="51"/>
-    <w:lsdException w:name="List Table 7 Colorful Accent 2" w:uiPriority="52"/>
-    <w:lsdException w:name="List Table 1 Light Accent 3" w:uiPriority="46"/>
-    <w:lsdException w:name="List Table 2 Accent 3" w:uiPriority="47"/>
-    <w:lsdException w:name="List Table 3 Accent 3" w:uiPriority="48"/>
-    <w:lsdException w:name="List Table 4 Accent 3" w:uiPriority="49"/>
-    <w:lsdException w:name="List Table 5 Dark Accent 3" w:uiPriority="50"/>
-    <w:lsdException w:name="List Table 6 Colorful Accent 3" w:uiPriority="51"/>
-    <w:lsdException w:name="List Table 7 Colorful Accent 3" w:uiPriority="52"/>
-    <w:lsdException w:name="List Table 1 Light Accent 4" w:uiPriority="46"/>
-    <w:lsdException w:name="List Table 2 Accent 4" w:uiPriority="47"/>
-    <w:lsdException w:name="List Table 3 Accent 4" w:uiPriority="48"/>
-    <w:lsdException w:name="List Table 4 Accent 4" w:uiPriority="49"/>
-    <w:lsdException w:name="List Table 5 Dark Accent 4" w:uiPriority="50"/>
-    <w:lsdException w:name="List Table 6 Colorful Accent 4" w:uiPriority="51"/>
-    <w:lsdException w:name="List Table 7 Colorful Accent 4" w:uiPriority="52"/>
-    <w:lsdException w:name="List Table 1 Light Accent 5" w:uiPriority="46"/>
-    <w:lsdException w:name="List Table 2 Accent 5" w:uiPriority="47"/>
-    <w:lsdException w:name="List Table 3 Accent 5" w:uiPriority="48"/>
-    <w:lsdException w:name="List Table 4 Accent 5" w:uiPriority="49"/>
-    <w:lsdException w:name="List Table 5 Dark Accent 5" w:uiPriority="50"/>
-    <w:lsdException w:name="List Table 6 Colorful Accent 5" w:uiPriority="51"/>
-    <w:lsdException w:name="List Table 7 Colorful Accent 5" w:uiPriority="52"/>
-    <w:lsdException w:name="List Table 1 Light Accent 6" w:uiPriority="46"/>
-    <w:lsdException w:name="List Table 2 Accent 6" w:uiPriority="47"/>
-    <w:lsdException w:name="List Table 3 Accent 6" w:uiPriority="48"/>
-    <w:lsdException w:name="List Table 4 Accent 6" w:uiPriority="49"/>
-    <w:lsdException w:name="List Table 5 Dark Accent 6" w:uiPriority="50"/>
-    <w:lsdException w:name="List Table 6 Colorful Accent 6" w:uiPriority="51"/>
-    <w:lsdException w:name="List Table 7 Colorful Accent 6" w:uiPriority="52"/>
-    <w:lsdException w:name="Mention" w:semiHidden="1" w:unhideWhenUsed="1"/>
-    <w:lsdException w:name="Smart Hyperlink" w:semiHidden="1" w:unhideWhenUsed="1"/>
-    <w:lsdException w:name="Hashtag" w:semiHidden="1" w:unhideWhenUsed="1"/>
-    <w:lsdException w:name="Unresolved Mention" w:semiHidden="1" w:unhideWhenUsed="1"/>
-    <w:lsdException w:name="Smart Link" w:semiHidden="1" w:unhideWhenUsed="1"/>
+  <w:latentStyles w:count="260" w:defQFormat="0" w:defUnhideWhenUsed="1" w:defSemiHidden="1" w:defUIPriority="99" w:defLockedState="0">
+    <w:lsdException w:qFormat="1" w:unhideWhenUsed="0" w:uiPriority="0" w:semiHidden="0" w:name="Normal"/>
+    <w:lsdException w:qFormat="1" w:unhideWhenUsed="0" w:uiPriority="9" w:semiHidden="0" w:name="heading 1"/>
+    <w:lsdException w:qFormat="1" w:uiPriority="9" w:name="heading 2"/>
+    <w:lsdException w:qFormat="1" w:uiPriority="9" w:name="heading 3"/>
+    <w:lsdException w:qFormat="1" w:uiPriority="9" w:name="heading 4"/>
+    <w:lsdException w:qFormat="1" w:uiPriority="9" w:name="heading 5"/>
+    <w:lsdException w:qFormat="1" w:uiPriority="9" w:name="heading 6"/>
+    <w:lsdException w:qFormat="1" w:uiPriority="9" w:name="heading 7"/>
+    <w:lsdException w:qFormat="1" w:uiPriority="9" w:name="heading 8"/>
+    <w:lsdException w:qFormat="1" w:uiPriority="9" w:name="heading 9"/>
+    <w:lsdException w:uiPriority="99" w:name="index 1"/>
+    <w:lsdException w:uiPriority="99" w:name="index 2"/>
+    <w:lsdException w:uiPriority="99" w:name="index 3"/>
+    <w:lsdException w:uiPriority="99" w:name="index 4"/>
+    <w:lsdException w:uiPriority="99" w:name="index 5"/>
+    <w:lsdException w:uiPriority="99" w:name="index 6"/>
+    <w:lsdException w:uiPriority="99" w:name="index 7"/>
+    <w:lsdException w:uiPriority="99" w:name="index 8"/>
+    <w:lsdException w:uiPriority="99" w:name="index 9"/>
+    <w:lsdException w:uiPriority="39" w:name="toc 1"/>
+    <w:lsdException w:uiPriority="39" w:name="toc 2"/>
+    <w:lsdException w:uiPriority="39" w:name="toc 3"/>
+    <w:lsdException w:uiPriority="39" w:name="toc 4"/>
+    <w:lsdException w:uiPriority="39" w:name="toc 5"/>
+    <w:lsdException w:uiPriority="39" w:name="toc 6"/>
+    <w:lsdException w:uiPriority="39" w:name="toc 7"/>
+    <w:lsdException w:uiPriority="39" w:name="toc 8"/>
+    <w:lsdException w:uiPriority="39" w:name="toc 9"/>
+    <w:lsdException w:uiPriority="99" w:name="Normal Indent"/>
+    <w:lsdException w:uiPriority="99" w:name="footnote text"/>
+    <w:lsdException w:uiPriority="99" w:name="annotation text"/>
+    <w:lsdException w:uiPriority="99" w:name="header"/>
+    <w:lsdException w:uiPriority="99" w:name="footer"/>
+    <w:lsdException w:uiPriority="99" w:name="index heading"/>
+    <w:lsdException w:qFormat="1" w:uiPriority="35" w:name="caption"/>
+    <w:lsdException w:uiPriority="99" w:name="table of figures"/>
+    <w:lsdException w:uiPriority="99" w:name="envelope address"/>
+    <w:lsdException w:uiPriority="99" w:name="envelope return"/>
+    <w:lsdException w:uiPriority="99" w:name="footnote reference"/>
+    <w:lsdException w:uiPriority="99" w:name="annotation reference"/>
+    <w:lsdException w:uiPriority="99" w:name="line number"/>
+    <w:lsdException w:uiPriority="99" w:name="page number"/>
+    <w:lsdException w:uiPriority="99" w:name="endnote reference"/>
+    <w:lsdException w:uiPriority="99" w:name="endnote text"/>
+    <w:lsdException w:uiPriority="99" w:name="table of authorities"/>
+    <w:lsdException w:uiPriority="99" w:name="macro"/>
+    <w:lsdException w:uiPriority="99" w:name="toa heading"/>
+    <w:lsdException w:uiPriority="99" w:name="List"/>
+    <w:lsdException w:uiPriority="99" w:name="List Bullet"/>
+    <w:lsdException w:uiPriority="99" w:name="List Number"/>
+    <w:lsdException w:uiPriority="99" w:name="List 2"/>
+    <w:lsdException w:uiPriority="99" w:name="List 3"/>
+    <w:lsdException w:uiPriority="99" w:name="List 4"/>
+    <w:lsdException w:uiPriority="99" w:name="List 5"/>
+    <w:lsdException w:uiPriority="99" w:name="List Bullet 2"/>
+    <w:lsdException w:uiPriority="99" w:name="List Bullet 3"/>
+    <w:lsdException w:uiPriority="99" w:name="List Bullet 4"/>
+    <w:lsdException w:uiPriority="99" w:name="List Bullet 5"/>
+    <w:lsdException w:uiPriority="99" w:name="List Number 2"/>
+    <w:lsdException w:uiPriority="99" w:name="List Number 3"/>
+    <w:lsdException w:uiPriority="99" w:name="List Number 4"/>
+    <w:lsdException w:uiPriority="99" w:name="List Number 5"/>
+    <w:lsdException w:qFormat="1" w:unhideWhenUsed="0" w:uiPriority="10" w:semiHidden="0" w:name="Title"/>
+    <w:lsdException w:uiPriority="99" w:name="Closing"/>
+    <w:lsdException w:uiPriority="99" w:name="Signature"/>
+    <w:lsdException w:uiPriority="1" w:name="Default Paragraph Font"/>
+    <w:lsdException w:uiPriority="99" w:name="Body Text"/>
+    <w:lsdException w:uiPriority="99" w:name="Body Text Indent"/>
+    <w:lsdException w:uiPriority="99" w:name="List Continue"/>
+    <w:lsdException w:uiPriority="99" w:name="List Continue 2"/>
+    <w:lsdException w:uiPriority="99" w:name="List Continue 3"/>
+    <w:lsdException w:uiPriority="99" w:name="List Continue 4"/>
+    <w:lsdException w:uiPriority="99" w:name="List Continue 5"/>
+    <w:lsdException w:uiPriority="99" w:name="Message Header"/>
+    <w:lsdException w:qFormat="1" w:unhideWhenUsed="0" w:uiPriority="11" w:semiHidden="0" w:name="Subtitle"/>
+    <w:lsdException w:uiPriority="99" w:name="Salutation"/>
+    <w:lsdException w:uiPriority="99" w:name="Date"/>
+    <w:lsdException w:uiPriority="99" w:name="Body Text First Indent"/>
+    <w:lsdException w:uiPriority="99" w:name="Body Text First Indent 2"/>
+    <w:lsdException w:uiPriority="99" w:name="Note Heading"/>
+    <w:lsdException w:uiPriority="99" w:name="Body Text 2"/>
+    <w:lsdException w:uiPriority="99" w:name="Body Text 3"/>
+    <w:lsdException w:uiPriority="99" w:name="Body Text Indent 2"/>
+    <w:lsdException w:uiPriority="99" w:name="Body Text Indent 3"/>
+    <w:lsdException w:uiPriority="99" w:name="Block Text"/>
+    <w:lsdException w:uiPriority="99" w:name="Hyperlink"/>
+    <w:lsdException w:uiPriority="99" w:name="FollowedHyperlink"/>
+    <w:lsdException w:qFormat="1" w:unhideWhenUsed="0" w:uiPriority="22" w:semiHidden="0" w:name="Strong"/>
+    <w:lsdException w:qFormat="1" w:unhideWhenUsed="0" w:uiPriority="20" w:semiHidden="0" w:name="Emphasis"/>
+    <w:lsdException w:uiPriority="99" w:name="Document Map"/>
+    <w:lsdException w:uiPriority="99" w:name="Plain Text"/>
+    <w:lsdException w:uiPriority="99" w:name="E-mail Signature"/>
+    <w:lsdException w:uiPriority="99" w:name="Normal (Web)"/>
+    <w:lsdException w:uiPriority="99" w:name="HTML Acronym"/>
+    <w:lsdException w:uiPriority="99" w:name="HTML Address"/>
+    <w:lsdException w:uiPriority="99" w:name="HTML Cite"/>
+    <w:lsdException w:uiPriority="99" w:name="HTML Code"/>
+    <w:lsdException w:uiPriority="99" w:name="HTML Definition"/>
+    <w:lsdException w:uiPriority="99" w:name="HTML Keyboard"/>
+    <w:lsdException w:uiPriority="99" w:name="HTML Preformatted"/>
+    <w:lsdException w:uiPriority="99" w:name="HTML Sample"/>
+    <w:lsdException w:uiPriority="99" w:name="HTML Typewriter"/>
+    <w:lsdException w:uiPriority="99" w:name="HTML Variable"/>
+    <w:lsdException w:uiPriority="99" w:name="Normal Table"/>
+    <w:lsdException w:uiPriority="99" w:name="annotation subject"/>
+    <w:lsdException w:uiPriority="99" w:name="Table Simple 1"/>
+    <w:lsdException w:uiPriority="99" w:name="Table Simple 2"/>
+    <w:lsdException w:uiPriority="99" w:name="Table Simple 3"/>
+    <w:lsdException w:uiPriority="99" w:name="Table Classic 1"/>
+    <w:lsdException w:uiPriority="99" w:name="Table Classic 2"/>
+    <w:lsdException w:uiPriority="99" w:name="Table Classic 3"/>
+    <w:lsdException w:uiPriority="99" w:name="Table Classic 4"/>
+    <w:lsdException w:uiPriority="99" w:name="Table Colorful 1"/>
+    <w:lsdException w:uiPriority="99" w:name="Table Colorful 2"/>
+    <w:lsdException w:uiPriority="99" w:name="Table Colorful 3"/>
+    <w:lsdException w:uiPriority="99" w:name="Table Columns 1"/>
+    <w:lsdException w:uiPriority="99" w:name="Table Columns 2"/>
+    <w:lsdException w:uiPriority="99" w:name="Table Columns 3"/>
+    <w:lsdException w:uiPriority="99" w:name="Table Columns 4"/>
+    <w:lsdException w:uiPriority="99" w:name="Table Columns 5"/>
+    <w:lsdException w:uiPriority="99" w:name="Table Grid 1"/>
+    <w:lsdException w:uiPriority="99" w:name="Table Grid 2"/>
+    <w:lsdException w:uiPriority="99" w:name="Table Grid 3"/>
+    <w:lsdException w:uiPriority="99" w:name="Table Grid 4"/>
+    <w:lsdException w:uiPriority="99" w:name="Table Grid 5"/>
+    <w:lsdException w:uiPriority="99" w:name="Table Grid 6"/>
+    <w:lsdException w:uiPriority="99" w:name="Table Grid 7"/>
+    <w:lsdException w:uiPriority="99" w:name="Table Grid 8"/>
+    <w:lsdException w:uiPriority="99" w:name="Table List 1"/>
+    <w:lsdException w:uiPriority="99" w:name="Table List 2"/>
+    <w:lsdException w:uiPriority="99" w:name="Table List 3"/>
+    <w:lsdException w:uiPriority="99" w:name="Table List 4"/>
+    <w:lsdException w:uiPriority="99" w:name="Table List 5"/>
+    <w:lsdException w:uiPriority="99" w:name="Table List 6"/>
+    <w:lsdException w:uiPriority="99" w:name="Table List 7"/>
+    <w:lsdException w:uiPriority="99" w:name="Table List 8"/>
+    <w:lsdException w:uiPriority="99" w:name="Table 3D effects 1"/>
+    <w:lsdException w:uiPriority="99" w:name="Table 3D effects 2"/>
+    <w:lsdException w:uiPriority="99" w:name="Table 3D effects 3"/>
+    <w:lsdException w:uiPriority="99" w:name="Table Contemporary"/>
+    <w:lsdException w:uiPriority="99" w:name="Table Elegant"/>
+    <w:lsdException w:uiPriority="99" w:name="Table Professional"/>
+    <w:lsdException w:uiPriority="99" w:name="Table Subtle 1"/>
+    <w:lsdException w:uiPriority="99" w:name="Table Subtle 2"/>
+    <w:lsdException w:uiPriority="99" w:name="Table Web 1"/>
+    <w:lsdException w:uiPriority="99" w:name="Table Web 2"/>
+    <w:lsdException w:uiPriority="99" w:name="Table Web 3"/>
+    <w:lsdException w:uiPriority="99" w:name="Balloon Text"/>
+    <w:lsdException w:unhideWhenUsed="0" w:uiPriority="39" w:semiHidden="0" w:name="Table Grid"/>
+    <w:lsdException w:uiPriority="99" w:name="Table Theme"/>
+    <w:lsdException w:unhideWhenUsed="0" w:uiPriority="60" w:semiHidden="0" w:name="Light Shading"/>
+    <w:lsdException w:unhideWhenUsed="0" w:uiPriority="61" w:semiHidden="0" w:name="Light List"/>
+    <w:lsdException w:unhideWhenUsed="0" w:uiPriority="62" w:semiHidden="0" w:name="Light Grid"/>
+    <w:lsdException w:unhideWhenUsed="0" w:uiPriority="63" w:semiHidden="0" w:name="Medium Shading 1"/>
+    <w:lsdException w:unhideWhenUsed="0" w:uiPriority="64" w:semiHidden="0" w:name="Medium Shading 2"/>
+    <w:lsdException w:unhideWhenUsed="0" w:uiPriority="65" w:semiHidden="0" w:name="Medium List 1"/>
+    <w:lsdException w:unhideWhenUsed="0" w:uiPriority="66" w:semiHidden="0" w:name="Medium List 2"/>
+    <w:lsdException w:unhideWhenUsed="0" w:uiPriority="67" w:semiHidden="0" w:name="Medium Grid 1"/>
+    <w:lsdException w:unhideWhenUsed="0" w:uiPriority="68" w:semiHidden="0" w:name="Medium Grid 2"/>
+    <w:lsdException w:unhideWhenUsed="0" w:uiPriority="69" w:semiHidden="0" w:name="Medium Grid 3"/>
+    <w:lsdException w:unhideWhenUsed="0" w:uiPriority="70" w:semiHidden="0" w:name="Dark List"/>
+    <w:lsdException w:unhideWhenUsed="0" w:uiPriority="71" w:semiHidden="0" w:name="Colorful Shading"/>
+    <w:lsdException w:unhideWhenUsed="0" w:uiPriority="72" w:semiHidden="0" w:name="Colorful List"/>
+    <w:lsdException w:unhideWhenUsed="0" w:uiPriority="73" w:semiHidden="0" w:name="Colorful Grid"/>
+    <w:lsdException w:unhideWhenUsed="0" w:uiPriority="60" w:semiHidden="0" w:name="Light Shading Accent 1"/>
+    <w:lsdException w:unhideWhenUsed="0" w:uiPriority="61" w:semiHidden="0" w:name="Light List Accent 1"/>
+    <w:lsdException w:unhideWhenUsed="0" w:uiPriority="62" w:semiHidden="0" w:name="Light Grid Accent 1"/>
+    <w:lsdException w:unhideWhenUsed="0" w:uiPriority="63" w:semiHidden="0" w:name="Medium Shading 1 Accent 1"/>
+    <w:lsdException w:unhideWhenUsed="0" w:uiPriority="64" w:semiHidden="0" w:name="Medium Shading 2 Accent 1"/>
+    <w:lsdException w:unhideWhenUsed="0" w:uiPriority="65" w:semiHidden="0" w:name="Medium List 1 Accent 1"/>
+    <w:lsdException w:unhideWhenUsed="0" w:uiPriority="66" w:semiHidden="0" w:name="Medium List 2 Accent 1"/>
+    <w:lsdException w:unhideWhenUsed="0" w:uiPriority="67" w:semiHidden="0" w:name="Medium Grid 1 Accent 1"/>
+    <w:lsdException w:unhideWhenUsed="0" w:uiPriority="68" w:semiHidden="0" w:name="Medium Grid 2 Accent 1"/>
+    <w:lsdException w:unhideWhenUsed="0" w:uiPriority="69" w:semiHidden="0" w:name="Medium Grid 3 Accent 1"/>
+    <w:lsdException w:unhideWhenUsed="0" w:uiPriority="70" w:semiHidden="0" w:name="Dark List Accent 1"/>
+    <w:lsdException w:unhideWhenUsed="0" w:uiPriority="71" w:semiHidden="0" w:name="Colorful Shading Accent 1"/>
+    <w:lsdException w:unhideWhenUsed="0" w:uiPriority="72" w:semiHidden="0" w:name="Colorful List Accent 1"/>
+    <w:lsdException w:unhideWhenUsed="0" w:uiPriority="73" w:semiHidden="0" w:name="Colorful Grid Accent 1"/>
+    <w:lsdException w:unhideWhenUsed="0" w:uiPriority="60" w:semiHidden="0" w:name="Light Shading Accent 2"/>
+    <w:lsdException w:unhideWhenUsed="0" w:uiPriority="61" w:semiHidden="0" w:name="Light List Accent 2"/>
+    <w:lsdException w:unhideWhenUsed="0" w:uiPriority="62" w:semiHidden="0" w:name="Light Grid Accent 2"/>
+    <w:lsdException w:unhideWhenUsed="0" w:uiPriority="63" w:semiHidden="0" w:name="Medium Shading 1 Accent 2"/>
+    <w:lsdException w:unhideWhenUsed="0" w:uiPriority="64" w:semiHidden="0" w:name="Medium Shading 2 Accent 2"/>
+    <w:lsdException w:unhideWhenUsed="0" w:uiPriority="65" w:semiHidden="0" w:name="Medium List 1 Accent 2"/>
+    <w:lsdException w:unhideWhenUsed="0" w:uiPriority="66" w:semiHidden="0" w:name="Medium List 2 Accent 2"/>
+    <w:lsdException w:unhideWhenUsed="0" w:uiPriority="67" w:semiHidden="0" w:name="Medium Grid 1 Accent 2"/>
+    <w:lsdException w:unhideWhenUsed="0" w:uiPriority="68" w:semiHidden="0" w:name="Medium Grid 2 Accent 2"/>
+    <w:lsdException w:unhideWhenUsed="0" w:uiPriority="69" w:semiHidden="0" w:name="Medium Grid 3 Accent 2"/>
+    <w:lsdException w:unhideWhenUsed="0" w:uiPriority="70" w:semiHidden="0" w:name="Dark List Accent 2"/>
+    <w:lsdException w:unhideWhenUsed="0" w:uiPriority="71" w:semiHidden="0" w:name="Colorful Shading Accent 2"/>
+    <w:lsdException w:unhideWhenUsed="0" w:uiPriority="72" w:semiHidden="0" w:name="Colorful List Accent 2"/>
+    <w:lsdException w:unhideWhenUsed="0" w:uiPriority="73" w:semiHidden="0" w:name="Colorful Grid Accent 2"/>
+    <w:lsdException w:unhideWhenUsed="0" w:uiPriority="60" w:semiHidden="0" w:name="Light Shading Accent 3"/>
+    <w:lsdException w:unhideWhenUsed="0" w:uiPriority="61" w:semiHidden="0" w:name="Light List Accent 3"/>
+    <w:lsdException w:unhideWhenUsed="0" w:uiPriority="62" w:semiHidden="0" w:name="Light Grid Accent 3"/>
+    <w:lsdException w:unhideWhenUsed="0" w:uiPriority="63" w:semiHidden="0" w:name="Medium Shading 1 Accent 3"/>
+    <w:lsdException w:unhideWhenUsed="0" w:uiPriority="64" w:semiHidden="0" w:name="Medium Shading 2 Accent 3"/>
+    <w:lsdException w:unhideWhenUsed="0" w:uiPriority="65" w:semiHidden="0" w:name="Medium List 1 Accent 3"/>
+    <w:lsdException w:unhideWhenUsed="0" w:uiPriority="66" w:semiHidden="0" w:name="Medium List 2 Accent 3"/>
+    <w:lsdException w:unhideWhenUsed="0" w:uiPriority="67" w:semiHidden="0" w:name="Medium Grid 1 Accent 3"/>
+    <w:lsdException w:unhideWhenUsed="0" w:uiPriority="68" w:semiHidden="0" w:name="Medium Grid 2 Accent 3"/>
+    <w:lsdException w:unhideWhenUsed="0" w:uiPriority="69" w:semiHidden="0" w:name="Medium Grid 3 Accent 3"/>
+    <w:lsdException w:unhideWhenUsed="0" w:uiPriority="70" w:semiHidden="0" w:name="Dark List Accent 3"/>
+    <w:lsdException w:unhideWhenUsed="0" w:uiPriority="71" w:semiHidden="0" w:name="Colorful Shading Accent 3"/>
+    <w:lsdException w:unhideWhenUsed="0" w:uiPriority="72" w:semiHidden="0" w:name="Colorful List Accent 3"/>
+    <w:lsdException w:unhideWhenUsed="0" w:uiPriority="73" w:semiHidden="0" w:name="Colorful Grid Accent 3"/>
+    <w:lsdException w:unhideWhenUsed="0" w:uiPriority="60" w:semiHidden="0" w:name="Light Shading Accent 4"/>
+    <w:lsdException w:unhideWhenUsed="0" w:uiPriority="61" w:semiHidden="0" w:name="Light List Accent 4"/>
+    <w:lsdException w:unhideWhenUsed="0" w:uiPriority="62" w:semiHidden="0" w:name="Light Grid Accent 4"/>
+    <w:lsdException w:unhideWhenUsed="0" w:uiPriority="63" w:semiHidden="0" w:name="Medium Shading 1 Accent 4"/>
+    <w:lsdException w:unhideWhenUsed="0" w:uiPriority="64" w:semiHidden="0" w:name="Medium Shading 2 Accent 4"/>
+    <w:lsdException w:unhideWhenUsed="0" w:uiPriority="65" w:semiHidden="0" w:name="Medium List 1 Accent 4"/>
+    <w:lsdException w:unhideWhenUsed="0" w:uiPriority="66" w:semiHidden="0" w:name="Medium List 2 Accent 4"/>
+    <w:lsdException w:unhideWhenUsed="0" w:uiPriority="67" w:semiHidden="0" w:name="Medium Grid 1 Accent 4"/>
+    <w:lsdException w:unhideWhenUsed="0" w:uiPriority="68" w:semiHidden="0" w:name="Medium Grid 2 Accent 4"/>
+    <w:lsdException w:unhideWhenUsed="0" w:uiPriority="69" w:semiHidden="0" w:name="Medium Grid 3 Accent 4"/>
+    <w:lsdException w:unhideWhenUsed="0" w:uiPriority="70" w:semiHidden="0" w:name="Dark List Accent 4"/>
+    <w:lsdException w:unhideWhenUsed="0" w:uiPriority="71" w:semiHidden="0" w:name="Colorful Shading Accent 4"/>
+    <w:lsdException w:unhideWhenUsed="0" w:uiPriority="72" w:semiHidden="0" w:name="Colorful List Accent 4"/>
+    <w:lsdException w:unhideWhenUsed="0" w:uiPriority="73" w:semiHidden="0" w:name="Colorful Grid Accent 4"/>
+    <w:lsdException w:unhideWhenUsed="0" w:uiPriority="60" w:semiHidden="0" w:name="Light Shading Accent 5"/>
+    <w:lsdException w:unhideWhenUsed="0" w:uiPriority="61" w:semiHidden="0" w:name="Light List Accent 5"/>
+    <w:lsdException w:unhideWhenUsed="0" w:uiPriority="62" w:semiHidden="0" w:name="Light Grid Accent 5"/>
+    <w:lsdException w:unhideWhenUsed="0" w:uiPriority="63" w:semiHidden="0" w:name="Medium Shading 1 Accent 5"/>
+    <w:lsdException w:unhideWhenUsed="0" w:uiPriority="64" w:semiHidden="0" w:name="Medium Shading 2 Accent 5"/>
+    <w:lsdException w:unhideWhenUsed="0" w:uiPriority="65" w:semiHidden="0" w:name="Medium List 1 Accent 5"/>
+    <w:lsdException w:unhideWhenUsed="0" w:uiPriority="66" w:semiHidden="0" w:name="Medium List 2 Accent 5"/>
+    <w:lsdException w:unhideWhenUsed="0" w:uiPriority="67" w:semiHidden="0" w:name="Medium Grid 1 Accent 5"/>
+    <w:lsdException w:unhideWhenUsed="0" w:uiPriority="68" w:semiHidden="0" w:name="Medium Grid 2 Accent 5"/>
+    <w:lsdException w:unhideWhenUsed="0" w:uiPriority="69" w:semiHidden="0" w:name="Medium Grid 3 Accent 5"/>
+    <w:lsdException w:unhideWhenUsed="0" w:uiPriority="70" w:semiHidden="0" w:name="Dark List Accent 5"/>
+    <w:lsdException w:unhideWhenUsed="0" w:uiPriority="71" w:semiHidden="0" w:name="Colorful Shading Accent 5"/>
+    <w:lsdException w:unhideWhenUsed="0" w:uiPriority="72" w:semiHidden="0" w:name="Colorful List Accent 5"/>
+    <w:lsdException w:unhideWhenUsed="0" w:uiPriority="73" w:semiHidden="0" w:name="Colorful Grid Accent 5"/>
+    <w:lsdException w:unhideWhenUsed="0" w:uiPriority="60" w:semiHidden="0" w:name="Light Shading Accent 6"/>
+    <w:lsdException w:unhideWhenUsed="0" w:uiPriority="61" w:semiHidden="0" w:name="Light List Accent 6"/>
+    <w:lsdException w:unhideWhenUsed="0" w:uiPriority="62" w:semiHidden="0" w:name="Light Grid Accent 6"/>
+    <w:lsdException w:unhideWhenUsed="0" w:uiPriority="63" w:semiHidden="0" w:name="Medium Shading 1 Accent 6"/>
+    <w:lsdException w:unhideWhenUsed="0" w:uiPriority="64" w:semiHidden="0" w:name="Medium Shading 2 Accent 6"/>
+    <w:lsdException w:unhideWhenUsed="0" w:uiPriority="65" w:semiHidden="0" w:name="Medium List 1 Accent 6"/>
+    <w:lsdException w:unhideWhenUsed="0" w:uiPriority="66" w:semiHidden="0" w:name="Medium List 2 Accent 6"/>
+    <w:lsdException w:unhideWhenUsed="0" w:uiPriority="67" w:semiHidden="0" w:name="Medium Grid 1 Accent 6"/>
+    <w:lsdException w:unhideWhenUsed="0" w:uiPriority="68" w:semiHidden="0" w:name="Medium Grid 2 Accent 6"/>
+    <w:lsdException w:unhideWhenUsed="0" w:uiPriority="69" w:semiHidden="0" w:name="Medium Grid 3 Accent 6"/>
+    <w:lsdException w:unhideWhenUsed="0" w:uiPriority="70" w:semiHidden="0" w:name="Dark List Accent 6"/>
+    <w:lsdException w:unhideWhenUsed="0" w:uiPriority="71" w:semiHidden="0" w:name="Colorful Shading Accent 6"/>
+    <w:lsdException w:unhideWhenUsed="0" w:uiPriority="72" w:semiHidden="0" w:name="Colorful List Accent 6"/>
+    <w:lsdException w:unhideWhenUsed="0" w:uiPriority="73" w:semiHidden="0" w:name="Colorful Grid Accent 6"/>
   </w:latentStyles>
-  <w:style w:type="paragraph" w:default="1" w:styleId="a">
+  <w:style w:type="paragraph" w:default="1" w:styleId="1">
     <w:name w:val="Normal"/>
     <w:qFormat/>
+    <w:uiPriority w:val="0"/>
     <w:pPr>
       <w:widowControl w:val="0"/>
       <w:jc w:val="both"/>
     </w:pPr>
+    <w:rPr>
+      <w:rFonts w:asciiTheme="minorHAnsi" w:hAnsiTheme="minorHAnsi" w:eastAsiaTheme="minorEastAsia" w:cstheme="minorBidi"/>
+      <w:kern w:val="2"/>
+      <w:sz w:val="21"/>
+      <w:szCs w:val="22"/>
+      <w:lang w:val="en-US" w:eastAsia="zh-CN" w:bidi="ar-SA"/>
+    </w:rPr>
   </w:style>
-  <w:style w:type="character" w:default="1" w:styleId="a0">
+  <w:style w:type="character" w:default="1" w:styleId="3">
     <w:name w:val="Default Paragraph Font"/>
-    <w:uiPriority w:val="1"/>
     <w:semiHidden/>
     <w:unhideWhenUsed/>
+    <w:uiPriority w:val="1"/>
   </w:style>
-  <w:style w:type="table" w:default="1" w:styleId="a1">
+  <w:style w:type="table" w:default="1" w:styleId="2">
     <w:name w:val="Normal Table"/>
-    <w:uiPriority w:val="99"/>
     <w:semiHidden/>
     <w:unhideWhenUsed/>
+    <w:uiPriority w:val="99"/>
     <w:tblPr>
-      <w:tblInd w:w="0" w:type="dxa"/>
       <w:tblCellMar>
         <w:top w:w="0" w:type="dxa"/>
         <w:left w:w="108" w:type="dxa"/>
@@ -1564,12 +1468,6 @@
         <w:right w:w="108" w:type="dxa"/>
       </w:tblCellMar>
     </w:tblPr>
-  </w:style>
-  <w:style w:type="numbering" w:default="1" w:styleId="a2">
-    <w:name w:val="No List"/>
-    <w:uiPriority w:val="99"/>
-    <w:semiHidden/>
-    <w:unhideWhenUsed/>
   </w:style>
 </w:styles>
 </file>
@@ -1617,7 +1515,7 @@
     </a:clrScheme>
     <a:fontScheme name="Office">
       <a:majorFont>
-        <a:latin typeface="等线 Light" panose="020F0302020204030204"/>
+        <a:latin typeface="等线 Light"/>
         <a:ea typeface=""/>
         <a:cs typeface=""/>
         <a:font script="Jpan" typeface="游ゴシック Light"/>
@@ -1650,26 +1548,9 @@
         <a:font script="Viet" typeface="Times New Roman"/>
         <a:font script="Uigh" typeface="Microsoft Uighur"/>
         <a:font script="Geor" typeface="Sylfaen"/>
-        <a:font script="Armn" typeface="Arial"/>
-        <a:font script="Bugi" typeface="Leelawadee UI"/>
-        <a:font script="Bopo" typeface="Microsoft JhengHei"/>
-        <a:font script="Java" typeface="Javanese Text"/>
-        <a:font script="Lisu" typeface="Segoe UI"/>
-        <a:font script="Mymr" typeface="Myanmar Text"/>
-        <a:font script="Nkoo" typeface="Ebrima"/>
-        <a:font script="Olck" typeface="Nirmala UI"/>
-        <a:font script="Osma" typeface="Ebrima"/>
-        <a:font script="Phag" typeface="Phagspa"/>
-        <a:font script="Syrn" typeface="Estrangelo Edessa"/>
-        <a:font script="Syrj" typeface="Estrangelo Edessa"/>
-        <a:font script="Syre" typeface="Estrangelo Edessa"/>
-        <a:font script="Sora" typeface="Nirmala UI"/>
-        <a:font script="Tale" typeface="Microsoft Tai Le"/>
-        <a:font script="Talu" typeface="Microsoft New Tai Lue"/>
-        <a:font script="Tfng" typeface="Ebrima"/>
       </a:majorFont>
       <a:minorFont>
-        <a:latin typeface="等线" panose="020F0502020204030204"/>
+        <a:latin typeface="等线"/>
         <a:ea typeface=""/>
         <a:cs typeface=""/>
         <a:font script="Jpan" typeface="游明朝"/>
@@ -1702,23 +1583,6 @@
         <a:font script="Viet" typeface="Arial"/>
         <a:font script="Uigh" typeface="Microsoft Uighur"/>
         <a:font script="Geor" typeface="Sylfaen"/>
-        <a:font script="Armn" typeface="Arial"/>
-        <a:font script="Bugi" typeface="Leelawadee UI"/>
-        <a:font script="Bopo" typeface="Microsoft JhengHei"/>
-        <a:font script="Java" typeface="Javanese Text"/>
-        <a:font script="Lisu" typeface="Segoe UI"/>
-        <a:font script="Mymr" typeface="Myanmar Text"/>
-        <a:font script="Nkoo" typeface="Ebrima"/>
-        <a:font script="Olck" typeface="Nirmala UI"/>
-        <a:font script="Osma" typeface="Ebrima"/>
-        <a:font script="Phag" typeface="Phagspa"/>
-        <a:font script="Syrn" typeface="Estrangelo Edessa"/>
-        <a:font script="Syrj" typeface="Estrangelo Edessa"/>
-        <a:font script="Syre" typeface="Estrangelo Edessa"/>
-        <a:font script="Sora" typeface="Nirmala UI"/>
-        <a:font script="Tale" typeface="Microsoft Tai Le"/>
-        <a:font script="Talu" typeface="Microsoft New Tai Lue"/>
-        <a:font script="Tfng" typeface="Ebrima"/>
       </a:minorFont>
     </a:fontScheme>
     <a:fmtScheme name="Office">
@@ -1860,11 +1724,5 @@
     </a:fmtScheme>
   </a:themeElements>
   <a:objectDefaults/>
-  <a:extraClrSchemeLst/>
-  <a:extLst>
-    <a:ext uri="{05A4C25C-085E-4340-85A3-A5531E510DB2}">
-      <thm15:themeFamily xmlns:thm15="http://schemas.microsoft.com/office/thememl/2012/main" name="Office Theme" id="{62F939B6-93AF-4DB8-9C6B-D6C7DFDC589F}" vid="{4A3C46E8-61CC-4603-A589-7422A47A8E4A}"/>
-    </a:ext>
-  </a:extLst>
 </a:theme>
 </file>
--- a/策划文档/剧情相关/天气姐姐剧情.docx
+++ b/策划文档/剧情相关/天气姐姐剧情.docx
@@ -46,13 +46,61 @@
         <w:t>【出现日期】每周三，周六</w:t>
       </w:r>
     </w:p>
+    <w:p>
+      <w:pPr>
+        <w:rPr>
+          <w:rFonts w:hint="eastAsia"/>
+        </w:rPr>
+      </w:pPr>
+      <w:r>
+        <w:rPr>
+          <w:rFonts w:hint="eastAsia"/>
+        </w:rPr>
+        <w:t>【夏季和</w:t>
+      </w:r>
+      <w:r>
+        <w:rPr>
+          <w:rFonts w:hint="eastAsia"/>
+          <w:lang w:val="en-US" w:eastAsia="zh-CN"/>
+        </w:rPr>
+        <w:t>秋季</w:t>
+      </w:r>
+      <w:r>
+        <w:rPr>
+          <w:rFonts w:hint="eastAsia"/>
+        </w:rPr>
+        <w:t>】每周五周六周日</w:t>
+      </w:r>
+    </w:p>
+    <w:p>
+      <w:pPr>
+        <w:rPr>
+          <w:rFonts w:hint="default" w:eastAsiaTheme="minorEastAsia"/>
+          <w:lang w:val="en-US" w:eastAsia="zh-CN"/>
+        </w:rPr>
+      </w:pPr>
+      <w:r>
+        <w:rPr>
+          <w:rFonts w:hint="eastAsia"/>
+          <w:lang w:eastAsia="zh-CN"/>
+        </w:rPr>
+        <w:t>【</w:t>
+      </w:r>
+      <w:r>
+        <w:rPr>
+          <w:rFonts w:hint="eastAsia"/>
+          <w:lang w:val="en-US" w:eastAsia="zh-CN"/>
+        </w:rPr>
+        <w:t>冬季】每天，这一块拿来测一下天气系统的文本压力</w:t>
+      </w:r>
+    </w:p>
     <w:p/>
     <w:p>
       <w:r>
         <w:rPr>
           <w:rFonts w:hint="eastAsia"/>
         </w:rPr>
-        <w:t>【夏季和冬季】每周五周六周日</w:t>
+        <w:t>【第一周第一次见面】 周三</w:t>
       </w:r>
     </w:p>
     <w:p/>
@@ -61,15 +109,6 @@
         <w:rPr>
           <w:rFonts w:hint="eastAsia"/>
         </w:rPr>
-        <w:t>【第一周第一次见面】 周三</w:t>
-      </w:r>
-    </w:p>
-    <w:p/>
-    <w:p>
-      <w:r>
-        <w:rPr>
-          <w:rFonts w:hint="eastAsia"/>
-        </w:rPr>
         <w:t>【雨】喂，老板，新来的么？</w:t>
       </w:r>
     </w:p>
@@ -116,7 +155,7 @@
           <w:color w:val="C55A11" w:themeColor="accent2" w:themeShade="BF"/>
           <w:lang w:val="en-US" w:eastAsia="zh-CN"/>
         </w:rPr>
-        <w:t>(注释:是否要加个选择)</w:t>
+        <w:t>(注释:是否要加个选择)，不加了</w:t>
       </w:r>
     </w:p>
     <w:p>
@@ -623,544 +662,1586 @@
           <w:color w:val="C55A11" w:themeColor="accent2" w:themeShade="BF"/>
           <w:lang w:val="en-US" w:eastAsia="zh-CN"/>
         </w:rPr>
-        <w:t>(注释:是一个伏笔嘛?是不是后续剧情发展的一个方向?</w:t>
+        <w:t>(注释:是一个伏笔嘛?是不是后续剧情发展的一个方向?是的，这一块和之后喵老师家的那只猫有点关系，让那个猫住这里，改成人工智能猫，然后喵老师家的猫因为发情被这只猫勾引出去了)</w:t>
+      </w:r>
+    </w:p>
+    <w:p/>
+    <w:p>
+      <w:r>
+        <w:rPr>
+          <w:rFonts w:hint="eastAsia"/>
+        </w:rPr>
+        <w:t>【如果天气为雨天】</w:t>
+      </w:r>
+    </w:p>
+    <w:p>
+      <w:r>
+        <w:rPr>
+          <w:rFonts w:hint="eastAsia"/>
+        </w:rPr>
+        <w:t>【雨】唉，周末又没法晾衣服出去了。</w:t>
+      </w:r>
+    </w:p>
+    <w:p>
+      <w:r>
+        <w:rPr>
+          <w:rFonts w:hint="eastAsia"/>
+        </w:rPr>
+        <w:t>【雨】我真的不想用烘干机……</w:t>
+      </w:r>
+    </w:p>
+    <w:p>
+      <w:r>
+        <w:rPr>
+          <w:rFonts w:hint="eastAsia"/>
+        </w:rPr>
+        <w:t>【雨】耗电就不说了，搞得整个房间潮潮的。</w:t>
+      </w:r>
+    </w:p>
+    <w:p>
+      <w:r>
+        <w:rPr>
+          <w:rFonts w:hint="eastAsia"/>
+        </w:rPr>
+        <w:t>【雨】就等于是，水从海里蒸腾到大气里，然后又凝结下来。</w:t>
+      </w:r>
+    </w:p>
+    <w:p>
+      <w:r>
+        <w:rPr>
+          <w:rFonts w:hint="eastAsia"/>
+        </w:rPr>
+        <w:t>【雨】就像下雨一样。</w:t>
+      </w:r>
+    </w:p>
+    <w:p>
+      <w:r>
+        <w:rPr>
+          <w:rFonts w:hint="eastAsia"/>
+        </w:rPr>
+        <w:t>【雨】不对，简直就是个蒸笼。</w:t>
+      </w:r>
+    </w:p>
+    <w:p>
+      <w:r>
+        <w:rPr>
+          <w:rFonts w:hint="eastAsia"/>
+        </w:rPr>
+        <w:t>【雨】实在太讨厌了……</w:t>
+      </w:r>
+    </w:p>
+    <w:p>
+      <w:r>
+        <w:rPr>
+          <w:rFonts w:hint="eastAsia"/>
+        </w:rPr>
+        <w:t>【雨】还说想养只小猫咪……</w:t>
+      </w:r>
+    </w:p>
+    <w:p>
+      <w:pPr>
+        <w:rPr>
+          <w:rFonts w:hint="eastAsia"/>
+        </w:rPr>
+      </w:pPr>
+      <w:r>
+        <w:rPr>
+          <w:rFonts w:hint="eastAsia"/>
+        </w:rPr>
+        <w:t>【雨】猫生活在这样的环境里，迟早要得风湿。</w:t>
+      </w:r>
+    </w:p>
+    <w:p/>
+    <w:p>
+      <w:r>
+        <w:rPr>
+          <w:rFonts w:hint="eastAsia"/>
+        </w:rPr>
+        <w:t>【雨】喂，老板你说，如果我养只小猫，什么品种比较合适呢？</w:t>
+      </w:r>
+    </w:p>
+    <w:p/>
+    <w:p>
+      <w:r>
+        <w:rPr>
+          <w:rFonts w:hint="eastAsia"/>
+        </w:rPr>
+        <w:t>【选项一】田园猫</w:t>
+      </w:r>
+    </w:p>
+    <w:p>
+      <w:r>
+        <w:rPr>
+          <w:rFonts w:hint="eastAsia"/>
+        </w:rPr>
+        <w:t>【老板】田园猫比较适合你吧。</w:t>
+      </w:r>
+    </w:p>
+    <w:p>
+      <w:r>
+        <w:rPr>
+          <w:rFonts w:hint="eastAsia"/>
+        </w:rPr>
+        <w:t>【老板】比较皮实，不容易生病，性格也好。</w:t>
+      </w:r>
+    </w:p>
+    <w:p>
+      <w:r>
+        <w:rPr>
+          <w:rFonts w:hint="eastAsia"/>
+        </w:rPr>
+        <w:t>【雨】2</w:t>
+      </w:r>
+      <w:r>
+        <w:t>0</w:t>
+      </w:r>
+      <w:r>
+        <w:rPr>
+          <w:rFonts w:hint="eastAsia"/>
+        </w:rPr>
+        <w:t>块钱的猫，也挺好的。</w:t>
+      </w:r>
+    </w:p>
+    <w:p>
+      <w:r>
+        <w:rPr>
+          <w:rFonts w:hint="eastAsia"/>
+        </w:rPr>
+        <w:t>【雨】家里有个伴，总比啥都没有强。</w:t>
+      </w:r>
+    </w:p>
+    <w:p/>
+    <w:p>
+      <w:r>
+        <w:rPr>
+          <w:rFonts w:hint="eastAsia"/>
+        </w:rPr>
+        <w:t>【选项二】美丽短毛猫</w:t>
+      </w:r>
+    </w:p>
+    <w:p>
+      <w:r>
+        <w:rPr>
+          <w:rFonts w:hint="eastAsia"/>
+        </w:rPr>
+        <w:t>【老板】要不试试美丽短毛猫。</w:t>
+      </w:r>
+    </w:p>
+    <w:p>
+      <w:r>
+        <w:rPr>
+          <w:rFonts w:hint="eastAsia"/>
+        </w:rPr>
+        <w:t>【老板】没怎么听说过美短生病，而且挺好看的。</w:t>
+      </w:r>
+    </w:p>
+    <w:p>
+      <w:r>
+        <w:rPr>
+          <w:rFonts w:hint="eastAsia"/>
+        </w:rPr>
+        <w:t>【雨】这个不错，就是感觉美短总是傻不拉几的。</w:t>
+      </w:r>
+    </w:p>
+    <w:p>
+      <w:r>
+        <w:rPr>
+          <w:rFonts w:hint="eastAsia"/>
+        </w:rPr>
+        <w:t>【雨】而且听说美短，很容易吃胖。</w:t>
+      </w:r>
+    </w:p>
+    <w:p/>
+    <w:p>
+      <w:r>
+        <w:rPr>
+          <w:rFonts w:hint="eastAsia"/>
+        </w:rPr>
+        <w:t>【雨】好纠结啊……</w:t>
+      </w:r>
+    </w:p>
+    <w:p>
+      <w:r>
+        <w:rPr>
+          <w:rFonts w:hint="eastAsia"/>
+        </w:rPr>
+        <w:t>【雨】不过确实真的好想养猫。</w:t>
+      </w:r>
+    </w:p>
+    <w:p>
+      <w:r>
+        <w:rPr>
+          <w:rFonts w:hint="eastAsia"/>
+        </w:rPr>
+        <w:t>【雨】也不知道什么时候有机会呢……</w:t>
+      </w:r>
+    </w:p>
+    <w:p>
+      <w:r>
+        <w:rPr>
+          <w:rFonts w:hint="eastAsia"/>
+        </w:rPr>
+        <w:t>【雨】该回去了，明天还得早起去上班。</w:t>
+      </w:r>
+    </w:p>
+    <w:p>
+      <w:r>
+        <w:rPr>
+          <w:rFonts w:hint="eastAsia"/>
+        </w:rPr>
+        <w:t>【雨】周末还上班的工作，真糟糕，好想辞职去太空看看。</w:t>
+      </w:r>
+    </w:p>
+    <w:p>
+      <w:r>
+        <w:rPr>
+          <w:rFonts w:hint="eastAsia"/>
+        </w:rPr>
+        <w:t>【雨】说不定还能看得到气象卫星，那可是吃饭的家伙什。</w:t>
+      </w:r>
+    </w:p>
+    <w:p>
+      <w:r>
+        <w:rPr>
+          <w:rFonts w:hint="eastAsia"/>
+        </w:rPr>
+        <w:t>【雨】哦对了，老板，你叫我雨好了，名字可以透露，姓就算了。</w:t>
+      </w:r>
+      <w:r>
+        <w:rPr>
+          <w:rFonts w:hint="eastAsia"/>
+          <w:color w:val="C55A11" w:themeColor="accent2" w:themeShade="BF"/>
+          <w:lang w:val="en-US" w:eastAsia="zh-CN"/>
+        </w:rPr>
+        <w:t>(注释:稍微有点突兀?不突兀，混熟了一般来说才会说名字吧)</w:t>
+      </w:r>
+    </w:p>
+    <w:p>
+      <w:r>
+        <w:rPr>
+          <w:rFonts w:hint="eastAsia"/>
+        </w:rPr>
+        <w:t>【雨】再见！</w:t>
+      </w:r>
+    </w:p>
+    <w:p>
+      <w:r>
+        <w:rPr>
+          <w:rFonts w:hint="eastAsia"/>
+        </w:rPr>
+        <w:t>【老板】下次再来。</w:t>
+      </w:r>
+    </w:p>
+    <w:p/>
+    <w:p>
+      <w:r>
+        <w:rPr>
+          <w:rFonts w:hint="eastAsia"/>
+        </w:rPr>
+        <w:t>【第二周 周三 第三次见面】</w:t>
+      </w:r>
+    </w:p>
+    <w:p>
+      <w:r>
+        <w:rPr>
+          <w:rFonts w:hint="eastAsia"/>
+        </w:rPr>
+        <w:t>【雨】喂，老板，又见面了。</w:t>
+      </w:r>
+    </w:p>
+    <w:p>
+      <w:r>
+        <w:rPr>
+          <w:rFonts w:hint="eastAsia"/>
+        </w:rPr>
+        <w:t>【雨】来杯烧酒。</w:t>
+      </w:r>
+    </w:p>
+    <w:p>
+      <w:pPr>
+        <w:rPr>
+          <w:rFonts w:hint="eastAsia"/>
+        </w:rPr>
+      </w:pPr>
+      <w:r>
+        <w:rPr>
+          <w:rFonts w:hint="eastAsia"/>
+        </w:rPr>
+        <w:t>【老板】稍等。</w:t>
+      </w:r>
+    </w:p>
+    <w:p>
+      <w:r>
+        <w:rPr>
+          <w:rFonts w:hint="eastAsia"/>
+        </w:rPr>
+        <w:t>【雨】这雨真是下个不停……，就算天气预报说是晴天，结果说不定什么时候又下阵雨。</w:t>
+      </w:r>
+    </w:p>
+    <w:p>
+      <w:r>
+        <w:rPr>
+          <w:rFonts w:hint="eastAsia"/>
+        </w:rPr>
+        <w:t>【雨】春天真讨厌啊……接下来是夏天，夏天这种天气又要继续下去。</w:t>
+      </w:r>
+    </w:p>
+    <w:p>
+      <w:r>
+        <w:rPr>
+          <w:rFonts w:hint="eastAsia"/>
+        </w:rPr>
+        <w:t>【雨】还有台风。</w:t>
+      </w:r>
+    </w:p>
+    <w:p>
+      <w:r>
+        <w:rPr>
+          <w:rFonts w:hint="eastAsia"/>
+        </w:rPr>
+        <w:t>【雨】简直比春天还要糟糕。</w:t>
+      </w:r>
+    </w:p>
+    <w:p>
+      <w:r>
+        <w:rPr>
+          <w:rFonts w:hint="eastAsia"/>
+        </w:rPr>
+        <w:t>【雨】好想去一个没有水循环的星球过日子啊。</w:t>
+      </w:r>
+    </w:p>
+    <w:p>
+      <w:r>
+        <w:rPr>
+          <w:rFonts w:hint="eastAsia"/>
+        </w:rPr>
+        <w:t>【雨】不行，这样皮肤会开裂的。</w:t>
+      </w:r>
+    </w:p>
+    <w:p>
+      <w:r>
+        <w:rPr>
+          <w:rFonts w:hint="eastAsia"/>
+        </w:rPr>
+        <w:t>【雨】好吧，老板，给我来份烤羊肉串。</w:t>
+      </w:r>
+    </w:p>
+    <w:p>
+      <w:pPr>
+        <w:rPr>
+          <w:rFonts w:hint="eastAsia"/>
+        </w:rPr>
+      </w:pPr>
+      <w:r>
+        <w:rPr>
+          <w:rFonts w:hint="eastAsia"/>
+        </w:rPr>
+        <w:t>【老板】哦，好的，马上去做。</w:t>
+      </w:r>
+    </w:p>
+    <w:p>
+      <w:r>
+        <w:rPr>
+          <w:rFonts w:hint="eastAsia"/>
+        </w:rPr>
+        <w:t>【雨】至少在地球上我不用担心这些问题。</w:t>
+      </w:r>
+    </w:p>
+    <w:p>
+      <w:r>
+        <w:rPr>
+          <w:rFonts w:hint="eastAsia"/>
+        </w:rPr>
+        <w:t>【雨】比起皮肤开裂甚至死掉，还是下下雨让我能放心一些。</w:t>
+      </w:r>
+    </w:p>
+    <w:p/>
+    <w:p>
+      <w:r>
+        <w:rPr>
+          <w:rFonts w:hint="eastAsia"/>
+        </w:rPr>
+        <w:t>【雨】喂，老板，你想过离开地球吗？</w:t>
+      </w:r>
+    </w:p>
+    <w:p/>
+    <w:p>
+      <w:r>
+        <w:rPr>
+          <w:rFonts w:hint="eastAsia"/>
+        </w:rPr>
+        <w:t>【选项一】没有</w:t>
+      </w:r>
+    </w:p>
+    <w:p>
+      <w:r>
+        <w:rPr>
+          <w:rFonts w:hint="eastAsia"/>
+        </w:rPr>
+        <w:t>【老板】没有，我是个彻头彻尾的现实主义者。</w:t>
+      </w:r>
+    </w:p>
+    <w:p>
+      <w:r>
+        <w:rPr>
+          <w:rFonts w:hint="eastAsia"/>
+        </w:rPr>
+        <w:t>【雨】老板真是个无趣的人</w:t>
+      </w:r>
+    </w:p>
+    <w:p/>
+    <w:p>
+      <w:r>
+        <w:rPr>
+          <w:rFonts w:hint="eastAsia"/>
+        </w:rPr>
+        <w:t>【选项二】从小的梦想就是摆脱地心引力。</w:t>
+      </w:r>
+    </w:p>
+    <w:p>
+      <w:r>
+        <w:rPr>
+          <w:rFonts w:hint="eastAsia"/>
+        </w:rPr>
+        <w:t>【老板】小时候就想到天上看看了。飞向太空，宇宙无限！</w:t>
+      </w:r>
+    </w:p>
+    <w:p>
+      <w:r>
+        <w:rPr>
+          <w:rFonts w:hint="eastAsia"/>
+        </w:rPr>
+        <w:t>【雨】对吧。</w:t>
+      </w:r>
+    </w:p>
+    <w:p/>
+    <w:p>
+      <w:r>
+        <w:rPr>
+          <w:rFonts w:hint="eastAsia"/>
+        </w:rPr>
+        <w:t>【雨】其实当年想学天文的，可是莫名其妙去了气象专业。</w:t>
+      </w:r>
+    </w:p>
+    <w:p>
+      <w:r>
+        <w:rPr>
+          <w:rFonts w:hint="eastAsia"/>
+        </w:rPr>
+        <w:t>【雨】但也挺开心的。</w:t>
+      </w:r>
+    </w:p>
+    <w:p>
+      <w:r>
+        <w:rPr>
+          <w:rFonts w:hint="eastAsia"/>
+        </w:rPr>
+        <w:t>【雨】现在不管是做什么的，花点钱就能去太空看看。</w:t>
+      </w:r>
+    </w:p>
+    <w:p>
+      <w:r>
+        <w:rPr>
+          <w:rFonts w:hint="eastAsia"/>
+        </w:rPr>
+        <w:t>【雨】真好啊。</w:t>
+      </w:r>
+    </w:p>
+    <w:p>
+      <w:r>
+        <w:rPr>
+          <w:rFonts w:hint="eastAsia"/>
+        </w:rPr>
+        <w:t>【雨】什么时候辞职，我就拿着补偿去坐一整年的太空电梯。</w:t>
+      </w:r>
+    </w:p>
+    <w:p>
+      <w:r>
+        <w:rPr>
+          <w:rFonts w:hint="eastAsia"/>
+        </w:rPr>
+        <w:t>【雨】这公司好就好在辞职也给补偿。</w:t>
+      </w:r>
+    </w:p>
+    <w:p>
+      <w:r>
+        <w:rPr>
+          <w:rFonts w:hint="eastAsia"/>
+        </w:rPr>
+        <w:t>【雨】但是真的能走得掉吗啊哈哈哈。</w:t>
+      </w:r>
+    </w:p>
+    <w:p>
+      <w:r>
+        <w:rPr>
+          <w:rFonts w:hint="eastAsia"/>
+        </w:rPr>
+        <w:t>【雨】等下回去录段材料，老板下次再见。</w:t>
+      </w:r>
+    </w:p>
+    <w:p>
+      <w:pPr>
+        <w:rPr>
+          <w:rFonts w:hint="eastAsia"/>
+        </w:rPr>
+      </w:pPr>
+      <w:r>
+        <w:rPr>
+          <w:rFonts w:hint="eastAsia"/>
+        </w:rPr>
+        <w:t>【老板】慢走，路上注意安全。</w:t>
+      </w:r>
+    </w:p>
+    <w:p>
+      <w:pPr>
+        <w:rPr>
+          <w:rFonts w:hint="eastAsia"/>
+        </w:rPr>
+      </w:pPr>
+      <w:r>
+        <w:rPr>
+          <w:rFonts w:hint="eastAsia"/>
+        </w:rPr>
+        <w:br w:type="page"/>
+      </w:r>
+    </w:p>
+    <w:p>
+      <w:pPr>
+        <w:rPr>
+          <w:rFonts w:hint="eastAsia"/>
+          <w:lang w:eastAsia="zh-CN"/>
+        </w:rPr>
+      </w:pPr>
+      <w:r>
+        <w:rPr>
+          <w:rFonts w:hint="eastAsia"/>
+          <w:lang w:eastAsia="zh-CN"/>
+        </w:rPr>
+        <w:t>【</w:t>
+      </w:r>
+      <w:r>
+        <w:rPr>
+          <w:rFonts w:hint="eastAsia"/>
+          <w:lang w:val="en-US" w:eastAsia="zh-CN"/>
+        </w:rPr>
+        <w:t>第二周 周六 第四次见面</w:t>
+      </w:r>
+      <w:r>
+        <w:rPr>
+          <w:rFonts w:hint="eastAsia"/>
+          <w:lang w:eastAsia="zh-CN"/>
+        </w:rPr>
+        <w:t>】</w:t>
+      </w:r>
+    </w:p>
+    <w:p>
+      <w:pPr>
+        <w:rPr>
+          <w:rFonts w:hint="default"/>
+          <w:lang w:val="en-US" w:eastAsia="zh-CN"/>
+        </w:rPr>
+      </w:pPr>
+      <w:r>
+        <w:rPr>
+          <w:rFonts w:hint="eastAsia"/>
+          <w:lang w:eastAsia="zh-CN"/>
+        </w:rPr>
+        <w:t>【</w:t>
+      </w:r>
+      <w:r>
+        <w:rPr>
+          <w:rFonts w:hint="eastAsia"/>
+          <w:lang w:val="en-US" w:eastAsia="zh-CN"/>
+        </w:rPr>
+        <w:t>雨</w:t>
+      </w:r>
+      <w:r>
+        <w:rPr>
+          <w:rFonts w:hint="eastAsia"/>
+          <w:lang w:eastAsia="zh-CN"/>
+        </w:rPr>
+        <w:t>】</w:t>
+      </w:r>
+      <w:r>
+        <w:rPr>
+          <w:rFonts w:hint="eastAsia"/>
+          <w:lang w:val="en-US" w:eastAsia="zh-CN"/>
+        </w:rPr>
+        <w:t>老板，来杯快乐水，要多多的冰。</w:t>
+      </w:r>
+    </w:p>
+    <w:p>
+      <w:pPr>
+        <w:rPr>
+          <w:rFonts w:hint="eastAsia"/>
+          <w:lang w:val="en-US" w:eastAsia="zh-CN"/>
+        </w:rPr>
+      </w:pPr>
+      <w:r>
+        <w:rPr>
+          <w:rFonts w:hint="eastAsia"/>
+          <w:lang w:val="en-US" w:eastAsia="zh-CN"/>
+        </w:rPr>
+        <w:t>【老板】好嘞。</w:t>
+      </w:r>
+    </w:p>
+    <w:p>
+      <w:pPr>
+        <w:rPr>
+          <w:rFonts w:hint="eastAsia"/>
+          <w:lang w:val="en-US" w:eastAsia="zh-CN"/>
+        </w:rPr>
+      </w:pPr>
+      <w:r>
+        <w:rPr>
+          <w:rFonts w:hint="eastAsia"/>
+          <w:lang w:val="en-US" w:eastAsia="zh-CN"/>
+        </w:rPr>
+        <w:t>【雨】今天自己带了酒过来。</w:t>
+      </w:r>
+    </w:p>
+    <w:p>
+      <w:pPr>
+        <w:rPr>
+          <w:rFonts w:hint="eastAsia"/>
+          <w:lang w:val="en-US" w:eastAsia="zh-CN"/>
+        </w:rPr>
+      </w:pPr>
+      <w:r>
+        <w:rPr>
+          <w:rFonts w:hint="eastAsia"/>
+          <w:lang w:val="en-US" w:eastAsia="zh-CN"/>
+        </w:rPr>
+        <w:t>【雨】老板这儿的烧酒还是太不够劲儿了。</w:t>
+      </w:r>
+    </w:p>
+    <w:p>
+      <w:pPr>
+        <w:rPr>
+          <w:rFonts w:hint="eastAsia"/>
+          <w:lang w:val="en-US" w:eastAsia="zh-CN"/>
+        </w:rPr>
+      </w:pPr>
+      <w:r>
+        <w:rPr>
+          <w:rFonts w:hint="eastAsia"/>
+          <w:lang w:val="en-US" w:eastAsia="zh-CN"/>
+        </w:rPr>
+        <w:t>【雨】教老板一招吧。</w:t>
+      </w:r>
+    </w:p>
+    <w:p>
+      <w:pPr>
+        <w:rPr>
+          <w:rFonts w:hint="eastAsia"/>
+          <w:lang w:val="en-US" w:eastAsia="zh-CN"/>
+        </w:rPr>
+      </w:pPr>
+      <w:r>
+        <w:rPr>
+          <w:rFonts w:hint="eastAsia"/>
+          <w:lang w:val="en-US" w:eastAsia="zh-CN"/>
+        </w:rPr>
+        <w:t>【CG 调酒】</w:t>
+      </w:r>
+    </w:p>
+    <w:p>
+      <w:pPr>
+        <w:rPr>
+          <w:rFonts w:hint="eastAsia"/>
+          <w:lang w:val="en-US" w:eastAsia="zh-CN"/>
+        </w:rPr>
+      </w:pPr>
+      <w:r>
+        <w:rPr>
+          <w:rFonts w:hint="eastAsia"/>
+          <w:lang w:val="en-US" w:eastAsia="zh-CN"/>
+        </w:rPr>
+        <w:t>【雨】先把冰放进杯子里，让杯子冰一下。</w:t>
+      </w:r>
+    </w:p>
+    <w:p>
+      <w:pPr>
+        <w:rPr>
+          <w:rFonts w:hint="eastAsia"/>
+          <w:lang w:val="en-US" w:eastAsia="zh-CN"/>
+        </w:rPr>
+      </w:pPr>
+      <w:r>
+        <w:rPr>
+          <w:rFonts w:hint="eastAsia"/>
+          <w:lang w:val="en-US" w:eastAsia="zh-CN"/>
+        </w:rPr>
+        <w:t>【雨】然后再把冰，全部倒出来。</w:t>
+      </w:r>
+    </w:p>
+    <w:p>
+      <w:pPr>
+        <w:rPr>
+          <w:rFonts w:hint="eastAsia"/>
+          <w:lang w:val="en-US" w:eastAsia="zh-CN"/>
+        </w:rPr>
+      </w:pPr>
+      <w:r>
+        <w:rPr>
+          <w:rFonts w:hint="eastAsia"/>
+          <w:lang w:val="en-US" w:eastAsia="zh-CN"/>
+        </w:rPr>
+        <w:t>【雨】注意一下，不要留一点化出来的水，口感会变淡的。</w:t>
+      </w:r>
+    </w:p>
+    <w:p>
+      <w:pPr>
+        <w:rPr>
+          <w:rFonts w:hint="eastAsia"/>
+          <w:lang w:val="en-US" w:eastAsia="zh-CN"/>
+        </w:rPr>
+      </w:pPr>
+      <w:r>
+        <w:rPr>
+          <w:rFonts w:hint="eastAsia"/>
+          <w:lang w:val="en-US" w:eastAsia="zh-CN"/>
+        </w:rPr>
+        <w:t>【雨】穷讲究一下。</w:t>
+      </w:r>
+    </w:p>
+    <w:p>
+      <w:pPr>
+        <w:rPr>
+          <w:rFonts w:hint="eastAsia"/>
+          <w:lang w:val="en-US" w:eastAsia="zh-CN"/>
+        </w:rPr>
+      </w:pPr>
+      <w:r>
+        <w:rPr>
+          <w:rFonts w:hint="eastAsia"/>
+          <w:lang w:val="en-US" w:eastAsia="zh-CN"/>
+        </w:rPr>
+        <w:t>【雨】接着再往杯子里，装一半的可乐和一半的朗姆酒。</w:t>
+      </w:r>
+    </w:p>
+    <w:p>
+      <w:pPr>
+        <w:rPr>
+          <w:rFonts w:hint="eastAsia"/>
+          <w:lang w:val="en-US" w:eastAsia="zh-CN"/>
+        </w:rPr>
+      </w:pPr>
+      <w:r>
+        <w:rPr>
+          <w:rFonts w:hint="eastAsia"/>
+          <w:lang w:val="en-US" w:eastAsia="zh-CN"/>
+        </w:rPr>
+        <w:t>【雨】你就得到了一杯，自由南国。</w:t>
+      </w:r>
+    </w:p>
+    <w:p>
+      <w:pPr>
+        <w:rPr>
+          <w:rFonts w:hint="eastAsia"/>
+          <w:lang w:val="en-US" w:eastAsia="zh-CN"/>
+        </w:rPr>
+      </w:pPr>
+      <w:r>
+        <w:rPr>
+          <w:rFonts w:hint="eastAsia"/>
+          <w:lang w:val="en-US" w:eastAsia="zh-CN"/>
+        </w:rPr>
+        <w:t>【雨】是不是很简单。</w:t>
+      </w:r>
+    </w:p>
+    <w:p>
+      <w:pPr>
+        <w:rPr>
+          <w:rFonts w:hint="eastAsia"/>
+          <w:lang w:val="en-US" w:eastAsia="zh-CN"/>
+        </w:rPr>
+      </w:pPr>
+      <w:r>
+        <w:rPr>
+          <w:rFonts w:hint="eastAsia"/>
+          <w:lang w:val="en-US" w:eastAsia="zh-CN"/>
+        </w:rPr>
+        <w:t>【雨】你学会了吧，我只示范一次哦。</w:t>
+      </w:r>
+    </w:p>
+    <w:p>
+      <w:pPr>
+        <w:rPr>
+          <w:rFonts w:hint="default"/>
+          <w:lang w:val="en-US" w:eastAsia="zh-CN"/>
+        </w:rPr>
+      </w:pPr>
+    </w:p>
+    <w:p>
+      <w:pPr>
+        <w:rPr>
+          <w:rFonts w:hint="eastAsia"/>
+          <w:lang w:val="en-US" w:eastAsia="zh-CN"/>
+        </w:rPr>
+      </w:pPr>
+      <w:r>
+        <w:rPr>
+          <w:rFonts w:hint="eastAsia"/>
+          <w:lang w:val="en-US" w:eastAsia="zh-CN"/>
+        </w:rPr>
+        <w:t>【选项一】学会了。</w:t>
+      </w:r>
+    </w:p>
+    <w:p>
+      <w:pPr>
+        <w:rPr>
+          <w:rFonts w:hint="eastAsia"/>
+          <w:lang w:val="en-US" w:eastAsia="zh-CN"/>
+        </w:rPr>
+      </w:pPr>
+      <w:r>
+        <w:rPr>
+          <w:rFonts w:hint="eastAsia"/>
+          <w:lang w:val="en-US" w:eastAsia="zh-CN"/>
+        </w:rPr>
+        <w:t>【老板】嗯，很简单，下次我给你做。</w:t>
+      </w:r>
+    </w:p>
+    <w:p>
+      <w:pPr>
+        <w:rPr>
+          <w:rFonts w:hint="eastAsia"/>
+          <w:lang w:val="en-US" w:eastAsia="zh-CN"/>
+        </w:rPr>
+      </w:pPr>
+      <w:r>
+        <w:rPr>
+          <w:rFonts w:hint="eastAsia"/>
+          <w:lang w:val="en-US" w:eastAsia="zh-CN"/>
+        </w:rPr>
+        <w:t>【雨】好啊，那就省事了。</w:t>
+      </w:r>
+    </w:p>
+    <w:p>
+      <w:pPr>
+        <w:rPr>
+          <w:rFonts w:hint="eastAsia"/>
+          <w:lang w:val="en-US" w:eastAsia="zh-CN"/>
+        </w:rPr>
+      </w:pPr>
+    </w:p>
+    <w:p>
+      <w:pPr>
+        <w:rPr>
+          <w:rFonts w:hint="eastAsia"/>
+          <w:lang w:val="en-US" w:eastAsia="zh-CN"/>
+        </w:rPr>
+      </w:pPr>
+      <w:r>
+        <w:rPr>
+          <w:rFonts w:hint="eastAsia"/>
+          <w:lang w:val="en-US" w:eastAsia="zh-CN"/>
+        </w:rPr>
+        <w:t>【选项二】得让我回去试试。</w:t>
+      </w:r>
+    </w:p>
+    <w:p>
+      <w:pPr>
+        <w:rPr>
+          <w:rFonts w:hint="eastAsia"/>
+          <w:lang w:val="en-US" w:eastAsia="zh-CN"/>
+        </w:rPr>
+      </w:pPr>
+      <w:r>
+        <w:rPr>
+          <w:rFonts w:hint="eastAsia"/>
+          <w:lang w:val="en-US" w:eastAsia="zh-CN"/>
+        </w:rPr>
+        <w:t>【雨】希望下次能喝到老板做的。</w:t>
+      </w:r>
+    </w:p>
+    <w:p>
+      <w:pPr>
+        <w:rPr>
+          <w:rFonts w:hint="eastAsia"/>
+          <w:lang w:val="en-US" w:eastAsia="zh-CN"/>
+        </w:rPr>
+      </w:pPr>
+    </w:p>
+    <w:p>
+      <w:pPr>
+        <w:rPr>
+          <w:rFonts w:hint="eastAsia"/>
+          <w:lang w:val="en-US" w:eastAsia="zh-CN"/>
+        </w:rPr>
+      </w:pPr>
+      <w:r>
+        <w:rPr>
+          <w:rFonts w:hint="eastAsia"/>
+          <w:lang w:val="en-US" w:eastAsia="zh-CN"/>
+        </w:rPr>
+        <w:t>【学会饮品制作：自由南国】</w:t>
+      </w:r>
+    </w:p>
+    <w:p>
+      <w:pPr>
+        <w:rPr>
+          <w:rFonts w:hint="eastAsia"/>
+          <w:lang w:val="en-US" w:eastAsia="zh-CN"/>
+        </w:rPr>
+      </w:pPr>
+    </w:p>
+    <w:p>
+      <w:pPr>
+        <w:rPr>
+          <w:rFonts w:hint="default"/>
+          <w:lang w:val="en-US" w:eastAsia="zh-CN"/>
+        </w:rPr>
+      </w:pPr>
+      <w:r>
+        <w:rPr>
+          <w:rFonts w:hint="eastAsia"/>
+          <w:lang w:val="en-US" w:eastAsia="zh-CN"/>
+        </w:rPr>
+        <w:t>【雨】好了，自由南国应该算是全世界酒吧都会调的基础调酒。</w:t>
+      </w:r>
+    </w:p>
+    <w:p>
+      <w:pPr>
+        <w:rPr>
+          <w:rFonts w:hint="default"/>
+          <w:lang w:val="en-US" w:eastAsia="zh-CN"/>
+        </w:rPr>
+      </w:pPr>
+      <w:r>
+        <w:rPr>
+          <w:rFonts w:hint="eastAsia"/>
+          <w:lang w:val="en-US" w:eastAsia="zh-CN"/>
+        </w:rPr>
+        <w:t>【雨】接下来是我个人的独特喝法。</w:t>
+      </w:r>
+    </w:p>
+    <w:p>
+      <w:pPr>
+        <w:rPr>
+          <w:rFonts w:hint="eastAsia"/>
+          <w:lang w:val="en-US" w:eastAsia="zh-CN"/>
+        </w:rPr>
+      </w:pPr>
+      <w:r>
+        <w:rPr>
+          <w:rFonts w:hint="eastAsia"/>
+          <w:lang w:val="en-US" w:eastAsia="zh-CN"/>
+        </w:rPr>
+        <w:t>【雨】首先，先嚼一颗薄荷味的口香糖。</w:t>
+      </w:r>
+    </w:p>
+    <w:p>
+      <w:pPr>
+        <w:rPr>
+          <w:rFonts w:hint="eastAsia"/>
+          <w:lang w:val="en-US" w:eastAsia="zh-CN"/>
+        </w:rPr>
+      </w:pPr>
+      <w:r>
+        <w:rPr>
+          <w:rFonts w:hint="eastAsia"/>
+          <w:lang w:val="en-US" w:eastAsia="zh-CN"/>
+        </w:rPr>
+        <w:t>【雨】再喝一大口放着冰的酒。</w:t>
+      </w:r>
+    </w:p>
+    <w:p>
+      <w:pPr>
+        <w:rPr>
+          <w:rFonts w:hint="eastAsia"/>
+          <w:lang w:val="en-US" w:eastAsia="zh-CN"/>
+        </w:rPr>
+      </w:pPr>
+      <w:r>
+        <w:rPr>
+          <w:rFonts w:hint="eastAsia"/>
+          <w:lang w:val="en-US" w:eastAsia="zh-CN"/>
+        </w:rPr>
+        <w:t>【雨】我去，太爽了。</w:t>
+      </w:r>
+    </w:p>
+    <w:p>
+      <w:pPr>
+        <w:rPr>
+          <w:rFonts w:hint="eastAsia"/>
+          <w:lang w:val="en-US" w:eastAsia="zh-CN"/>
+        </w:rPr>
+      </w:pPr>
+      <w:r>
+        <w:rPr>
+          <w:rFonts w:hint="eastAsia"/>
+          <w:lang w:val="en-US" w:eastAsia="zh-CN"/>
+        </w:rPr>
+        <w:t>【雨】老板你懂吗，这才配得上那啥逼饮料的广告词，透心凉心飞扬！</w:t>
+      </w:r>
+    </w:p>
+    <w:p>
+      <w:pPr>
+        <w:rPr>
+          <w:rFonts w:hint="eastAsia"/>
+          <w:lang w:val="en-US" w:eastAsia="zh-CN"/>
+        </w:rPr>
+      </w:pPr>
+      <w:r>
+        <w:rPr>
+          <w:rFonts w:hint="eastAsia"/>
+          <w:lang w:val="en-US" w:eastAsia="zh-CN"/>
+        </w:rPr>
+        <w:t>【雨】我哈气都是冰凉的感觉。</w:t>
+      </w:r>
+    </w:p>
+    <w:p>
+      <w:pPr>
+        <w:rPr>
+          <w:rFonts w:hint="eastAsia"/>
+          <w:lang w:val="en-US" w:eastAsia="zh-CN"/>
+        </w:rPr>
+      </w:pPr>
+      <w:r>
+        <w:rPr>
+          <w:rFonts w:hint="eastAsia"/>
+          <w:lang w:val="en-US" w:eastAsia="zh-CN"/>
+        </w:rPr>
+        <w:t>【雨】要是在冬天喝上一杯这个，开着摩托车上高速公路！</w:t>
+      </w:r>
+    </w:p>
+    <w:p>
+      <w:pPr>
+        <w:rPr>
+          <w:rFonts w:hint="eastAsia"/>
+          <w:lang w:val="en-US" w:eastAsia="zh-CN"/>
+        </w:rPr>
+      </w:pPr>
+      <w:r>
+        <w:rPr>
+          <w:rFonts w:hint="eastAsia"/>
+          <w:lang w:val="en-US" w:eastAsia="zh-CN"/>
+        </w:rPr>
+        <w:t>【雨】卧槽，那感觉，太爽了！</w:t>
+      </w:r>
+    </w:p>
+    <w:p>
+      <w:pPr>
+        <w:rPr>
+          <w:rFonts w:hint="default"/>
+          <w:lang w:val="en-US" w:eastAsia="zh-CN"/>
+        </w:rPr>
+      </w:pPr>
+    </w:p>
+    <w:p>
+      <w:pPr>
+        <w:rPr>
+          <w:rFonts w:hint="eastAsia"/>
+          <w:lang w:val="en-US" w:eastAsia="zh-CN"/>
+        </w:rPr>
+      </w:pPr>
+      <w:r>
+        <w:rPr>
+          <w:rFonts w:hint="eastAsia"/>
+          <w:lang w:val="en-US" w:eastAsia="zh-CN"/>
+        </w:rPr>
+        <w:t>【选项一】酒驾不好。</w:t>
+      </w:r>
+    </w:p>
+    <w:p>
+      <w:pPr>
+        <w:rPr>
+          <w:rFonts w:hint="eastAsia"/>
+          <w:lang w:val="en-US" w:eastAsia="zh-CN"/>
+        </w:rPr>
+      </w:pPr>
+      <w:r>
+        <w:rPr>
+          <w:rFonts w:hint="eastAsia"/>
+          <w:lang w:val="en-US" w:eastAsia="zh-CN"/>
+        </w:rPr>
+        <w:t>【老板】酒驾可是要进监狱的……</w:t>
+      </w:r>
+    </w:p>
+    <w:p>
+      <w:pPr>
+        <w:rPr>
+          <w:rFonts w:hint="eastAsia"/>
+          <w:lang w:val="en-US" w:eastAsia="zh-CN"/>
+        </w:rPr>
+      </w:pPr>
+      <w:r>
+        <w:rPr>
+          <w:rFonts w:hint="eastAsia"/>
+          <w:lang w:val="en-US" w:eastAsia="zh-CN"/>
+        </w:rPr>
+        <w:t>【雨】那就骑自行车！等等，我也没有摩托车驾照啊……</w:t>
+      </w:r>
+    </w:p>
+    <w:p>
+      <w:pPr>
+        <w:rPr>
+          <w:rFonts w:hint="eastAsia"/>
+          <w:lang w:val="en-US" w:eastAsia="zh-CN"/>
+        </w:rPr>
+      </w:pPr>
+      <w:r>
+        <w:rPr>
+          <w:rFonts w:hint="eastAsia"/>
+          <w:lang w:val="en-US" w:eastAsia="zh-CN"/>
+        </w:rPr>
+        <w:t>【雨】就是想象！想象而已！我真的不是犯罪分子！</w:t>
+      </w:r>
+    </w:p>
+    <w:p>
+      <w:pPr>
+        <w:rPr>
+          <w:rFonts w:hint="eastAsia"/>
+          <w:lang w:val="en-US" w:eastAsia="zh-CN"/>
+        </w:rPr>
+      </w:pPr>
+    </w:p>
+    <w:p>
+      <w:pPr>
+        <w:rPr>
+          <w:rFonts w:hint="eastAsia"/>
+          <w:lang w:val="en-US" w:eastAsia="zh-CN"/>
+        </w:rPr>
+      </w:pPr>
+      <w:r>
+        <w:rPr>
+          <w:rFonts w:hint="eastAsia"/>
+          <w:lang w:val="en-US" w:eastAsia="zh-CN"/>
+        </w:rPr>
+        <w:t>【选项二】注意安全</w:t>
+      </w:r>
+    </w:p>
+    <w:p>
+      <w:pPr>
+        <w:rPr>
+          <w:rFonts w:hint="eastAsia"/>
+          <w:lang w:val="en-US" w:eastAsia="zh-CN"/>
+        </w:rPr>
+      </w:pPr>
+      <w:r>
+        <w:rPr>
+          <w:rFonts w:hint="eastAsia"/>
+          <w:lang w:val="en-US" w:eastAsia="zh-CN"/>
+        </w:rPr>
+        <w:t>【老板】要注意安全。</w:t>
+      </w:r>
+    </w:p>
+    <w:p>
+      <w:pPr>
+        <w:rPr>
+          <w:rFonts w:hint="eastAsia"/>
+          <w:lang w:val="en-US" w:eastAsia="zh-CN"/>
+        </w:rPr>
+      </w:pPr>
+      <w:r>
+        <w:rPr>
+          <w:rFonts w:hint="eastAsia"/>
+          <w:lang w:val="en-US" w:eastAsia="zh-CN"/>
+        </w:rPr>
+        <w:t>【雨】啊哈哈哈，当然会的！不过我是真的打算考摩托车驾照。</w:t>
+      </w:r>
+    </w:p>
+    <w:p>
+      <w:pPr>
+        <w:rPr>
+          <w:rFonts w:hint="eastAsia"/>
+          <w:lang w:val="en-US" w:eastAsia="zh-CN"/>
+        </w:rPr>
+      </w:pPr>
+      <w:r>
+        <w:rPr>
+          <w:rFonts w:hint="eastAsia"/>
+          <w:lang w:val="en-US" w:eastAsia="zh-CN"/>
+        </w:rPr>
+        <w:t>【雨】真的不会酒驾的。</w:t>
+      </w:r>
+    </w:p>
+    <w:p>
+      <w:pPr>
+        <w:rPr>
+          <w:rFonts w:hint="eastAsia"/>
+          <w:lang w:val="en-US" w:eastAsia="zh-CN"/>
+        </w:rPr>
+      </w:pPr>
+    </w:p>
+    <w:p>
+      <w:pPr>
+        <w:rPr>
+          <w:rFonts w:hint="eastAsia"/>
+          <w:lang w:val="en-US" w:eastAsia="zh-CN"/>
+        </w:rPr>
+      </w:pPr>
+      <w:r>
+        <w:rPr>
+          <w:rFonts w:hint="eastAsia"/>
+          <w:lang w:val="en-US" w:eastAsia="zh-CN"/>
+        </w:rPr>
+        <w:t>【雨】春天喝上这个，浑身都是劲。</w:t>
+      </w:r>
+    </w:p>
+    <w:p>
+      <w:pPr>
+        <w:rPr>
+          <w:rFonts w:hint="eastAsia"/>
+          <w:lang w:val="en-US" w:eastAsia="zh-CN"/>
+        </w:rPr>
+      </w:pPr>
+      <w:r>
+        <w:rPr>
+          <w:rFonts w:hint="eastAsia"/>
+          <w:lang w:val="en-US" w:eastAsia="zh-CN"/>
+        </w:rPr>
+        <w:t>【雨】回去上班了哈哈哈哈。</w:t>
+      </w:r>
+    </w:p>
+    <w:p>
+      <w:pPr>
+        <w:rPr>
+          <w:rFonts w:hint="eastAsia"/>
+          <w:lang w:val="en-US" w:eastAsia="zh-CN"/>
+        </w:rPr>
+      </w:pPr>
+      <w:r>
+        <w:rPr>
+          <w:rFonts w:hint="eastAsia"/>
+          <w:lang w:val="en-US" w:eastAsia="zh-CN"/>
+        </w:rPr>
+        <w:t>【雨】期待老板的调酒哦。</w:t>
+      </w:r>
+    </w:p>
+    <w:p>
+      <w:pPr>
+        <w:rPr>
+          <w:rFonts w:hint="eastAsia"/>
+          <w:lang w:val="en-US" w:eastAsia="zh-CN"/>
+        </w:rPr>
+      </w:pPr>
+      <w:r>
+        <w:rPr>
+          <w:rFonts w:hint="eastAsia"/>
+          <w:lang w:val="en-US" w:eastAsia="zh-CN"/>
+        </w:rPr>
+        <w:t>【老板】好的，慢走！</w:t>
+      </w:r>
+    </w:p>
+    <w:p>
+      <w:pPr>
+        <w:rPr>
+          <w:rFonts w:hint="eastAsia"/>
+          <w:lang w:val="en-US" w:eastAsia="zh-CN"/>
+        </w:rPr>
+      </w:pPr>
+      <w:r>
+        <w:rPr>
+          <w:rFonts w:hint="eastAsia"/>
+          <w:lang w:val="en-US" w:eastAsia="zh-CN"/>
+        </w:rPr>
+        <w:br w:type="page"/>
+      </w:r>
+    </w:p>
+    <w:p>
+      <w:pPr>
+        <w:rPr>
+          <w:rFonts w:hint="eastAsia"/>
+          <w:lang w:val="en-US" w:eastAsia="zh-CN"/>
+        </w:rPr>
+      </w:pPr>
+      <w:r>
+        <w:rPr>
+          <w:rFonts w:hint="eastAsia"/>
+          <w:lang w:val="en-US" w:eastAsia="zh-CN"/>
+        </w:rPr>
+        <w:t>【第三周 周三 第五次见面】</w:t>
+      </w:r>
+    </w:p>
+    <w:p>
+      <w:pPr>
+        <w:rPr>
+          <w:rFonts w:hint="eastAsia"/>
+          <w:lang w:val="en-US" w:eastAsia="zh-CN"/>
+        </w:rPr>
+      </w:pPr>
+      <w:r>
+        <w:rPr>
+          <w:rFonts w:hint="eastAsia"/>
+          <w:lang w:val="en-US" w:eastAsia="zh-CN"/>
+        </w:rPr>
+        <w:t>【雨】老板，来杯那个。</w:t>
+      </w:r>
+    </w:p>
+    <w:p>
+      <w:pPr>
+        <w:rPr>
+          <w:rFonts w:hint="eastAsia"/>
+          <w:lang w:val="en-US" w:eastAsia="zh-CN"/>
+        </w:rPr>
+      </w:pPr>
+      <w:r>
+        <w:rPr>
+          <w:rFonts w:hint="eastAsia"/>
+          <w:lang w:val="en-US" w:eastAsia="zh-CN"/>
+        </w:rPr>
+        <w:t>【雨】老板还记得“那个”是什么吧。</w:t>
+      </w:r>
+    </w:p>
+    <w:p>
+      <w:pPr>
+        <w:rPr>
+          <w:rFonts w:hint="eastAsia"/>
+          <w:lang w:val="en-US" w:eastAsia="zh-CN"/>
+        </w:rPr>
+      </w:pPr>
+    </w:p>
+    <w:p>
+      <w:pPr>
+        <w:rPr>
+          <w:rFonts w:hint="eastAsia"/>
+          <w:lang w:val="en-US" w:eastAsia="zh-CN"/>
+        </w:rPr>
+      </w:pPr>
+      <w:r>
+        <w:rPr>
+          <w:rFonts w:hint="eastAsia"/>
+          <w:lang w:val="en-US" w:eastAsia="zh-CN"/>
+        </w:rPr>
+        <w:t>【选项一】记得</w:t>
+      </w:r>
+    </w:p>
+    <w:p>
+      <w:pPr>
+        <w:rPr>
+          <w:rFonts w:hint="eastAsia"/>
+          <w:lang w:val="en-US" w:eastAsia="zh-CN"/>
+        </w:rPr>
+      </w:pPr>
+      <w:r>
+        <w:rPr>
+          <w:rFonts w:hint="eastAsia"/>
+          <w:lang w:val="en-US" w:eastAsia="zh-CN"/>
+        </w:rPr>
+        <w:t>【老板】就是那个，自由南国吧。</w:t>
+      </w:r>
+    </w:p>
+    <w:p>
+      <w:pPr>
+        <w:rPr>
+          <w:rFonts w:hint="eastAsia"/>
+          <w:lang w:val="en-US" w:eastAsia="zh-CN"/>
+        </w:rPr>
+      </w:pPr>
+      <w:r>
+        <w:rPr>
+          <w:rFonts w:hint="eastAsia"/>
+          <w:lang w:val="en-US" w:eastAsia="zh-CN"/>
+        </w:rPr>
+        <w:t>【雨】啊对，赶快给我来一杯。</w:t>
+      </w:r>
+    </w:p>
+    <w:p>
+      <w:pPr>
+        <w:rPr>
+          <w:rFonts w:hint="eastAsia"/>
+          <w:lang w:val="en-US" w:eastAsia="zh-CN"/>
+        </w:rPr>
+      </w:pPr>
+    </w:p>
+    <w:p>
+      <w:pPr>
+        <w:rPr>
+          <w:rFonts w:hint="eastAsia"/>
+          <w:lang w:val="en-US" w:eastAsia="zh-CN"/>
+        </w:rPr>
+      </w:pPr>
+      <w:r>
+        <w:rPr>
+          <w:rFonts w:hint="eastAsia"/>
+          <w:lang w:val="en-US" w:eastAsia="zh-CN"/>
+        </w:rPr>
+        <w:t>【选项二】不记得了</w:t>
+      </w:r>
+    </w:p>
+    <w:p>
+      <w:pPr>
+        <w:rPr>
+          <w:rFonts w:hint="eastAsia"/>
+          <w:lang w:val="en-US" w:eastAsia="zh-CN"/>
+        </w:rPr>
+      </w:pPr>
+      <w:r>
+        <w:rPr>
+          <w:rFonts w:hint="eastAsia"/>
+          <w:lang w:val="en-US" w:eastAsia="zh-CN"/>
+        </w:rPr>
+        <w:t>【老板】不记得了，烧酒嗨棒？</w:t>
+      </w:r>
+    </w:p>
+    <w:p>
+      <w:pPr>
+        <w:rPr>
+          <w:rFonts w:hint="eastAsia"/>
+          <w:lang w:val="en-US" w:eastAsia="zh-CN"/>
+        </w:rPr>
+      </w:pPr>
+      <w:r>
+        <w:rPr>
+          <w:rFonts w:hint="eastAsia"/>
+          <w:lang w:val="en-US" w:eastAsia="zh-CN"/>
+        </w:rPr>
+        <w:t>【雨】自由南国啦！</w:t>
+      </w:r>
+    </w:p>
+    <w:p>
+      <w:pPr>
+        <w:rPr>
+          <w:rFonts w:hint="eastAsia"/>
+          <w:lang w:val="en-US" w:eastAsia="zh-CN"/>
+        </w:rPr>
+      </w:pPr>
+      <w:r>
+        <w:rPr>
+          <w:rFonts w:hint="eastAsia"/>
+          <w:lang w:val="en-US" w:eastAsia="zh-CN"/>
+        </w:rPr>
+        <w:t>【好感度-5】</w:t>
+      </w:r>
+    </w:p>
+    <w:p>
+      <w:pPr>
+        <w:rPr>
+          <w:rFonts w:hint="eastAsia"/>
+          <w:lang w:val="en-US" w:eastAsia="zh-CN"/>
+        </w:rPr>
+      </w:pPr>
+    </w:p>
+    <w:p>
+      <w:pPr>
+        <w:rPr>
+          <w:rFonts w:hint="eastAsia"/>
+          <w:lang w:val="en-US" w:eastAsia="zh-CN"/>
+        </w:rPr>
+      </w:pPr>
+      <w:r>
+        <w:rPr>
+          <w:rFonts w:hint="eastAsia"/>
+          <w:lang w:val="en-US" w:eastAsia="zh-CN"/>
+        </w:rPr>
+        <w:t>【雨】好爽。</w:t>
+      </w:r>
+    </w:p>
+    <w:p>
+      <w:pPr>
+        <w:rPr>
+          <w:rFonts w:hint="eastAsia"/>
+          <w:lang w:val="en-US" w:eastAsia="zh-CN"/>
+        </w:rPr>
+      </w:pPr>
+      <w:r>
+        <w:rPr>
+          <w:rFonts w:hint="eastAsia"/>
+          <w:lang w:val="en-US" w:eastAsia="zh-CN"/>
+        </w:rPr>
+        <w:t>【雨】啊说起来，我养猫了。</w:t>
+      </w:r>
+    </w:p>
+    <w:p>
+      <w:pPr>
+        <w:rPr>
+          <w:rFonts w:hint="eastAsia"/>
+          <w:lang w:val="en-US" w:eastAsia="zh-CN"/>
+        </w:rPr>
+      </w:pPr>
+      <w:r>
+        <w:rPr>
+          <w:rFonts w:hint="eastAsia"/>
+          <w:lang w:val="en-US" w:eastAsia="zh-CN"/>
+        </w:rPr>
+        <w:t>【雨】是楼下的流浪猫。</w:t>
+      </w:r>
+    </w:p>
+    <w:p>
+      <w:pPr>
+        <w:rPr>
+          <w:rFonts w:hint="eastAsia"/>
+          <w:lang w:val="en-US" w:eastAsia="zh-CN"/>
+        </w:rPr>
+      </w:pPr>
+      <w:r>
+        <w:rPr>
+          <w:rFonts w:hint="eastAsia"/>
+          <w:lang w:val="en-US" w:eastAsia="zh-CN"/>
+        </w:rPr>
+        <w:t>【雨】每天下班回家，看到它都会用加班餐剩下的肉喂它。</w:t>
+      </w:r>
+    </w:p>
+    <w:p>
+      <w:pPr>
+        <w:rPr>
+          <w:rFonts w:hint="eastAsia"/>
+          <w:lang w:val="en-US" w:eastAsia="zh-CN"/>
+        </w:rPr>
+      </w:pPr>
+      <w:r>
+        <w:rPr>
+          <w:rFonts w:hint="eastAsia"/>
+          <w:lang w:val="en-US" w:eastAsia="zh-CN"/>
+        </w:rPr>
+        <w:t>【雨】后来就混熟了。</w:t>
+      </w:r>
+    </w:p>
+    <w:p>
+      <w:pPr>
+        <w:rPr>
+          <w:rFonts w:hint="eastAsia"/>
+          <w:lang w:val="en-US" w:eastAsia="zh-CN"/>
+        </w:rPr>
+      </w:pPr>
+      <w:r>
+        <w:rPr>
+          <w:rFonts w:hint="eastAsia"/>
+          <w:lang w:val="en-US" w:eastAsia="zh-CN"/>
+        </w:rPr>
+        <w:t>【雨】流浪猫真可怜啊。</w:t>
+      </w:r>
+    </w:p>
+    <w:p>
+      <w:pPr>
+        <w:rPr>
+          <w:rFonts w:hint="eastAsia"/>
+          <w:lang w:val="en-US" w:eastAsia="zh-CN"/>
+        </w:rPr>
+      </w:pPr>
+      <w:r>
+        <w:rPr>
+          <w:rFonts w:hint="eastAsia"/>
+          <w:lang w:val="en-US" w:eastAsia="zh-CN"/>
+        </w:rPr>
+        <w:t>【雨】每年小区楼下的猫都会换一茬。</w:t>
+      </w:r>
+    </w:p>
+    <w:p>
+      <w:pPr>
+        <w:rPr>
+          <w:rFonts w:hint="default"/>
+          <w:lang w:val="en-US" w:eastAsia="zh-CN"/>
+        </w:rPr>
+      </w:pPr>
+      <w:r>
+        <w:rPr>
+          <w:rFonts w:hint="eastAsia"/>
+          <w:lang w:val="en-US" w:eastAsia="zh-CN"/>
+        </w:rPr>
+        <w:t>【雨</w:t>
       </w:r>
       <w:bookmarkStart w:id="0" w:name="_GoBack"/>
       <w:bookmarkEnd w:id="0"/>
       <w:r>
         <w:rPr>
           <w:rFonts w:hint="eastAsia"/>
-          <w:color w:val="C55A11" w:themeColor="accent2" w:themeShade="BF"/>
-          <w:lang w:val="en-US" w:eastAsia="zh-CN"/>
-        </w:rPr>
-        <w:t>)</w:t>
-      </w:r>
-    </w:p>
-    <w:p/>
-    <w:p>
-      <w:r>
-        <w:rPr>
-          <w:rFonts w:hint="eastAsia"/>
-        </w:rPr>
-        <w:t>【如果天气为雨天】</w:t>
-      </w:r>
-    </w:p>
-    <w:p>
-      <w:r>
-        <w:rPr>
-          <w:rFonts w:hint="eastAsia"/>
-        </w:rPr>
-        <w:t>【雨】唉，周末又没法晾衣服出去了。</w:t>
-      </w:r>
-    </w:p>
-    <w:p>
-      <w:r>
-        <w:rPr>
-          <w:rFonts w:hint="eastAsia"/>
-        </w:rPr>
-        <w:t>【雨】我真的不想用烘干机……</w:t>
-      </w:r>
-    </w:p>
-    <w:p>
-      <w:r>
-        <w:rPr>
-          <w:rFonts w:hint="eastAsia"/>
-        </w:rPr>
-        <w:t>【雨】耗电就不说了，搞得整个房间潮潮的。</w:t>
-      </w:r>
-    </w:p>
-    <w:p>
-      <w:r>
-        <w:rPr>
-          <w:rFonts w:hint="eastAsia"/>
-        </w:rPr>
-        <w:t>【雨】就等于是，水从海里蒸腾到大气里，然后又凝结下来。</w:t>
-      </w:r>
-    </w:p>
-    <w:p>
-      <w:r>
-        <w:rPr>
-          <w:rFonts w:hint="eastAsia"/>
-        </w:rPr>
-        <w:t>【雨】就像下雨一样。</w:t>
-      </w:r>
-    </w:p>
-    <w:p>
-      <w:r>
-        <w:rPr>
-          <w:rFonts w:hint="eastAsia"/>
-        </w:rPr>
-        <w:t>【雨】不对，简直就是个蒸笼。</w:t>
-      </w:r>
-    </w:p>
-    <w:p>
-      <w:r>
-        <w:rPr>
-          <w:rFonts w:hint="eastAsia"/>
-        </w:rPr>
-        <w:t>【雨】实在太讨厌了……</w:t>
-      </w:r>
-    </w:p>
-    <w:p>
-      <w:r>
-        <w:rPr>
-          <w:rFonts w:hint="eastAsia"/>
-        </w:rPr>
-        <w:t>【雨】还说想养只小猫咪……</w:t>
-      </w:r>
-    </w:p>
-    <w:p>
-      <w:pPr>
-        <w:rPr>
-          <w:rFonts w:hint="eastAsia"/>
-        </w:rPr>
-      </w:pPr>
-      <w:r>
-        <w:rPr>
-          <w:rFonts w:hint="eastAsia"/>
-        </w:rPr>
-        <w:t>【雨】猫生活在这样的环境里，迟早要得风湿。</w:t>
-      </w:r>
-    </w:p>
-    <w:p/>
-    <w:p>
-      <w:r>
-        <w:rPr>
-          <w:rFonts w:hint="eastAsia"/>
-        </w:rPr>
-        <w:t>【雨】喂，老板你说，如果我养只小猫，什么品种比较合适呢？</w:t>
-      </w:r>
-    </w:p>
-    <w:p/>
-    <w:p>
-      <w:r>
-        <w:rPr>
-          <w:rFonts w:hint="eastAsia"/>
-        </w:rPr>
-        <w:t>【选项一】田园猫</w:t>
-      </w:r>
-    </w:p>
-    <w:p>
-      <w:r>
-        <w:rPr>
-          <w:rFonts w:hint="eastAsia"/>
-        </w:rPr>
-        <w:t>【老板】田园猫比较适合你吧。</w:t>
-      </w:r>
-    </w:p>
-    <w:p>
-      <w:r>
-        <w:rPr>
-          <w:rFonts w:hint="eastAsia"/>
-        </w:rPr>
-        <w:t>【老板】比较皮实，不容易生病，性格也好。</w:t>
-      </w:r>
-    </w:p>
-    <w:p>
-      <w:r>
-        <w:rPr>
-          <w:rFonts w:hint="eastAsia"/>
-        </w:rPr>
-        <w:t>【雨】2</w:t>
-      </w:r>
-      <w:r>
-        <w:t>0</w:t>
-      </w:r>
-      <w:r>
-        <w:rPr>
-          <w:rFonts w:hint="eastAsia"/>
-        </w:rPr>
-        <w:t>块钱的猫，也挺好的。</w:t>
-      </w:r>
-    </w:p>
-    <w:p>
-      <w:r>
-        <w:rPr>
-          <w:rFonts w:hint="eastAsia"/>
-        </w:rPr>
-        <w:t>【雨】家里有个伴，总比啥都没有强。</w:t>
-      </w:r>
-    </w:p>
-    <w:p/>
-    <w:p>
-      <w:r>
-        <w:rPr>
-          <w:rFonts w:hint="eastAsia"/>
-        </w:rPr>
-        <w:t>【选项二】美丽短毛猫</w:t>
-      </w:r>
-    </w:p>
-    <w:p>
-      <w:r>
-        <w:rPr>
-          <w:rFonts w:hint="eastAsia"/>
-        </w:rPr>
-        <w:t>【老板】要不试试美丽短毛猫。</w:t>
-      </w:r>
-    </w:p>
-    <w:p>
-      <w:r>
-        <w:rPr>
-          <w:rFonts w:hint="eastAsia"/>
-        </w:rPr>
-        <w:t>【老板】没怎么听说过美短生病，而且挺好看的。</w:t>
-      </w:r>
-    </w:p>
-    <w:p>
-      <w:r>
-        <w:rPr>
-          <w:rFonts w:hint="eastAsia"/>
-        </w:rPr>
-        <w:t>【雨】这个不错，就是感觉美短总是傻不拉几的。</w:t>
-      </w:r>
-    </w:p>
-    <w:p>
-      <w:r>
-        <w:rPr>
-          <w:rFonts w:hint="eastAsia"/>
-        </w:rPr>
-        <w:t>【雨】而且听说美短，很容易吃胖。</w:t>
-      </w:r>
-    </w:p>
-    <w:p/>
-    <w:p>
-      <w:r>
-        <w:rPr>
-          <w:rFonts w:hint="eastAsia"/>
-        </w:rPr>
-        <w:t>【雨】好纠结啊……</w:t>
-      </w:r>
-    </w:p>
-    <w:p>
-      <w:r>
-        <w:rPr>
-          <w:rFonts w:hint="eastAsia"/>
-        </w:rPr>
-        <w:t>【雨】不过确实真的好想养猫。</w:t>
-      </w:r>
-    </w:p>
-    <w:p>
-      <w:r>
-        <w:rPr>
-          <w:rFonts w:hint="eastAsia"/>
-        </w:rPr>
-        <w:t>【雨】也不知道什么时候有机会呢……</w:t>
-      </w:r>
-    </w:p>
-    <w:p>
-      <w:r>
-        <w:rPr>
-          <w:rFonts w:hint="eastAsia"/>
-        </w:rPr>
-        <w:t>【雨】该回去了，明天还得早起去上班。</w:t>
-      </w:r>
-    </w:p>
-    <w:p>
-      <w:r>
-        <w:rPr>
-          <w:rFonts w:hint="eastAsia"/>
-        </w:rPr>
-        <w:t>【雨】周末还上班的工作，真糟糕，好想辞职去太空看看。</w:t>
-      </w:r>
-    </w:p>
-    <w:p>
-      <w:r>
-        <w:rPr>
-          <w:rFonts w:hint="eastAsia"/>
-        </w:rPr>
-        <w:t>【雨】说不定还能看得到气象卫星，那可是吃饭的家伙什。</w:t>
-      </w:r>
-    </w:p>
-    <w:p>
-      <w:r>
-        <w:rPr>
-          <w:rFonts w:hint="eastAsia"/>
-        </w:rPr>
-        <w:t>【雨】哦对了，老板，你叫我雨好了，名字可以透露，姓就算了。</w:t>
-      </w:r>
-      <w:r>
-        <w:rPr>
-          <w:rFonts w:hint="eastAsia"/>
-          <w:color w:val="C55A11" w:themeColor="accent2" w:themeShade="BF"/>
-          <w:lang w:val="en-US" w:eastAsia="zh-CN"/>
-        </w:rPr>
-        <w:t>(注释:稍微有点突兀?)</w:t>
-      </w:r>
-    </w:p>
-    <w:p>
-      <w:r>
-        <w:rPr>
-          <w:rFonts w:hint="eastAsia"/>
-        </w:rPr>
-        <w:t>【雨】再见！</w:t>
-      </w:r>
-    </w:p>
-    <w:p>
-      <w:r>
-        <w:rPr>
-          <w:rFonts w:hint="eastAsia"/>
-        </w:rPr>
-        <w:t>【老板】下次再来。</w:t>
-      </w:r>
-    </w:p>
-    <w:p/>
-    <w:p>
-      <w:r>
-        <w:rPr>
-          <w:rFonts w:hint="eastAsia"/>
-        </w:rPr>
-        <w:t>【第二周 周三 第三次见面】</w:t>
-      </w:r>
-    </w:p>
-    <w:p>
-      <w:r>
-        <w:rPr>
-          <w:rFonts w:hint="eastAsia"/>
-        </w:rPr>
-        <w:t>【雨】喂，老板，又见面了。</w:t>
-      </w:r>
-    </w:p>
-    <w:p>
-      <w:r>
-        <w:rPr>
-          <w:rFonts w:hint="eastAsia"/>
-        </w:rPr>
-        <w:t>【雨】来杯烧酒。</w:t>
-      </w:r>
-    </w:p>
-    <w:p>
-      <w:pPr>
-        <w:rPr>
-          <w:rFonts w:hint="eastAsia"/>
-        </w:rPr>
-      </w:pPr>
-      <w:r>
-        <w:rPr>
-          <w:rFonts w:hint="eastAsia"/>
-        </w:rPr>
-        <w:t>【老板】稍等。</w:t>
-      </w:r>
-    </w:p>
-    <w:p>
-      <w:r>
-        <w:rPr>
-          <w:rFonts w:hint="eastAsia"/>
-        </w:rPr>
-        <w:t>【雨】这雨真是下个不停……，就算天气预报说是晴天，结果说不定什么时候又下阵雨。</w:t>
-      </w:r>
-    </w:p>
-    <w:p>
-      <w:r>
-        <w:rPr>
-          <w:rFonts w:hint="eastAsia"/>
-        </w:rPr>
-        <w:t>【雨】春天真讨厌啊……接下来是夏天，夏天这种天气又要继续下去。</w:t>
-      </w:r>
-    </w:p>
-    <w:p>
-      <w:r>
-        <w:rPr>
-          <w:rFonts w:hint="eastAsia"/>
-        </w:rPr>
-        <w:t>【雨】还有台风。</w:t>
-      </w:r>
-    </w:p>
-    <w:p>
-      <w:r>
-        <w:rPr>
-          <w:rFonts w:hint="eastAsia"/>
-        </w:rPr>
-        <w:t>【雨】简直比春天还要糟糕。</w:t>
-      </w:r>
-    </w:p>
-    <w:p>
-      <w:r>
-        <w:rPr>
-          <w:rFonts w:hint="eastAsia"/>
-        </w:rPr>
-        <w:t>【雨】好想去一个没有水循环的星球过日子啊。</w:t>
-      </w:r>
-    </w:p>
-    <w:p>
-      <w:r>
-        <w:rPr>
-          <w:rFonts w:hint="eastAsia"/>
-        </w:rPr>
-        <w:t>【雨】不行，这样皮肤会开裂的。</w:t>
-      </w:r>
-    </w:p>
-    <w:p>
-      <w:r>
-        <w:rPr>
-          <w:rFonts w:hint="eastAsia"/>
-        </w:rPr>
-        <w:t>【雨】好吧，老板，给我来份烤羊肉串。</w:t>
-      </w:r>
-    </w:p>
-    <w:p>
-      <w:pPr>
-        <w:rPr>
-          <w:rFonts w:hint="eastAsia"/>
-        </w:rPr>
-      </w:pPr>
-      <w:r>
-        <w:rPr>
-          <w:rFonts w:hint="eastAsia"/>
-        </w:rPr>
-        <w:t>【老板】哦，好的，马上去做。</w:t>
-      </w:r>
-    </w:p>
-    <w:p>
-      <w:r>
-        <w:rPr>
-          <w:rFonts w:hint="eastAsia"/>
-        </w:rPr>
-        <w:t>【雨】至少在地球上我不用担心这些问题。</w:t>
-      </w:r>
-    </w:p>
-    <w:p>
-      <w:r>
-        <w:rPr>
-          <w:rFonts w:hint="eastAsia"/>
-        </w:rPr>
-        <w:t>【雨】比起皮肤开裂甚至死掉，还是下下雨让我能放心一些。</w:t>
-      </w:r>
-    </w:p>
-    <w:p/>
-    <w:p>
-      <w:r>
-        <w:rPr>
-          <w:rFonts w:hint="eastAsia"/>
-        </w:rPr>
-        <w:t>【雨】喂，老板，你想过离开地球吗？</w:t>
-      </w:r>
-    </w:p>
-    <w:p/>
-    <w:p>
-      <w:r>
-        <w:rPr>
-          <w:rFonts w:hint="eastAsia"/>
-        </w:rPr>
-        <w:t>【选项一】没有</w:t>
-      </w:r>
-    </w:p>
-    <w:p>
-      <w:r>
-        <w:rPr>
-          <w:rFonts w:hint="eastAsia"/>
-        </w:rPr>
-        <w:t>【老板】没有，我是个彻头彻尾的现实主义者。</w:t>
-      </w:r>
-    </w:p>
-    <w:p>
-      <w:r>
-        <w:rPr>
-          <w:rFonts w:hint="eastAsia"/>
-        </w:rPr>
-        <w:t>【雨】老板真是个无趣的人</w:t>
-      </w:r>
-    </w:p>
-    <w:p/>
-    <w:p>
-      <w:r>
-        <w:rPr>
-          <w:rFonts w:hint="eastAsia"/>
-        </w:rPr>
-        <w:t>【选项二】从小的梦想就是摆脱地心引力。</w:t>
-      </w:r>
-    </w:p>
-    <w:p>
-      <w:r>
-        <w:rPr>
-          <w:rFonts w:hint="eastAsia"/>
-        </w:rPr>
-        <w:t>【老板】小时候就想到天上看看了。飞向太空，宇宙无限！</w:t>
-      </w:r>
-    </w:p>
-    <w:p>
-      <w:r>
-        <w:rPr>
-          <w:rFonts w:hint="eastAsia"/>
-        </w:rPr>
-        <w:t>【雨】对吧。</w:t>
-      </w:r>
-    </w:p>
-    <w:p/>
-    <w:p>
-      <w:r>
-        <w:rPr>
-          <w:rFonts w:hint="eastAsia"/>
-        </w:rPr>
-        <w:t>【雨】其实当年想学天文的，可是莫名其妙去了气象专业。</w:t>
-      </w:r>
-    </w:p>
-    <w:p>
-      <w:r>
-        <w:rPr>
-          <w:rFonts w:hint="eastAsia"/>
-        </w:rPr>
-        <w:t>【雨】但也挺开心的。</w:t>
-      </w:r>
-    </w:p>
-    <w:p>
-      <w:r>
-        <w:rPr>
-          <w:rFonts w:hint="eastAsia"/>
-        </w:rPr>
-        <w:t>【雨】现在不管是做什么的，花点钱就能去太空看看。</w:t>
-      </w:r>
-    </w:p>
-    <w:p>
-      <w:r>
-        <w:rPr>
-          <w:rFonts w:hint="eastAsia"/>
-        </w:rPr>
-        <w:t>【雨】真好啊。</w:t>
-      </w:r>
-    </w:p>
-    <w:p>
-      <w:r>
-        <w:rPr>
-          <w:rFonts w:hint="eastAsia"/>
-        </w:rPr>
-        <w:t>【雨】什么时候辞职，我就拿着补偿去坐一整年的太空电梯。</w:t>
-      </w:r>
-    </w:p>
-    <w:p>
-      <w:r>
-        <w:rPr>
-          <w:rFonts w:hint="eastAsia"/>
-        </w:rPr>
-        <w:t>【雨】这公司好就好在辞职也给补偿。</w:t>
-      </w:r>
-    </w:p>
-    <w:p>
-      <w:r>
-        <w:rPr>
-          <w:rFonts w:hint="eastAsia"/>
-        </w:rPr>
-        <w:t>【雨】但是真的能走得掉吗啊哈哈哈。</w:t>
-      </w:r>
-    </w:p>
-    <w:p>
-      <w:r>
-        <w:rPr>
-          <w:rFonts w:hint="eastAsia"/>
-        </w:rPr>
-        <w:t>【雨】等下回去录段材料，老板下次再见。</w:t>
-      </w:r>
-    </w:p>
-    <w:p>
-      <w:pPr>
-        <w:rPr>
-          <w:rFonts w:hint="eastAsia"/>
-        </w:rPr>
-      </w:pPr>
-      <w:r>
-        <w:rPr>
-          <w:rFonts w:hint="eastAsia"/>
-        </w:rPr>
-        <w:t>【老板】慢走，路上注意安全。</w:t>
+          <w:lang w:val="en-US" w:eastAsia="zh-CN"/>
+        </w:rPr>
+        <w:t>】</w:t>
       </w:r>
     </w:p>
     <w:sectPr>

--- a/策划文档/剧情相关/天气姐姐剧情.docx
+++ b/策划文档/剧情相关/天气姐姐剧情.docx
@@ -1,6 +1,6 @@
 
 <file path=word/document.xml><?xml version="1.0" encoding="utf-8"?>
-<w:document xmlns:wpc="http://schemas.microsoft.com/office/word/2010/wordprocessingCanvas" xmlns:cx="http://schemas.microsoft.com/office/drawing/2014/chartex" xmlns:cx1="http://schemas.microsoft.com/office/drawing/2015/9/8/chartex" xmlns:cx2="http://schemas.microsoft.com/office/drawing/2015/10/21/chartex" xmlns:cx3="http://schemas.microsoft.com/office/drawing/2016/5/9/chartex" xmlns:cx4="http://schemas.microsoft.com/office/drawing/2016/5/10/chartex" xmlns:cx5="http://schemas.microsoft.com/office/drawing/2016/5/11/chartex" xmlns:cx6="http://schemas.microsoft.com/office/drawing/2016/5/12/chartex" xmlns:cx7="http://schemas.microsoft.com/office/drawing/2016/5/13/chartex" xmlns:cx8="http://schemas.microsoft.com/office/drawing/2016/5/14/chartex" xmlns:mc="http://schemas.openxmlformats.org/markup-compatibility/2006" xmlns:aink="http://schemas.microsoft.com/office/drawing/2016/ink" xmlns:am3d="http://schemas.microsoft.com/office/drawing/2017/model3d" xmlns:o="urn:schemas-microsoft-com:office:office" xmlns:oel="http://schemas.microsoft.com/office/2019/extlst" xmlns:r="http://schemas.openxmlformats.org/officeDocument/2006/relationships" xmlns:m="http://schemas.openxmlformats.org/officeDocument/2006/math" xmlns:v="urn:schemas-microsoft-com:vml" xmlns:wp14="http://schemas.microsoft.com/office/word/2010/wordprocessingDrawing" xmlns:wp="http://schemas.openxmlformats.org/drawingml/2006/wordprocessingDrawing" xmlns:w10="urn:schemas-microsoft-com:office:word" xmlns:w="http://schemas.openxmlformats.org/wordprocessingml/2006/main" xmlns:w14="http://schemas.microsoft.com/office/word/2010/wordml" xmlns:w15="http://schemas.microsoft.com/office/word/2012/wordml" xmlns:w16cex="http://schemas.microsoft.com/office/word/2018/wordml/cex" xmlns:w16cid="http://schemas.microsoft.com/office/word/2016/wordml/cid" xmlns:w16="http://schemas.microsoft.com/office/word/2018/wordml" xmlns:w16sdtdh="http://schemas.microsoft.com/office/word/2020/wordml/sdtdatahash" xmlns:w16se="http://schemas.microsoft.com/office/word/2015/wordml/symex" xmlns:wpg="http://schemas.microsoft.com/office/word/2010/wordprocessingGroup" xmlns:wpi="http://schemas.microsoft.com/office/word/2010/wordprocessingInk" xmlns:wne="http://schemas.microsoft.com/office/word/2006/wordml" xmlns:wps="http://schemas.microsoft.com/office/word/2010/wordprocessingShape" mc:Ignorable="w14 w15 w16se w16cid w16 w16cex w16sdtdh wp14">
+<w:document xmlns:wpc="http://schemas.microsoft.com/office/word/2010/wordprocessingCanvas" xmlns:mc="http://schemas.openxmlformats.org/markup-compatibility/2006" xmlns:o="urn:schemas-microsoft-com:office:office" xmlns:r="http://schemas.openxmlformats.org/officeDocument/2006/relationships" xmlns:m="http://schemas.openxmlformats.org/officeDocument/2006/math" xmlns:v="urn:schemas-microsoft-com:vml" xmlns:wp14="http://schemas.microsoft.com/office/word/2010/wordprocessingDrawing" xmlns:wp="http://schemas.openxmlformats.org/drawingml/2006/wordprocessingDrawing" xmlns:w="http://schemas.openxmlformats.org/wordprocessingml/2006/main" xmlns:w14="http://schemas.microsoft.com/office/word/2010/wordml" xmlns:w10="urn:schemas-microsoft-com:office:word" xmlns:w15="http://schemas.microsoft.com/office/word/2012/wordml" xmlns:wpg="http://schemas.microsoft.com/office/word/2010/wordprocessingGroup" xmlns:wpi="http://schemas.microsoft.com/office/word/2010/wordprocessingInk" xmlns:wne="http://schemas.microsoft.com/office/word/2006/wordml" xmlns:wps="http://schemas.microsoft.com/office/word/2010/wordprocessingShape" xmlns:wpsCustomData="http://www.wps.cn/officeDocument/2013/wpsCustomData" mc:Ignorable="w14 w15 wp14">
   <w:body>
     <w:p>
       <w:r>
@@ -95,7 +95,7 @@
       <w:r>
         <w:rPr>
           <w:rFonts w:hint="eastAsia"/>
-          <w:color w:val="C45911" w:themeColor="accent2" w:themeShade="BF"/>
+          <w:color w:val="C55A11" w:themeColor="accent2" w:themeShade="BF"/>
         </w:rPr>
         <w:t>(注释:是否要加个选择)，不加了</w:t>
       </w:r>
@@ -326,7 +326,6 @@
         <w:rPr>
           <w:rFonts w:hint="eastAsia"/>
         </w:rPr>
-        <w:lastRenderedPageBreak/>
         <w:t>【雨】我是真的讨厌下雨啊……</w:t>
       </w:r>
     </w:p>
@@ -507,7 +506,6 @@
         <w:rPr>
           <w:rFonts w:hint="eastAsia"/>
         </w:rPr>
-        <w:lastRenderedPageBreak/>
         <w:t>【第一周，周六，第二次见面】</w:t>
       </w:r>
     </w:p>
@@ -586,7 +584,7 @@
       <w:r>
         <w:rPr>
           <w:rFonts w:hint="eastAsia"/>
-          <w:color w:val="C45911" w:themeColor="accent2" w:themeShade="BF"/>
+          <w:color w:val="C55A11" w:themeColor="accent2" w:themeShade="BF"/>
         </w:rPr>
         <w:t>(注释:是一个伏笔嘛?是不是后续剧情发展的一个方向?是的，这一块和之后喵老师家的那只猫有点关系，让那个猫住这里，改成人工智能猫，然后喵老师家的猫因为发情被这只猫勾引出去了)</w:t>
       </w:r>
@@ -818,7 +816,6 @@
         <w:rPr>
           <w:rFonts w:hint="eastAsia"/>
         </w:rPr>
-        <w:lastRenderedPageBreak/>
         <w:t>【雨】说不定还能看得到气象卫星，那可是吃饭的家伙什。</w:t>
       </w:r>
     </w:p>
@@ -832,7 +829,7 @@
       <w:r>
         <w:rPr>
           <w:rFonts w:hint="eastAsia"/>
-          <w:color w:val="C45911" w:themeColor="accent2" w:themeShade="BF"/>
+          <w:color w:val="C55A11" w:themeColor="accent2" w:themeShade="BF"/>
         </w:rPr>
         <w:t>(注释:稍微有点突兀?不突兀，混熟了一般来说才会说名字吧)</w:t>
       </w:r>
@@ -1111,7 +1108,6 @@
         <w:rPr>
           <w:rFonts w:hint="eastAsia"/>
         </w:rPr>
-        <w:lastRenderedPageBreak/>
         <w:t>【第二周 周六 第四次见面】</w:t>
       </w:r>
     </w:p>
@@ -1208,19 +1204,7 @@
         <w:rPr>
           <w:rFonts w:hint="eastAsia"/>
         </w:rPr>
-        <w:t>【雨】你就得到了一杯，自由</w:t>
-      </w:r>
-      <w:r>
-        <w:rPr>
-          <w:rFonts w:hint="eastAsia"/>
-        </w:rPr>
-        <w:t>海岛</w:t>
-      </w:r>
-      <w:r>
-        <w:rPr>
-          <w:rFonts w:hint="eastAsia"/>
-        </w:rPr>
-        <w:t>。</w:t>
+        <w:t>【雨】你就得到了一杯，自由海岛。</w:t>
       </w:r>
     </w:p>
     <w:p>
@@ -1287,40 +1271,16 @@
         <w:rPr>
           <w:rFonts w:hint="eastAsia"/>
         </w:rPr>
-        <w:t>【学会饮品制作：自由</w:t>
-      </w:r>
-      <w:r>
-        <w:rPr>
-          <w:rFonts w:hint="eastAsia"/>
-        </w:rPr>
-        <w:t>海岛</w:t>
-      </w:r>
-      <w:r>
-        <w:rPr>
-          <w:rFonts w:hint="eastAsia"/>
-        </w:rPr>
-        <w:t>】</w:t>
-      </w:r>
-    </w:p>
-    <w:p/>
-    <w:p>
-      <w:r>
-        <w:rPr>
-          <w:rFonts w:hint="eastAsia"/>
-        </w:rPr>
-        <w:t>【雨】好了，自由</w:t>
-      </w:r>
-      <w:r>
-        <w:rPr>
-          <w:rFonts w:hint="eastAsia"/>
-        </w:rPr>
-        <w:t>海岛</w:t>
-      </w:r>
-      <w:r>
-        <w:rPr>
-          <w:rFonts w:hint="eastAsia"/>
-        </w:rPr>
-        <w:t>应该算是全世界酒吧都会调的基础调酒。</w:t>
+        <w:t>【学会饮品制作：自由海岛】</w:t>
+      </w:r>
+    </w:p>
+    <w:p/>
+    <w:p>
+      <w:r>
+        <w:rPr>
+          <w:rFonts w:hint="eastAsia"/>
+        </w:rPr>
+        <w:t>【雨】好了，自由海岛应该算是全世界酒吧都会调的基础调酒。</w:t>
       </w:r>
     </w:p>
     <w:p>
@@ -1499,7 +1459,6 @@
         <w:rPr>
           <w:rFonts w:hint="eastAsia"/>
         </w:rPr>
-        <w:lastRenderedPageBreak/>
         <w:t>【第三周 周三 第五次见面】</w:t>
       </w:r>
     </w:p>
@@ -1533,19 +1492,7 @@
         <w:rPr>
           <w:rFonts w:hint="eastAsia"/>
         </w:rPr>
-        <w:t>【老板】就是那个，自由</w:t>
-      </w:r>
-      <w:r>
-        <w:rPr>
-          <w:rFonts w:hint="eastAsia"/>
-        </w:rPr>
-        <w:t>海岛</w:t>
-      </w:r>
-      <w:r>
-        <w:rPr>
-          <w:rFonts w:hint="eastAsia"/>
-        </w:rPr>
-        <w:t>吧。</w:t>
+        <w:t>【老板】就是那个，自由海岛吧。</w:t>
       </w:r>
     </w:p>
     <w:p>
@@ -1578,19 +1525,7 @@
         <w:rPr>
           <w:rFonts w:hint="eastAsia"/>
         </w:rPr>
-        <w:t>【雨】自由</w:t>
-      </w:r>
-      <w:r>
-        <w:rPr>
-          <w:rFonts w:hint="eastAsia"/>
-        </w:rPr>
-        <w:t>海岛</w:t>
-      </w:r>
-      <w:r>
-        <w:rPr>
-          <w:rFonts w:hint="eastAsia"/>
-        </w:rPr>
-        <w:t>啦！</w:t>
+        <w:t>【雨】自由海岛啦！</w:t>
       </w:r>
     </w:p>
     <w:p>
@@ -1631,39 +1566,15 @@
         <w:rPr>
           <w:rFonts w:hint="eastAsia"/>
         </w:rPr>
-        <w:t>【雨】每天下班回家，看到它都会用</w:t>
-      </w:r>
-      <w:r>
-        <w:rPr>
-          <w:rFonts w:hint="eastAsia"/>
-        </w:rPr>
-        <w:t>剩下的加班餐</w:t>
-      </w:r>
-      <w:r>
-        <w:rPr>
-          <w:rFonts w:hint="eastAsia"/>
-        </w:rPr>
-        <w:t>喂它。</w:t>
-      </w:r>
-    </w:p>
-    <w:p>
-      <w:r>
-        <w:rPr>
-          <w:rFonts w:hint="eastAsia"/>
-        </w:rPr>
-        <w:t>【雨】后来</w:t>
-      </w:r>
-      <w:r>
-        <w:rPr>
-          <w:rFonts w:hint="eastAsia"/>
-        </w:rPr>
-        <w:t>混熟了，跟着我回家了</w:t>
-      </w:r>
-      <w:r>
-        <w:rPr>
-          <w:rFonts w:hint="eastAsia"/>
-        </w:rPr>
-        <w:t>。</w:t>
+        <w:t>【雨】每天下班回家，看到它都会用剩下的加班餐喂它。</w:t>
+      </w:r>
+    </w:p>
+    <w:p>
+      <w:r>
+        <w:rPr>
+          <w:rFonts w:hint="eastAsia"/>
+        </w:rPr>
+        <w:t>【雨】后来混熟了，跟着我回家了。</w:t>
       </w:r>
     </w:p>
     <w:p>
@@ -1687,13 +1598,7 @@
         <w:rPr>
           <w:rFonts w:hint="eastAsia"/>
         </w:rPr>
-        <w:t>【雨】</w:t>
-      </w:r>
-      <w:r>
-        <w:rPr>
-          <w:rFonts w:hint="eastAsia"/>
-        </w:rPr>
-        <w:t>一过完年，去年的猫咪全都不见了。</w:t>
+        <w:t>【雨】一过完年，去年的猫咪全都不见了。</w:t>
       </w:r>
     </w:p>
     <w:p>
@@ -1864,7 +1769,6 @@
         <w:rPr>
           <w:rFonts w:hint="eastAsia"/>
         </w:rPr>
-        <w:lastRenderedPageBreak/>
         <w:t>【雨】毕业这么多年还从来没想过呢。</w:t>
       </w:r>
     </w:p>
@@ -1907,7 +1811,6 @@
         <w:rPr>
           <w:rFonts w:hint="eastAsia"/>
         </w:rPr>
-        <w:lastRenderedPageBreak/>
         <w:t>【第三周 周六 第二次见面】</w:t>
       </w:r>
     </w:p>
@@ -2005,19 +1908,7 @@
         <w:rPr>
           <w:rFonts w:hint="eastAsia"/>
         </w:rPr>
-        <w:t>【雨】啊，老板，来杯自由海岛</w:t>
-      </w:r>
-      <w:r>
-        <w:rPr>
-          <w:rFonts w:hint="eastAsia"/>
-        </w:rPr>
-        <w:t>，加多多的冰</w:t>
-      </w:r>
-      <w:r>
-        <w:rPr>
-          <w:rFonts w:hint="eastAsia"/>
-        </w:rPr>
-        <w:t>。</w:t>
+        <w:t>【雨】啊，老板，来杯自由海岛，加多多的冰。</w:t>
       </w:r>
     </w:p>
     <w:p>
@@ -2205,20 +2096,6 @@
           <w:color w:val="FF0000"/>
         </w:rPr>
       </w:pPr>
-      <w:r>
-        <w:rPr>
-          <w:rFonts w:hint="eastAsia"/>
-          <w:color w:val="FF0000"/>
-        </w:rPr>
-        <w:t>这一块之后也得做上，我打算把喵老师的猫的剧情挪到这只猫身上，当然也不是猫变人，设定改成实验室跑出来的小猫咪</w:t>
-      </w:r>
-    </w:p>
-    <w:p>
-      <w:pPr>
-        <w:rPr>
-          <w:color w:val="FF0000"/>
-        </w:rPr>
-      </w:pPr>
     </w:p>
     <w:p>
       <w:r>
@@ -2233,13 +2110,7 @@
         <w:rPr>
           <w:rFonts w:hint="eastAsia"/>
         </w:rPr>
-        <w:t>【雨】</w:t>
-      </w:r>
-      <w:r>
-        <w:rPr>
-          <w:rFonts w:hint="eastAsia"/>
-        </w:rPr>
-        <w:t>没养猫不知道小猫咪有多好。</w:t>
+        <w:t>【雨】没养猫不知道小猫咪有多好。</w:t>
       </w:r>
     </w:p>
     <w:p>
@@ -2256,7 +2127,6 @@
         <w:rPr>
           <w:rFonts w:hint="eastAsia"/>
         </w:rPr>
-        <w:lastRenderedPageBreak/>
         <w:t>【选项一】考虑考虑。</w:t>
       </w:r>
     </w:p>
@@ -2325,6 +2195,7 @@
         </w:rPr>
         <w:t>【老板】好嘞，慢走！</w:t>
       </w:r>
+      <w:bookmarkStart w:id="0" w:name="_GoBack"/>
     </w:p>
     <w:p>
       <w:pPr>
@@ -2334,476 +2205,335 @@
       <w:r>
         <w:br w:type="page"/>
       </w:r>
-    </w:p>
-    <w:p>
-      <w:r>
-        <w:rPr>
-          <w:rFonts w:hint="eastAsia"/>
-        </w:rPr>
-        <w:lastRenderedPageBreak/>
-        <w:t>【后面暂时不写，我先把喵老师剧情重构了再说，把那一段直接放这边来】</w:t>
-      </w:r>
-    </w:p>
-    <w:p>
-      <w:r>
-        <w:rPr>
-          <w:rFonts w:hint="eastAsia"/>
-        </w:rPr>
-        <w:t>【然后重塑一下那只猫的性格，现在感觉就是太乖戾了，改的积极向上一些】</w:t>
-      </w:r>
+      <w:bookmarkEnd w:id="0"/>
     </w:p>
     <w:p>
       <w:pPr>
         <w:rPr>
-          <w:rFonts w:hint="eastAsia"/>
+          <w:rFonts w:hint="default" w:eastAsiaTheme="minorEastAsia"/>
+          <w:lang w:val="en-US" w:eastAsia="zh-CN"/>
         </w:rPr>
       </w:pPr>
       <w:r>
         <w:rPr>
           <w:rFonts w:hint="eastAsia"/>
         </w:rPr>
-        <w:t>【否则疯疯癫癫的人设太多了，不够讨喜，人物类型也不能满足玩家的心理需求】</w:t>
+        <w:t>【后面暂时不写，我先把喵老师剧情重构了再说，</w:t>
+      </w:r>
+      <w:r>
+        <w:rPr>
+          <w:rFonts w:hint="eastAsia"/>
+          <w:lang w:val="en-US" w:eastAsia="zh-CN"/>
+        </w:rPr>
+        <w:t>喵老师在找猫，猫会出现在柜台上提供buff】</w:t>
       </w:r>
     </w:p>
     <w:p>
       <w:pPr>
         <w:rPr>
-          <w:rFonts w:hint="eastAsia"/>
-        </w:rPr>
-      </w:pPr>
-    </w:p>
-    <w:p>
-      <w:pPr>
-        <w:rPr>
-          <w:rFonts w:hint="eastAsia"/>
+          <w:rFonts w:hint="default"/>
+          <w:lang w:val="en-US" w:eastAsia="zh-CN"/>
         </w:rPr>
       </w:pPr>
     </w:p>
     <w:sectPr>
       <w:pgSz w:w="11906" w:h="16838"/>
       <w:pgMar w:top="1440" w:right="1800" w:bottom="1440" w:left="1800" w:header="851" w:footer="992" w:gutter="0"/>
-      <w:cols w:space="425"/>
-      <w:docGrid w:type="lines" w:linePitch="312"/>
+      <w:cols w:space="425" w:num="1"/>
+      <w:docGrid w:type="lines" w:linePitch="312" w:charSpace="0"/>
     </w:sectPr>
   </w:body>
 </w:document>
 </file>
 
 <file path=word/styles.xml><?xml version="1.0" encoding="utf-8"?>
-<w:styles xmlns:mc="http://schemas.openxmlformats.org/markup-compatibility/2006" xmlns:r="http://schemas.openxmlformats.org/officeDocument/2006/relationships" xmlns:w="http://schemas.openxmlformats.org/wordprocessingml/2006/main" xmlns:w14="http://schemas.microsoft.com/office/word/2010/wordml" xmlns:w15="http://schemas.microsoft.com/office/word/2012/wordml" xmlns:w16cex="http://schemas.microsoft.com/office/word/2018/wordml/cex" xmlns:w16cid="http://schemas.microsoft.com/office/word/2016/wordml/cid" xmlns:w16="http://schemas.microsoft.com/office/word/2018/wordml" xmlns:w16sdtdh="http://schemas.microsoft.com/office/word/2020/wordml/sdtdatahash" xmlns:w16se="http://schemas.microsoft.com/office/word/2015/wordml/symex" mc:Ignorable="w14 w15 w16se w16cid w16 w16cex w16sdtdh">
+<w:styles xmlns:mc="http://schemas.openxmlformats.org/markup-compatibility/2006" xmlns:o="urn:schemas-microsoft-com:office:office" xmlns:r="http://schemas.openxmlformats.org/officeDocument/2006/relationships" xmlns:m="http://schemas.openxmlformats.org/officeDocument/2006/math" xmlns:v="urn:schemas-microsoft-com:vml" xmlns:w="http://schemas.openxmlformats.org/wordprocessingml/2006/main" xmlns:w14="http://schemas.microsoft.com/office/word/2010/wordml" xmlns:w10="urn:schemas-microsoft-com:office:word" xmlns:sl="http://schemas.openxmlformats.org/schemaLibrary/2006/main" xmlns:wpsCustomData="http://www.wps.cn/officeDocument/2013/wpsCustomData" mc:Ignorable="w14">
   <w:docDefaults>
     <w:rPrDefault>
       <w:rPr>
-        <w:rFonts w:asciiTheme="minorHAnsi" w:eastAsiaTheme="minorEastAsia" w:hAnsiTheme="minorHAnsi" w:cstheme="minorBidi"/>
-        <w:lang w:val="en-US" w:eastAsia="zh-CN" w:bidi="ar-SA"/>
+        <w:rFonts w:asciiTheme="minorHAnsi" w:hAnsiTheme="minorHAnsi" w:eastAsiaTheme="minorEastAsia" w:cstheme="minorBidi"/>
       </w:rPr>
     </w:rPrDefault>
     <w:pPrDefault/>
   </w:docDefaults>
-  <w:latentStyles w:defLockedState="0" w:defUIPriority="99" w:defSemiHidden="0" w:defUnhideWhenUsed="0" w:defQFormat="0" w:count="376">
-    <w:lsdException w:name="Normal" w:uiPriority="0" w:qFormat="1"/>
-    <w:lsdException w:name="heading 1" w:uiPriority="9" w:qFormat="1"/>
-    <w:lsdException w:name="heading 2" w:semiHidden="1" w:uiPriority="9" w:unhideWhenUsed="1" w:qFormat="1"/>
-    <w:lsdException w:name="heading 3" w:semiHidden="1" w:uiPriority="9" w:unhideWhenUsed="1" w:qFormat="1"/>
-    <w:lsdException w:name="heading 4" w:semiHidden="1" w:uiPriority="9" w:unhideWhenUsed="1" w:qFormat="1"/>
-    <w:lsdException w:name="heading 5" w:semiHidden="1" w:uiPriority="9" w:unhideWhenUsed="1" w:qFormat="1"/>
-    <w:lsdException w:name="heading 6" w:semiHidden="1" w:uiPriority="9" w:unhideWhenUsed="1" w:qFormat="1"/>
-    <w:lsdException w:name="heading 7" w:semiHidden="1" w:uiPriority="9" w:unhideWhenUsed="1" w:qFormat="1"/>
-    <w:lsdException w:name="heading 8" w:semiHidden="1" w:uiPriority="9" w:unhideWhenUsed="1" w:qFormat="1"/>
-    <w:lsdException w:name="heading 9" w:semiHidden="1" w:uiPriority="9" w:unhideWhenUsed="1" w:qFormat="1"/>
-    <w:lsdException w:name="index 1" w:semiHidden="1" w:unhideWhenUsed="1"/>
-    <w:lsdException w:name="index 2" w:semiHidden="1" w:unhideWhenUsed="1"/>
-    <w:lsdException w:name="index 3" w:semiHidden="1" w:unhideWhenUsed="1"/>
-    <w:lsdException w:name="index 4" w:semiHidden="1" w:unhideWhenUsed="1"/>
-    <w:lsdException w:name="index 5" w:semiHidden="1" w:unhideWhenUsed="1"/>
-    <w:lsdException w:name="index 6" w:semiHidden="1" w:unhideWhenUsed="1"/>
-    <w:lsdException w:name="index 7" w:semiHidden="1" w:unhideWhenUsed="1"/>
-    <w:lsdException w:name="index 8" w:semiHidden="1" w:unhideWhenUsed="1"/>
-    <w:lsdException w:name="index 9" w:semiHidden="1" w:unhideWhenUsed="1"/>
-    <w:lsdException w:name="toc 1" w:semiHidden="1" w:uiPriority="39" w:unhideWhenUsed="1"/>
-    <w:lsdException w:name="toc 2" w:semiHidden="1" w:uiPriority="39" w:unhideWhenUsed="1"/>
-    <w:lsdException w:name="toc 3" w:semiHidden="1" w:uiPriority="39" w:unhideWhenUsed="1"/>
-    <w:lsdException w:name="toc 4" w:semiHidden="1" w:uiPriority="39" w:unhideWhenUsed="1"/>
-    <w:lsdException w:name="toc 5" w:semiHidden="1" w:uiPriority="39" w:unhideWhenUsed="1"/>
-    <w:lsdException w:name="toc 6" w:semiHidden="1" w:uiPriority="39" w:unhideWhenUsed="1"/>
-    <w:lsdException w:name="toc 7" w:semiHidden="1" w:uiPriority="39" w:unhideWhenUsed="1"/>
-    <w:lsdException w:name="toc 8" w:semiHidden="1" w:uiPriority="39" w:unhideWhenUsed="1"/>
-    <w:lsdException w:name="toc 9" w:semiHidden="1" w:uiPriority="39" w:unhideWhenUsed="1"/>
-    <w:lsdException w:name="Normal Indent" w:semiHidden="1" w:unhideWhenUsed="1"/>
-    <w:lsdException w:name="footnote text" w:semiHidden="1" w:unhideWhenUsed="1"/>
-    <w:lsdException w:name="annotation text" w:semiHidden="1" w:unhideWhenUsed="1"/>
-    <w:lsdException w:name="header" w:semiHidden="1" w:unhideWhenUsed="1"/>
-    <w:lsdException w:name="footer" w:semiHidden="1" w:unhideWhenUsed="1"/>
-    <w:lsdException w:name="index heading" w:semiHidden="1" w:unhideWhenUsed="1"/>
-    <w:lsdException w:name="caption" w:semiHidden="1" w:uiPriority="35" w:unhideWhenUsed="1" w:qFormat="1"/>
-    <w:lsdException w:name="table of figures" w:semiHidden="1" w:unhideWhenUsed="1"/>
-    <w:lsdException w:name="envelope address" w:semiHidden="1" w:unhideWhenUsed="1"/>
-    <w:lsdException w:name="envelope return" w:semiHidden="1" w:unhideWhenUsed="1"/>
-    <w:lsdException w:name="footnote reference" w:semiHidden="1" w:unhideWhenUsed="1"/>
-    <w:lsdException w:name="annotation reference" w:semiHidden="1" w:unhideWhenUsed="1"/>
-    <w:lsdException w:name="line number" w:semiHidden="1" w:unhideWhenUsed="1"/>
-    <w:lsdException w:name="page number" w:semiHidden="1" w:unhideWhenUsed="1"/>
-    <w:lsdException w:name="endnote reference" w:semiHidden="1" w:unhideWhenUsed="1"/>
-    <w:lsdException w:name="endnote text" w:semiHidden="1" w:unhideWhenUsed="1"/>
-    <w:lsdException w:name="table of authorities" w:semiHidden="1" w:unhideWhenUsed="1"/>
-    <w:lsdException w:name="macro" w:semiHidden="1" w:unhideWhenUsed="1"/>
-    <w:lsdException w:name="toa heading" w:semiHidden="1" w:unhideWhenUsed="1"/>
-    <w:lsdException w:name="List" w:semiHidden="1" w:unhideWhenUsed="1"/>
-    <w:lsdException w:name="List Bullet" w:semiHidden="1" w:unhideWhenUsed="1"/>
-    <w:lsdException w:name="List Number" w:semiHidden="1" w:unhideWhenUsed="1"/>
-    <w:lsdException w:name="List 2" w:semiHidden="1" w:unhideWhenUsed="1"/>
-    <w:lsdException w:name="List 3" w:semiHidden="1" w:unhideWhenUsed="1"/>
-    <w:lsdException w:name="List 4" w:semiHidden="1" w:unhideWhenUsed="1"/>
-    <w:lsdException w:name="List 5" w:semiHidden="1" w:unhideWhenUsed="1"/>
-    <w:lsdException w:name="List Bullet 2" w:semiHidden="1" w:unhideWhenUsed="1"/>
-    <w:lsdException w:name="List Bullet 3" w:semiHidden="1" w:unhideWhenUsed="1"/>
-    <w:lsdException w:name="List Bullet 4" w:semiHidden="1" w:unhideWhenUsed="1"/>
-    <w:lsdException w:name="List Bullet 5" w:semiHidden="1" w:unhideWhenUsed="1"/>
-    <w:lsdException w:name="List Number 2" w:semiHidden="1" w:unhideWhenUsed="1"/>
-    <w:lsdException w:name="List Number 3" w:semiHidden="1" w:unhideWhenUsed="1"/>
-    <w:lsdException w:name="List Number 4" w:semiHidden="1" w:unhideWhenUsed="1"/>
-    <w:lsdException w:name="List Number 5" w:semiHidden="1" w:unhideWhenUsed="1"/>
-    <w:lsdException w:name="Title" w:uiPriority="10" w:qFormat="1"/>
-    <w:lsdException w:name="Closing" w:semiHidden="1" w:unhideWhenUsed="1"/>
-    <w:lsdException w:name="Signature" w:semiHidden="1" w:unhideWhenUsed="1"/>
-    <w:lsdException w:name="Default Paragraph Font" w:semiHidden="1" w:uiPriority="1" w:unhideWhenUsed="1"/>
-    <w:lsdException w:name="Body Text" w:semiHidden="1" w:unhideWhenUsed="1"/>
-    <w:lsdException w:name="Body Text Indent" w:semiHidden="1" w:unhideWhenUsed="1"/>
-    <w:lsdException w:name="List Continue" w:semiHidden="1" w:unhideWhenUsed="1"/>
-    <w:lsdException w:name="List Continue 2" w:semiHidden="1" w:unhideWhenUsed="1"/>
-    <w:lsdException w:name="List Continue 3" w:semiHidden="1" w:unhideWhenUsed="1"/>
-    <w:lsdException w:name="List Continue 4" w:semiHidden="1" w:unhideWhenUsed="1"/>
-    <w:lsdException w:name="List Continue 5" w:semiHidden="1" w:unhideWhenUsed="1"/>
-    <w:lsdException w:name="Message Header" w:semiHidden="1" w:unhideWhenUsed="1"/>
-    <w:lsdException w:name="Subtitle" w:uiPriority="11" w:qFormat="1"/>
-    <w:lsdException w:name="Salutation" w:semiHidden="1" w:unhideWhenUsed="1"/>
-    <w:lsdException w:name="Date" w:semiHidden="1" w:unhideWhenUsed="1"/>
-    <w:lsdException w:name="Body Text First Indent" w:semiHidden="1" w:unhideWhenUsed="1"/>
-    <w:lsdException w:name="Body Text First Indent 2" w:semiHidden="1" w:unhideWhenUsed="1"/>
-    <w:lsdException w:name="Note Heading" w:semiHidden="1" w:unhideWhenUsed="1"/>
-    <w:lsdException w:name="Body Text 2" w:semiHidden="1" w:unhideWhenUsed="1"/>
-    <w:lsdException w:name="Body Text 3" w:semiHidden="1" w:unhideWhenUsed="1"/>
-    <w:lsdException w:name="Body Text Indent 2" w:semiHidden="1" w:unhideWhenUsed="1"/>
-    <w:lsdException w:name="Body Text Indent 3" w:semiHidden="1" w:unhideWhenUsed="1"/>
-    <w:lsdException w:name="Block Text" w:semiHidden="1" w:unhideWhenUsed="1"/>
-    <w:lsdException w:name="Hyperlink" w:semiHidden="1" w:unhideWhenUsed="1"/>
-    <w:lsdException w:name="FollowedHyperlink" w:semiHidden="1" w:unhideWhenUsed="1"/>
-    <w:lsdException w:name="Strong" w:uiPriority="22" w:qFormat="1"/>
-    <w:lsdException w:name="Emphasis" w:uiPriority="20" w:qFormat="1"/>
-    <w:lsdException w:name="Document Map" w:semiHidden="1" w:unhideWhenUsed="1"/>
-    <w:lsdException w:name="Plain Text" w:semiHidden="1" w:unhideWhenUsed="1"/>
-    <w:lsdException w:name="E-mail Signature" w:semiHidden="1" w:unhideWhenUsed="1"/>
-    <w:lsdException w:name="HTML Top of Form" w:semiHidden="1" w:unhideWhenUsed="1"/>
-    <w:lsdException w:name="HTML Bottom of Form" w:semiHidden="1" w:unhideWhenUsed="1"/>
-    <w:lsdException w:name="Normal (Web)" w:semiHidden="1" w:unhideWhenUsed="1"/>
-    <w:lsdException w:name="HTML Acronym" w:semiHidden="1" w:unhideWhenUsed="1"/>
-    <w:lsdException w:name="HTML Address" w:semiHidden="1" w:unhideWhenUsed="1"/>
-    <w:lsdException w:name="HTML Cite" w:semiHidden="1" w:unhideWhenUsed="1"/>
-    <w:lsdException w:name="HTML Code" w:semiHidden="1" w:unhideWhenUsed="1"/>
-    <w:lsdException w:name="HTML Definition" w:semiHidden="1" w:unhideWhenUsed="1"/>
-    <w:lsdException w:name="HTML Keyboard" w:semiHidden="1" w:unhideWhenUsed="1"/>
-    <w:lsdException w:name="HTML Preformatted" w:semiHidden="1" w:unhideWhenUsed="1"/>
-    <w:lsdException w:name="HTML Sample" w:semiHidden="1" w:unhideWhenUsed="1"/>
-    <w:lsdException w:name="HTML Typewriter" w:semiHidden="1" w:unhideWhenUsed="1"/>
-    <w:lsdException w:name="HTML Variable" w:semiHidden="1" w:unhideWhenUsed="1"/>
-    <w:lsdException w:name="Normal Table" w:semiHidden="1" w:unhideWhenUsed="1"/>
-    <w:lsdException w:name="annotation subject" w:semiHidden="1" w:unhideWhenUsed="1"/>
-    <w:lsdException w:name="No List" w:semiHidden="1" w:unhideWhenUsed="1"/>
-    <w:lsdException w:name="Outline List 1" w:semiHidden="1" w:unhideWhenUsed="1"/>
-    <w:lsdException w:name="Outline List 2" w:semiHidden="1" w:unhideWhenUsed="1"/>
-    <w:lsdException w:name="Outline List 3" w:semiHidden="1" w:unhideWhenUsed="1"/>
-    <w:lsdException w:name="Table Simple 1" w:semiHidden="1" w:unhideWhenUsed="1"/>
-    <w:lsdException w:name="Table Simple 2" w:semiHidden="1" w:unhideWhenUsed="1"/>
-    <w:lsdException w:name="Table Simple 3" w:semiHidden="1" w:unhideWhenUsed="1"/>
-    <w:lsdException w:name="Table Classic 1" w:semiHidden="1" w:unhideWhenUsed="1"/>
-    <w:lsdException w:name="Table Classic 2" w:semiHidden="1" w:unhideWhenUsed="1"/>
-    <w:lsdException w:name="Table Classic 3" w:semiHidden="1" w:unhideWhenUsed="1"/>
-    <w:lsdException w:name="Table Classic 4" w:semiHidden="1" w:unhideWhenUsed="1"/>
-    <w:lsdException w:name="Table Colorful 1" w:semiHidden="1" w:unhideWhenUsed="1"/>
-    <w:lsdException w:name="Table Colorful 2" w:semiHidden="1" w:unhideWhenUsed="1"/>
-    <w:lsdException w:name="Table Colorful 3" w:semiHidden="1" w:unhideWhenUsed="1"/>
-    <w:lsdException w:name="Table Columns 1" w:semiHidden="1" w:unhideWhenUsed="1"/>
-    <w:lsdException w:name="Table Columns 2" w:semiHidden="1" w:unhideWhenUsed="1"/>
-    <w:lsdException w:name="Table Columns 3" w:semiHidden="1" w:unhideWhenUsed="1"/>
-    <w:lsdException w:name="Table Columns 4" w:semiHidden="1" w:unhideWhenUsed="1"/>
-    <w:lsdException w:name="Table Columns 5" w:semiHidden="1" w:unhideWhenUsed="1"/>
-    <w:lsdException w:name="Table Grid 1" w:semiHidden="1" w:unhideWhenUsed="1"/>
-    <w:lsdException w:name="Table Grid 2" w:semiHidden="1" w:unhideWhenUsed="1"/>
-    <w:lsdException w:name="Table Grid 3" w:semiHidden="1" w:unhideWhenUsed="1"/>
-    <w:lsdException w:name="Table Grid 4" w:semiHidden="1" w:unhideWhenUsed="1"/>
-    <w:lsdException w:name="Table Grid 5" w:semiHidden="1" w:unhideWhenUsed="1"/>
-    <w:lsdException w:name="Table Grid 6" w:semiHidden="1" w:unhideWhenUsed="1"/>
-    <w:lsdException w:name="Table Grid 7" w:semiHidden="1" w:unhideWhenUsed="1"/>
-    <w:lsdException w:name="Table Grid 8" w:semiHidden="1" w:unhideWhenUsed="1"/>
-    <w:lsdException w:name="Table List 1" w:semiHidden="1" w:unhideWhenUsed="1"/>
-    <w:lsdException w:name="Table List 2" w:semiHidden="1" w:unhideWhenUsed="1"/>
-    <w:lsdException w:name="Table List 3" w:semiHidden="1" w:unhideWhenUsed="1"/>
-    <w:lsdException w:name="Table List 4" w:semiHidden="1" w:unhideWhenUsed="1"/>
-    <w:lsdException w:name="Table List 5" w:semiHidden="1" w:unhideWhenUsed="1"/>
-    <w:lsdException w:name="Table List 6" w:semiHidden="1" w:unhideWhenUsed="1"/>
-    <w:lsdException w:name="Table List 7" w:semiHidden="1" w:unhideWhenUsed="1"/>
-    <w:lsdException w:name="Table List 8" w:semiHidden="1" w:unhideWhenUsed="1"/>
-    <w:lsdException w:name="Table 3D effects 1" w:semiHidden="1" w:unhideWhenUsed="1"/>
-    <w:lsdException w:name="Table 3D effects 2" w:semiHidden="1" w:unhideWhenUsed="1"/>
-    <w:lsdException w:name="Table 3D effects 3" w:semiHidden="1" w:unhideWhenUsed="1"/>
-    <w:lsdException w:name="Table Contemporary" w:semiHidden="1" w:unhideWhenUsed="1"/>
-    <w:lsdException w:name="Table Elegant" w:semiHidden="1" w:unhideWhenUsed="1"/>
-    <w:lsdException w:name="Table Professional" w:semiHidden="1" w:unhideWhenUsed="1"/>
-    <w:lsdException w:name="Table Subtle 1" w:semiHidden="1" w:unhideWhenUsed="1"/>
-    <w:lsdException w:name="Table Subtle 2" w:semiHidden="1" w:unhideWhenUsed="1"/>
-    <w:lsdException w:name="Table Web 1" w:semiHidden="1" w:unhideWhenUsed="1"/>
-    <w:lsdException w:name="Table Web 2" w:semiHidden="1" w:unhideWhenUsed="1"/>
-    <w:lsdException w:name="Table Web 3" w:semiHidden="1" w:unhideWhenUsed="1"/>
-    <w:lsdException w:name="Balloon Text" w:semiHidden="1" w:unhideWhenUsed="1"/>
-    <w:lsdException w:name="Table Grid" w:uiPriority="39"/>
-    <w:lsdException w:name="Table Theme" w:semiHidden="1" w:unhideWhenUsed="1"/>
-    <w:lsdException w:name="Placeholder Text" w:semiHidden="1" w:unhideWhenUsed="1"/>
-    <w:lsdException w:name="No Spacing" w:semiHidden="1" w:unhideWhenUsed="1"/>
-    <w:lsdException w:name="Light Shading" w:uiPriority="60"/>
-    <w:lsdException w:name="Light List" w:uiPriority="61"/>
-    <w:lsdException w:name="Light Grid" w:uiPriority="62"/>
-    <w:lsdException w:name="Medium Shading 1" w:uiPriority="63"/>
-    <w:lsdException w:name="Medium Shading 2" w:uiPriority="64"/>
-    <w:lsdException w:name="Medium List 1" w:uiPriority="65"/>
-    <w:lsdException w:name="Medium List 2" w:uiPriority="66"/>
-    <w:lsdException w:name="Medium Grid 1" w:uiPriority="67"/>
-    <w:lsdException w:name="Medium Grid 2" w:uiPriority="68"/>
-    <w:lsdException w:name="Medium Grid 3" w:uiPriority="69"/>
-    <w:lsdException w:name="Dark List" w:uiPriority="70"/>
-    <w:lsdException w:name="Colorful Shading" w:uiPriority="71"/>
-    <w:lsdException w:name="Colorful List" w:uiPriority="72"/>
-    <w:lsdException w:name="Colorful Grid" w:uiPriority="73"/>
-    <w:lsdException w:name="Light Shading Accent 1" w:uiPriority="60"/>
-    <w:lsdException w:name="Light List Accent 1" w:uiPriority="61"/>
-    <w:lsdException w:name="Light Grid Accent 1" w:uiPriority="62"/>
-    <w:lsdException w:name="Medium Shading 1 Accent 1" w:uiPriority="63"/>
-    <w:lsdException w:name="Medium Shading 2 Accent 1" w:uiPriority="64"/>
-    <w:lsdException w:name="Medium List 1 Accent 1" w:uiPriority="65"/>
-    <w:lsdException w:name="Revision" w:semiHidden="1" w:unhideWhenUsed="1"/>
-    <w:lsdException w:name="List Paragraph" w:semiHidden="1" w:unhideWhenUsed="1"/>
-    <w:lsdException w:name="Quote" w:semiHidden="1" w:unhideWhenUsed="1"/>
-    <w:lsdException w:name="Intense Quote" w:semiHidden="1" w:unhideWhenUsed="1"/>
-    <w:lsdException w:name="Medium List 2 Accent 1" w:uiPriority="66"/>
-    <w:lsdException w:name="Medium Grid 1 Accent 1" w:uiPriority="67"/>
-    <w:lsdException w:name="Medium Grid 2 Accent 1" w:uiPriority="68"/>
-    <w:lsdException w:name="Medium Grid 3 Accent 1" w:uiPriority="69"/>
-    <w:lsdException w:name="Dark List Accent 1" w:uiPriority="70"/>
-    <w:lsdException w:name="Colorful Shading Accent 1" w:uiPriority="71"/>
-    <w:lsdException w:name="Colorful List Accent 1" w:uiPriority="72"/>
-    <w:lsdException w:name="Colorful Grid Accent 1" w:uiPriority="73"/>
-    <w:lsdException w:name="Light Shading Accent 2" w:uiPriority="60"/>
-    <w:lsdException w:name="Light List Accent 2" w:uiPriority="61"/>
-    <w:lsdException w:name="Light Grid Accent 2" w:uiPriority="62"/>
-    <w:lsdException w:name="Medium Shading 1 Accent 2" w:uiPriority="63"/>
-    <w:lsdException w:name="Medium Shading 2 Accent 2" w:uiPriority="64"/>
-    <w:lsdException w:name="Medium List 1 Accent 2" w:uiPriority="65"/>
-    <w:lsdException w:name="Medium List 2 Accent 2" w:uiPriority="66"/>
-    <w:lsdException w:name="Medium Grid 1 Accent 2" w:uiPriority="67"/>
-    <w:lsdException w:name="Medium Grid 2 Accent 2" w:uiPriority="68"/>
-    <w:lsdException w:name="Medium Grid 3 Accent 2" w:uiPriority="69"/>
-    <w:lsdException w:name="Dark List Accent 2" w:uiPriority="70"/>
-    <w:lsdException w:name="Colorful Shading Accent 2" w:uiPriority="71"/>
-    <w:lsdException w:name="Colorful List Accent 2" w:uiPriority="72"/>
-    <w:lsdException w:name="Colorful Grid Accent 2" w:uiPriority="73"/>
-    <w:lsdException w:name="Light Shading Accent 3" w:uiPriority="60"/>
-    <w:lsdException w:name="Light List Accent 3" w:uiPriority="61"/>
-    <w:lsdException w:name="Light Grid Accent 3" w:uiPriority="62"/>
-    <w:lsdException w:name="Medium Shading 1 Accent 3" w:uiPriority="63"/>
-    <w:lsdException w:name="Medium Shading 2 Accent 3" w:uiPriority="64"/>
-    <w:lsdException w:name="Medium List 1 Accent 3" w:uiPriority="65"/>
-    <w:lsdException w:name="Medium List 2 Accent 3" w:uiPriority="66"/>
-    <w:lsdException w:name="Medium Grid 1 Accent 3" w:uiPriority="67"/>
-    <w:lsdException w:name="Medium Grid 2 Accent 3" w:uiPriority="68"/>
-    <w:lsdException w:name="Medium Grid 3 Accent 3" w:uiPriority="69"/>
-    <w:lsdException w:name="Dark List Accent 3" w:uiPriority="70"/>
-    <w:lsdException w:name="Colorful Shading Accent 3" w:uiPriority="71"/>
-    <w:lsdException w:name="Colorful List Accent 3" w:uiPriority="72"/>
-    <w:lsdException w:name="Colorful Grid Accent 3" w:uiPriority="73"/>
-    <w:lsdException w:name="Light Shading Accent 4" w:uiPriority="60"/>
-    <w:lsdException w:name="Light List Accent 4" w:uiPriority="61"/>
-    <w:lsdException w:name="Light Grid Accent 4" w:uiPriority="62"/>
-    <w:lsdException w:name="Medium Shading 1 Accent 4" w:uiPriority="63"/>
-    <w:lsdException w:name="Medium Shading 2 Accent 4" w:uiPriority="64"/>
-    <w:lsdException w:name="Medium List 1 Accent 4" w:uiPriority="65"/>
-    <w:lsdException w:name="Medium List 2 Accent 4" w:uiPriority="66"/>
-    <w:lsdException w:name="Medium Grid 1 Accent 4" w:uiPriority="67"/>
-    <w:lsdException w:name="Medium Grid 2 Accent 4" w:uiPriority="68"/>
-    <w:lsdException w:name="Medium Grid 3 Accent 4" w:uiPriority="69"/>
-    <w:lsdException w:name="Dark List Accent 4" w:uiPriority="70"/>
-    <w:lsdException w:name="Colorful Shading Accent 4" w:uiPriority="71"/>
-    <w:lsdException w:name="Colorful List Accent 4" w:uiPriority="72"/>
-    <w:lsdException w:name="Colorful Grid Accent 4" w:uiPriority="73"/>
-    <w:lsdException w:name="Light Shading Accent 5" w:uiPriority="60"/>
-    <w:lsdException w:name="Light List Accent 5" w:uiPriority="61"/>
-    <w:lsdException w:name="Light Grid Accent 5" w:uiPriority="62"/>
-    <w:lsdException w:name="Medium Shading 1 Accent 5" w:uiPriority="63"/>
-    <w:lsdException w:name="Medium Shading 2 Accent 5" w:uiPriority="64"/>
-    <w:lsdException w:name="Medium List 1 Accent 5" w:uiPriority="65"/>
-    <w:lsdException w:name="Medium List 2 Accent 5" w:uiPriority="66"/>
-    <w:lsdException w:name="Medium Grid 1 Accent 5" w:uiPriority="67"/>
-    <w:lsdException w:name="Medium Grid 2 Accent 5" w:uiPriority="68"/>
-    <w:lsdException w:name="Medium Grid 3 Accent 5" w:uiPriority="69"/>
-    <w:lsdException w:name="Dark List Accent 5" w:uiPriority="70"/>
-    <w:lsdException w:name="Colorful Shading Accent 5" w:uiPriority="71"/>
-    <w:lsdException w:name="Colorful List Accent 5" w:uiPriority="72"/>
-    <w:lsdException w:name="Colorful Grid Accent 5" w:uiPriority="73"/>
-    <w:lsdException w:name="Light Shading Accent 6" w:uiPriority="60"/>
-    <w:lsdException w:name="Light List Accent 6" w:uiPriority="61"/>
-    <w:lsdException w:name="Light Grid Accent 6" w:uiPriority="62"/>
-    <w:lsdException w:name="Medium Shading 1 Accent 6" w:uiPriority="63"/>
-    <w:lsdException w:name="Medium Shading 2 Accent 6" w:uiPriority="64"/>
-    <w:lsdException w:name="Medium List 1 Accent 6" w:uiPriority="65"/>
-    <w:lsdException w:name="Medium List 2 Accent 6" w:uiPriority="66"/>
-    <w:lsdException w:name="Medium Grid 1 Accent 6" w:uiPriority="67"/>
-    <w:lsdException w:name="Medium Grid 2 Accent 6" w:uiPriority="68"/>
-    <w:lsdException w:name="Medium Grid 3 Accent 6" w:uiPriority="69"/>
-    <w:lsdException w:name="Dark List Accent 6" w:uiPriority="70"/>
-    <w:lsdException w:name="Colorful Shading Accent 6" w:uiPriority="71"/>
-    <w:lsdException w:name="Colorful List Accent 6" w:uiPriority="72"/>
-    <w:lsdException w:name="Colorful Grid Accent 6" w:uiPriority="73"/>
-    <w:lsdException w:name="Subtle Emphasis" w:uiPriority="19" w:qFormat="1"/>
-    <w:lsdException w:name="Intense Emphasis" w:uiPriority="21" w:qFormat="1"/>
-    <w:lsdException w:name="Subtle Reference" w:uiPriority="31" w:qFormat="1"/>
-    <w:lsdException w:name="Intense Reference" w:uiPriority="32" w:qFormat="1"/>
-    <w:lsdException w:name="Book Title" w:uiPriority="33" w:qFormat="1"/>
-    <w:lsdException w:name="Bibliography" w:semiHidden="1" w:uiPriority="37" w:unhideWhenUsed="1"/>
-    <w:lsdException w:name="TOC Heading" w:semiHidden="1" w:uiPriority="39" w:unhideWhenUsed="1" w:qFormat="1"/>
-    <w:lsdException w:name="Plain Table 1" w:uiPriority="41"/>
-    <w:lsdException w:name="Plain Table 2" w:uiPriority="42"/>
-    <w:lsdException w:name="Plain Table 3" w:uiPriority="43"/>
-    <w:lsdException w:name="Plain Table 4" w:uiPriority="44"/>
-    <w:lsdException w:name="Plain Table 5" w:uiPriority="45"/>
-    <w:lsdException w:name="Grid Table Light" w:uiPriority="40"/>
-    <w:lsdException w:name="Grid Table 1 Light" w:uiPriority="46"/>
-    <w:lsdException w:name="Grid Table 2" w:uiPriority="47"/>
-    <w:lsdException w:name="Grid Table 3" w:uiPriority="48"/>
-    <w:lsdException w:name="Grid Table 4" w:uiPriority="49"/>
-    <w:lsdException w:name="Grid Table 5 Dark" w:uiPriority="50"/>
-    <w:lsdException w:name="Grid Table 6 Colorful" w:uiPriority="51"/>
-    <w:lsdException w:name="Grid Table 7 Colorful" w:uiPriority="52"/>
-    <w:lsdException w:name="Grid Table 1 Light Accent 1" w:uiPriority="46"/>
-    <w:lsdException w:name="Grid Table 2 Accent 1" w:uiPriority="47"/>
-    <w:lsdException w:name="Grid Table 3 Accent 1" w:uiPriority="48"/>
-    <w:lsdException w:name="Grid Table 4 Accent 1" w:uiPriority="49"/>
-    <w:lsdException w:name="Grid Table 5 Dark Accent 1" w:uiPriority="50"/>
-    <w:lsdException w:name="Grid Table 6 Colorful Accent 1" w:uiPriority="51"/>
-    <w:lsdException w:name="Grid Table 7 Colorful Accent 1" w:uiPriority="52"/>
-    <w:lsdException w:name="Grid Table 1 Light Accent 2" w:uiPriority="46"/>
-    <w:lsdException w:name="Grid Table 2 Accent 2" w:uiPriority="47"/>
-    <w:lsdException w:name="Grid Table 3 Accent 2" w:uiPriority="48"/>
-    <w:lsdException w:name="Grid Table 4 Accent 2" w:uiPriority="49"/>
-    <w:lsdException w:name="Grid Table 5 Dark Accent 2" w:uiPriority="50"/>
-    <w:lsdException w:name="Grid Table 6 Colorful Accent 2" w:uiPriority="51"/>
-    <w:lsdException w:name="Grid Table 7 Colorful Accent 2" w:uiPriority="52"/>
-    <w:lsdException w:name="Grid Table 1 Light Accent 3" w:uiPriority="46"/>
-    <w:lsdException w:name="Grid Table 2 Accent 3" w:uiPriority="47"/>
-    <w:lsdException w:name="Grid Table 3 Accent 3" w:uiPriority="48"/>
-    <w:lsdException w:name="Grid Table 4 Accent 3" w:uiPriority="49"/>
-    <w:lsdException w:name="Grid Table 5 Dark Accent 3" w:uiPriority="50"/>
-    <w:lsdException w:name="Grid Table 6 Colorful Accent 3" w:uiPriority="51"/>
-    <w:lsdException w:name="Grid Table 7 Colorful Accent 3" w:uiPriority="52"/>
-    <w:lsdException w:name="Grid Table 1 Light Accent 4" w:uiPriority="46"/>
-    <w:lsdException w:name="Grid Table 2 Accent 4" w:uiPriority="47"/>
-    <w:lsdException w:name="Grid Table 3 Accent 4" w:uiPriority="48"/>
-    <w:lsdException w:name="Grid Table 4 Accent 4" w:uiPriority="49"/>
-    <w:lsdException w:name="Grid Table 5 Dark Accent 4" w:uiPriority="50"/>
-    <w:lsdException w:name="Grid Table 6 Colorful Accent 4" w:uiPriority="51"/>
-    <w:lsdException w:name="Grid Table 7 Colorful Accent 4" w:uiPriority="52"/>
-    <w:lsdException w:name="Grid Table 1 Light Accent 5" w:uiPriority="46"/>
-    <w:lsdException w:name="Grid Table 2 Accent 5" w:uiPriority="47"/>
-    <w:lsdException w:name="Grid Table 3 Accent 5" w:uiPriority="48"/>
-    <w:lsdException w:name="Grid Table 4 Accent 5" w:uiPriority="49"/>
-    <w:lsdException w:name="Grid Table 5 Dark Accent 5" w:uiPriority="50"/>
-    <w:lsdException w:name="Grid Table 6 Colorful Accent 5" w:uiPriority="51"/>
-    <w:lsdException w:name="Grid Table 7 Colorful Accent 5" w:uiPriority="52"/>
-    <w:lsdException w:name="Grid Table 1 Light Accent 6" w:uiPriority="46"/>
-    <w:lsdException w:name="Grid Table 2 Accent 6" w:uiPriority="47"/>
-    <w:lsdException w:name="Grid Table 3 Accent 6" w:uiPriority="48"/>
-    <w:lsdException w:name="Grid Table 4 Accent 6" w:uiPriority="49"/>
-    <w:lsdException w:name="Grid Table 5 Dark Accent 6" w:uiPriority="50"/>
-    <w:lsdException w:name="Grid Table 6 Colorful Accent 6" w:uiPriority="51"/>
-    <w:lsdException w:name="Grid Table 7 Colorful Accent 6" w:uiPriority="52"/>
-    <w:lsdException w:name="List Table 1 Light" w:uiPriority="46"/>
-    <w:lsdException w:name="List Table 2" w:uiPriority="47"/>
-    <w:lsdException w:name="List Table 3" w:uiPriority="48"/>
-    <w:lsdException w:name="List Table 4" w:uiPriority="49"/>
-    <w:lsdException w:name="List Table 5 Dark" w:uiPriority="50"/>
-    <w:lsdException w:name="List Table 6 Colorful" w:uiPriority="51"/>
-    <w:lsdException w:name="List Table 7 Colorful" w:uiPriority="52"/>
-    <w:lsdException w:name="List Table 1 Light Accent 1" w:uiPriority="46"/>
-    <w:lsdException w:name="List Table 2 Accent 1" w:uiPriority="47"/>
-    <w:lsdException w:name="List Table 3 Accent 1" w:uiPriority="48"/>
-    <w:lsdException w:name="List Table 4 Accent 1" w:uiPriority="49"/>
-    <w:lsdException w:name="List Table 5 Dark Accent 1" w:uiPriority="50"/>
-    <w:lsdException w:name="List Table 6 Colorful Accent 1" w:uiPriority="51"/>
-    <w:lsdException w:name="List Table 7 Colorful Accent 1" w:uiPriority="52"/>
-    <w:lsdException w:name="List Table 1 Light Accent 2" w:uiPriority="46"/>
-    <w:lsdException w:name="List Table 2 Accent 2" w:uiPriority="47"/>
-    <w:lsdException w:name="List Table 3 Accent 2" w:uiPriority="48"/>
-    <w:lsdException w:name="List Table 4 Accent 2" w:uiPriority="49"/>
-    <w:lsdException w:name="List Table 5 Dark Accent 2" w:uiPriority="50"/>
-    <w:lsdException w:name="List Table 6 Colorful Accent 2" w:uiPriority="51"/>
-    <w:lsdException w:name="List Table 7 Colorful Accent 2" w:uiPriority="52"/>
-    <w:lsdException w:name="List Table 1 Light Accent 3" w:uiPriority="46"/>
-    <w:lsdException w:name="List Table 2 Accent 3" w:uiPriority="47"/>
-    <w:lsdException w:name="List Table 3 Accent 3" w:uiPriority="48"/>
-    <w:lsdException w:name="List Table 4 Accent 3" w:uiPriority="49"/>
-    <w:lsdException w:name="List Table 5 Dark Accent 3" w:uiPriority="50"/>
-    <w:lsdException w:name="List Table 6 Colorful Accent 3" w:uiPriority="51"/>
-    <w:lsdException w:name="List Table 7 Colorful Accent 3" w:uiPriority="52"/>
-    <w:lsdException w:name="List Table 1 Light Accent 4" w:uiPriority="46"/>
-    <w:lsdException w:name="List Table 2 Accent 4" w:uiPriority="47"/>
-    <w:lsdException w:name="List Table 3 Accent 4" w:uiPriority="48"/>
-    <w:lsdException w:name="List Table 4 Accent 4" w:uiPriority="49"/>
-    <w:lsdException w:name="List Table 5 Dark Accent 4" w:uiPriority="50"/>
-    <w:lsdException w:name="List Table 6 Colorful Accent 4" w:uiPriority="51"/>
-    <w:lsdException w:name="List Table 7 Colorful Accent 4" w:uiPriority="52"/>
-    <w:lsdException w:name="List Table 1 Light Accent 5" w:uiPriority="46"/>
-    <w:lsdException w:name="List Table 2 Accent 5" w:uiPriority="47"/>
-    <w:lsdException w:name="List Table 3 Accent 5" w:uiPriority="48"/>
-    <w:lsdException w:name="List Table 4 Accent 5" w:uiPriority="49"/>
-    <w:lsdException w:name="List Table 5 Dark Accent 5" w:uiPriority="50"/>
-    <w:lsdException w:name="List Table 6 Colorful Accent 5" w:uiPriority="51"/>
-    <w:lsdException w:name="List Table 7 Colorful Accent 5" w:uiPriority="52"/>
-    <w:lsdException w:name="List Table 1 Light Accent 6" w:uiPriority="46"/>
-    <w:lsdException w:name="List Table 2 Accent 6" w:uiPriority="47"/>
-    <w:lsdException w:name="List Table 3 Accent 6" w:uiPriority="48"/>
-    <w:lsdException w:name="List Table 4 Accent 6" w:uiPriority="49"/>
-    <w:lsdException w:name="List Table 5 Dark Accent 6" w:uiPriority="50"/>
-    <w:lsdException w:name="List Table 6 Colorful Accent 6" w:uiPriority="51"/>
-    <w:lsdException w:name="List Table 7 Colorful Accent 6" w:uiPriority="52"/>
-    <w:lsdException w:name="Mention" w:semiHidden="1" w:unhideWhenUsed="1"/>
-    <w:lsdException w:name="Smart Hyperlink" w:semiHidden="1" w:unhideWhenUsed="1"/>
-    <w:lsdException w:name="Hashtag" w:semiHidden="1" w:unhideWhenUsed="1"/>
-    <w:lsdException w:name="Unresolved Mention" w:semiHidden="1" w:unhideWhenUsed="1"/>
-    <w:lsdException w:name="Smart Link" w:semiHidden="1" w:unhideWhenUsed="1"/>
+  <w:latentStyles w:count="260" w:defQFormat="0" w:defUnhideWhenUsed="1" w:defSemiHidden="1" w:defUIPriority="99" w:defLockedState="0">
+    <w:lsdException w:qFormat="1" w:unhideWhenUsed="0" w:uiPriority="0" w:semiHidden="0" w:name="Normal"/>
+    <w:lsdException w:qFormat="1" w:unhideWhenUsed="0" w:uiPriority="9" w:semiHidden="0" w:name="heading 1"/>
+    <w:lsdException w:qFormat="1" w:uiPriority="9" w:name="heading 2"/>
+    <w:lsdException w:qFormat="1" w:uiPriority="9" w:name="heading 3"/>
+    <w:lsdException w:qFormat="1" w:uiPriority="9" w:name="heading 4"/>
+    <w:lsdException w:qFormat="1" w:uiPriority="9" w:name="heading 5"/>
+    <w:lsdException w:qFormat="1" w:uiPriority="9" w:name="heading 6"/>
+    <w:lsdException w:qFormat="1" w:uiPriority="9" w:name="heading 7"/>
+    <w:lsdException w:qFormat="1" w:uiPriority="9" w:name="heading 8"/>
+    <w:lsdException w:qFormat="1" w:uiPriority="9" w:name="heading 9"/>
+    <w:lsdException w:uiPriority="99" w:name="index 1"/>
+    <w:lsdException w:uiPriority="99" w:name="index 2"/>
+    <w:lsdException w:uiPriority="99" w:name="index 3"/>
+    <w:lsdException w:uiPriority="99" w:name="index 4"/>
+    <w:lsdException w:uiPriority="99" w:name="index 5"/>
+    <w:lsdException w:uiPriority="99" w:name="index 6"/>
+    <w:lsdException w:uiPriority="99" w:name="index 7"/>
+    <w:lsdException w:uiPriority="99" w:name="index 8"/>
+    <w:lsdException w:uiPriority="99" w:name="index 9"/>
+    <w:lsdException w:uiPriority="39" w:name="toc 1"/>
+    <w:lsdException w:uiPriority="39" w:name="toc 2"/>
+    <w:lsdException w:uiPriority="39" w:name="toc 3"/>
+    <w:lsdException w:uiPriority="39" w:name="toc 4"/>
+    <w:lsdException w:uiPriority="39" w:name="toc 5"/>
+    <w:lsdException w:uiPriority="39" w:name="toc 6"/>
+    <w:lsdException w:uiPriority="39" w:name="toc 7"/>
+    <w:lsdException w:uiPriority="39" w:name="toc 8"/>
+    <w:lsdException w:uiPriority="39" w:name="toc 9"/>
+    <w:lsdException w:uiPriority="99" w:name="Normal Indent"/>
+    <w:lsdException w:uiPriority="99" w:name="footnote text"/>
+    <w:lsdException w:uiPriority="99" w:name="annotation text"/>
+    <w:lsdException w:uiPriority="99" w:name="header"/>
+    <w:lsdException w:uiPriority="99" w:name="footer"/>
+    <w:lsdException w:uiPriority="99" w:name="index heading"/>
+    <w:lsdException w:qFormat="1" w:uiPriority="35" w:name="caption"/>
+    <w:lsdException w:uiPriority="99" w:name="table of figures"/>
+    <w:lsdException w:uiPriority="99" w:name="envelope address"/>
+    <w:lsdException w:uiPriority="99" w:name="envelope return"/>
+    <w:lsdException w:uiPriority="99" w:name="footnote reference"/>
+    <w:lsdException w:uiPriority="99" w:name="annotation reference"/>
+    <w:lsdException w:uiPriority="99" w:name="line number"/>
+    <w:lsdException w:uiPriority="99" w:name="page number"/>
+    <w:lsdException w:uiPriority="99" w:name="endnote reference"/>
+    <w:lsdException w:uiPriority="99" w:name="endnote text"/>
+    <w:lsdException w:uiPriority="99" w:name="table of authorities"/>
+    <w:lsdException w:uiPriority="99" w:name="macro"/>
+    <w:lsdException w:uiPriority="99" w:name="toa heading"/>
+    <w:lsdException w:uiPriority="99" w:name="List"/>
+    <w:lsdException w:uiPriority="99" w:name="List Bullet"/>
+    <w:lsdException w:uiPriority="99" w:name="List Number"/>
+    <w:lsdException w:uiPriority="99" w:name="List 2"/>
+    <w:lsdException w:uiPriority="99" w:name="List 3"/>
+    <w:lsdException w:uiPriority="99" w:name="List 4"/>
+    <w:lsdException w:uiPriority="99" w:name="List 5"/>
+    <w:lsdException w:uiPriority="99" w:name="List Bullet 2"/>
+    <w:lsdException w:uiPriority="99" w:name="List Bullet 3"/>
+    <w:lsdException w:uiPriority="99" w:name="List Bullet 4"/>
+    <w:lsdException w:uiPriority="99" w:name="List Bullet 5"/>
+    <w:lsdException w:uiPriority="99" w:name="List Number 2"/>
+    <w:lsdException w:uiPriority="99" w:name="List Number 3"/>
+    <w:lsdException w:uiPriority="99" w:name="List Number 4"/>
+    <w:lsdException w:uiPriority="99" w:name="List Number 5"/>
+    <w:lsdException w:qFormat="1" w:unhideWhenUsed="0" w:uiPriority="10" w:semiHidden="0" w:name="Title"/>
+    <w:lsdException w:uiPriority="99" w:name="Closing"/>
+    <w:lsdException w:uiPriority="99" w:name="Signature"/>
+    <w:lsdException w:uiPriority="1" w:name="Default Paragraph Font"/>
+    <w:lsdException w:uiPriority="99" w:name="Body Text"/>
+    <w:lsdException w:uiPriority="99" w:name="Body Text Indent"/>
+    <w:lsdException w:uiPriority="99" w:name="List Continue"/>
+    <w:lsdException w:uiPriority="99" w:name="List Continue 2"/>
+    <w:lsdException w:uiPriority="99" w:name="List Continue 3"/>
+    <w:lsdException w:uiPriority="99" w:name="List Continue 4"/>
+    <w:lsdException w:uiPriority="99" w:name="List Continue 5"/>
+    <w:lsdException w:uiPriority="99" w:name="Message Header"/>
+    <w:lsdException w:qFormat="1" w:unhideWhenUsed="0" w:uiPriority="11" w:semiHidden="0" w:name="Subtitle"/>
+    <w:lsdException w:uiPriority="99" w:name="Salutation"/>
+    <w:lsdException w:uiPriority="99" w:name="Date"/>
+    <w:lsdException w:uiPriority="99" w:name="Body Text First Indent"/>
+    <w:lsdException w:uiPriority="99" w:name="Body Text First Indent 2"/>
+    <w:lsdException w:uiPriority="99" w:name="Note Heading"/>
+    <w:lsdException w:uiPriority="99" w:name="Body Text 2"/>
+    <w:lsdException w:uiPriority="99" w:name="Body Text 3"/>
+    <w:lsdException w:uiPriority="99" w:name="Body Text Indent 2"/>
+    <w:lsdException w:uiPriority="99" w:name="Body Text Indent 3"/>
+    <w:lsdException w:uiPriority="99" w:name="Block Text"/>
+    <w:lsdException w:uiPriority="99" w:name="Hyperlink"/>
+    <w:lsdException w:uiPriority="99" w:name="FollowedHyperlink"/>
+    <w:lsdException w:qFormat="1" w:unhideWhenUsed="0" w:uiPriority="22" w:semiHidden="0" w:name="Strong"/>
+    <w:lsdException w:qFormat="1" w:unhideWhenUsed="0" w:uiPriority="20" w:semiHidden="0" w:name="Emphasis"/>
+    <w:lsdException w:uiPriority="99" w:name="Document Map"/>
+    <w:lsdException w:uiPriority="99" w:name="Plain Text"/>
+    <w:lsdException w:uiPriority="99" w:name="E-mail Signature"/>
+    <w:lsdException w:uiPriority="99" w:name="Normal (Web)"/>
+    <w:lsdException w:uiPriority="99" w:name="HTML Acronym"/>
+    <w:lsdException w:uiPriority="99" w:name="HTML Address"/>
+    <w:lsdException w:uiPriority="99" w:name="HTML Cite"/>
+    <w:lsdException w:uiPriority="99" w:name="HTML Code"/>
+    <w:lsdException w:uiPriority="99" w:name="HTML Definition"/>
+    <w:lsdException w:uiPriority="99" w:name="HTML Keyboard"/>
+    <w:lsdException w:uiPriority="99" w:name="HTML Preformatted"/>
+    <w:lsdException w:uiPriority="99" w:name="HTML Sample"/>
+    <w:lsdException w:uiPriority="99" w:name="HTML Typewriter"/>
+    <w:lsdException w:uiPriority="99" w:name="HTML Variable"/>
+    <w:lsdException w:uiPriority="99" w:name="Normal Table"/>
+    <w:lsdException w:uiPriority="99" w:name="annotation subject"/>
+    <w:lsdException w:uiPriority="99" w:name="Table Simple 1"/>
+    <w:lsdException w:uiPriority="99" w:name="Table Simple 2"/>
+    <w:lsdException w:uiPriority="99" w:name="Table Simple 3"/>
+    <w:lsdException w:uiPriority="99" w:name="Table Classic 1"/>
+    <w:lsdException w:uiPriority="99" w:name="Table Classic 2"/>
+    <w:lsdException w:uiPriority="99" w:name="Table Classic 3"/>
+    <w:lsdException w:uiPriority="99" w:name="Table Classic 4"/>
+    <w:lsdException w:uiPriority="99" w:name="Table Colorful 1"/>
+    <w:lsdException w:uiPriority="99" w:name="Table Colorful 2"/>
+    <w:lsdException w:uiPriority="99" w:name="Table Colorful 3"/>
+    <w:lsdException w:uiPriority="99" w:name="Table Columns 1"/>
+    <w:lsdException w:uiPriority="99" w:name="Table Columns 2"/>
+    <w:lsdException w:uiPriority="99" w:name="Table Columns 3"/>
+    <w:lsdException w:uiPriority="99" w:name="Table Columns 4"/>
+    <w:lsdException w:uiPriority="99" w:name="Table Columns 5"/>
+    <w:lsdException w:uiPriority="99" w:name="Table Grid 1"/>
+    <w:lsdException w:uiPriority="99" w:name="Table Grid 2"/>
+    <w:lsdException w:uiPriority="99" w:name="Table Grid 3"/>
+    <w:lsdException w:uiPriority="99" w:name="Table Grid 4"/>
+    <w:lsdException w:uiPriority="99" w:name="Table Grid 5"/>
+    <w:lsdException w:uiPriority="99" w:name="Table Grid 6"/>
+    <w:lsdException w:uiPriority="99" w:name="Table Grid 7"/>
+    <w:lsdException w:uiPriority="99" w:name="Table Grid 8"/>
+    <w:lsdException w:uiPriority="99" w:name="Table List 1"/>
+    <w:lsdException w:uiPriority="99" w:name="Table List 2"/>
+    <w:lsdException w:uiPriority="99" w:name="Table List 3"/>
+    <w:lsdException w:uiPriority="99" w:name="Table List 4"/>
+    <w:lsdException w:uiPriority="99" w:name="Table List 5"/>
+    <w:lsdException w:uiPriority="99" w:name="Table List 6"/>
+    <w:lsdException w:uiPriority="99" w:name="Table List 7"/>
+    <w:lsdException w:uiPriority="99" w:name="Table List 8"/>
+    <w:lsdException w:uiPriority="99" w:name="Table 3D effects 1"/>
+    <w:lsdException w:uiPriority="99" w:name="Table 3D effects 2"/>
+    <w:lsdException w:uiPriority="99" w:name="Table 3D effects 3"/>
+    <w:lsdException w:uiPriority="99" w:name="Table Contemporary"/>
+    <w:lsdException w:uiPriority="99" w:name="Table Elegant"/>
+    <w:lsdException w:uiPriority="99" w:name="Table Professional"/>
+    <w:lsdException w:uiPriority="99" w:name="Table Subtle 1"/>
+    <w:lsdException w:uiPriority="99" w:name="Table Subtle 2"/>
+    <w:lsdException w:uiPriority="99" w:name="Table Web 1"/>
+    <w:lsdException w:uiPriority="99" w:name="Table Web 2"/>
+    <w:lsdException w:uiPriority="99" w:name="Table Web 3"/>
+    <w:lsdException w:uiPriority="99" w:name="Balloon Text"/>
+    <w:lsdException w:unhideWhenUsed="0" w:uiPriority="39" w:semiHidden="0" w:name="Table Grid"/>
+    <w:lsdException w:uiPriority="99" w:name="Table Theme"/>
+    <w:lsdException w:unhideWhenUsed="0" w:uiPriority="60" w:semiHidden="0" w:name="Light Shading"/>
+    <w:lsdException w:unhideWhenUsed="0" w:uiPriority="61" w:semiHidden="0" w:name="Light List"/>
+    <w:lsdException w:unhideWhenUsed="0" w:uiPriority="62" w:semiHidden="0" w:name="Light Grid"/>
+    <w:lsdException w:unhideWhenUsed="0" w:uiPriority="63" w:semiHidden="0" w:name="Medium Shading 1"/>
+    <w:lsdException w:unhideWhenUsed="0" w:uiPriority="64" w:semiHidden="0" w:name="Medium Shading 2"/>
+    <w:lsdException w:unhideWhenUsed="0" w:uiPriority="65" w:semiHidden="0" w:name="Medium List 1"/>
+    <w:lsdException w:unhideWhenUsed="0" w:uiPriority="66" w:semiHidden="0" w:name="Medium List 2"/>
+    <w:lsdException w:unhideWhenUsed="0" w:uiPriority="67" w:semiHidden="0" w:name="Medium Grid 1"/>
+    <w:lsdException w:unhideWhenUsed="0" w:uiPriority="68" w:semiHidden="0" w:name="Medium Grid 2"/>
+    <w:lsdException w:unhideWhenUsed="0" w:uiPriority="69" w:semiHidden="0" w:name="Medium Grid 3"/>
+    <w:lsdException w:unhideWhenUsed="0" w:uiPriority="70" w:semiHidden="0" w:name="Dark List"/>
+    <w:lsdException w:unhideWhenUsed="0" w:uiPriority="71" w:semiHidden="0" w:name="Colorful Shading"/>
+    <w:lsdException w:unhideWhenUsed="0" w:uiPriority="72" w:semiHidden="0" w:name="Colorful List"/>
+    <w:lsdException w:unhideWhenUsed="0" w:uiPriority="73" w:semiHidden="0" w:name="Colorful Grid"/>
+    <w:lsdException w:unhideWhenUsed="0" w:uiPriority="60" w:semiHidden="0" w:name="Light Shading Accent 1"/>
+    <w:lsdException w:unhideWhenUsed="0" w:uiPriority="61" w:semiHidden="0" w:name="Light List Accent 1"/>
+    <w:lsdException w:unhideWhenUsed="0" w:uiPriority="62" w:semiHidden="0" w:name="Light Grid Accent 1"/>
+    <w:lsdException w:unhideWhenUsed="0" w:uiPriority="63" w:semiHidden="0" w:name="Medium Shading 1 Accent 1"/>
+    <w:lsdException w:unhideWhenUsed="0" w:uiPriority="64" w:semiHidden="0" w:name="Medium Shading 2 Accent 1"/>
+    <w:lsdException w:unhideWhenUsed="0" w:uiPriority="65" w:semiHidden="0" w:name="Medium List 1 Accent 1"/>
+    <w:lsdException w:unhideWhenUsed="0" w:uiPriority="66" w:semiHidden="0" w:name="Medium List 2 Accent 1"/>
+    <w:lsdException w:unhideWhenUsed="0" w:uiPriority="67" w:semiHidden="0" w:name="Medium Grid 1 Accent 1"/>
+    <w:lsdException w:unhideWhenUsed="0" w:uiPriority="68" w:semiHidden="0" w:name="Medium Grid 2 Accent 1"/>
+    <w:lsdException w:unhideWhenUsed="0" w:uiPriority="69" w:semiHidden="0" w:name="Medium Grid 3 Accent 1"/>
+    <w:lsdException w:unhideWhenUsed="0" w:uiPriority="70" w:semiHidden="0" w:name="Dark List Accent 1"/>
+    <w:lsdException w:unhideWhenUsed="0" w:uiPriority="71" w:semiHidden="0" w:name="Colorful Shading Accent 1"/>
+    <w:lsdException w:unhideWhenUsed="0" w:uiPriority="72" w:semiHidden="0" w:name="Colorful List Accent 1"/>
+    <w:lsdException w:unhideWhenUsed="0" w:uiPriority="73" w:semiHidden="0" w:name="Colorful Grid Accent 1"/>
+    <w:lsdException w:unhideWhenUsed="0" w:uiPriority="60" w:semiHidden="0" w:name="Light Shading Accent 2"/>
+    <w:lsdException w:unhideWhenUsed="0" w:uiPriority="61" w:semiHidden="0" w:name="Light List Accent 2"/>
+    <w:lsdException w:unhideWhenUsed="0" w:uiPriority="62" w:semiHidden="0" w:name="Light Grid Accent 2"/>
+    <w:lsdException w:unhideWhenUsed="0" w:uiPriority="63" w:semiHidden="0" w:name="Medium Shading 1 Accent 2"/>
+    <w:lsdException w:unhideWhenUsed="0" w:uiPriority="64" w:semiHidden="0" w:name="Medium Shading 2 Accent 2"/>
+    <w:lsdException w:unhideWhenUsed="0" w:uiPriority="65" w:semiHidden="0" w:name="Medium List 1 Accent 2"/>
+    <w:lsdException w:unhideWhenUsed="0" w:uiPriority="66" w:semiHidden="0" w:name="Medium List 2 Accent 2"/>
+    <w:lsdException w:unhideWhenUsed="0" w:uiPriority="67" w:semiHidden="0" w:name="Medium Grid 1 Accent 2"/>
+    <w:lsdException w:unhideWhenUsed="0" w:uiPriority="68" w:semiHidden="0" w:name="Medium Grid 2 Accent 2"/>
+    <w:lsdException w:unhideWhenUsed="0" w:uiPriority="69" w:semiHidden="0" w:name="Medium Grid 3 Accent 2"/>
+    <w:lsdException w:unhideWhenUsed="0" w:uiPriority="70" w:semiHidden="0" w:name="Dark List Accent 2"/>
+    <w:lsdException w:unhideWhenUsed="0" w:uiPriority="71" w:semiHidden="0" w:name="Colorful Shading Accent 2"/>
+    <w:lsdException w:unhideWhenUsed="0" w:uiPriority="72" w:semiHidden="0" w:name="Colorful List Accent 2"/>
+    <w:lsdException w:unhideWhenUsed="0" w:uiPriority="73" w:semiHidden="0" w:name="Colorful Grid Accent 2"/>
+    <w:lsdException w:unhideWhenUsed="0" w:uiPriority="60" w:semiHidden="0" w:name="Light Shading Accent 3"/>
+    <w:lsdException w:unhideWhenUsed="0" w:uiPriority="61" w:semiHidden="0" w:name="Light List Accent 3"/>
+    <w:lsdException w:unhideWhenUsed="0" w:uiPriority="62" w:semiHidden="0" w:name="Light Grid Accent 3"/>
+    <w:lsdException w:unhideWhenUsed="0" w:uiPriority="63" w:semiHidden="0" w:name="Medium Shading 1 Accent 3"/>
+    <w:lsdException w:unhideWhenUsed="0" w:uiPriority="64" w:semiHidden="0" w:name="Medium Shading 2 Accent 3"/>
+    <w:lsdException w:unhideWhenUsed="0" w:uiPriority="65" w:semiHidden="0" w:name="Medium List 1 Accent 3"/>
+    <w:lsdException w:unhideWhenUsed="0" w:uiPriority="66" w:semiHidden="0" w:name="Medium List 2 Accent 3"/>
+    <w:lsdException w:unhideWhenUsed="0" w:uiPriority="67" w:semiHidden="0" w:name="Medium Grid 1 Accent 3"/>
+    <w:lsdException w:unhideWhenUsed="0" w:uiPriority="68" w:semiHidden="0" w:name="Medium Grid 2 Accent 3"/>
+    <w:lsdException w:unhideWhenUsed="0" w:uiPriority="69" w:semiHidden="0" w:name="Medium Grid 3 Accent 3"/>
+    <w:lsdException w:unhideWhenUsed="0" w:uiPriority="70" w:semiHidden="0" w:name="Dark List Accent 3"/>
+    <w:lsdException w:unhideWhenUsed="0" w:uiPriority="71" w:semiHidden="0" w:name="Colorful Shading Accent 3"/>
+    <w:lsdException w:unhideWhenUsed="0" w:uiPriority="72" w:semiHidden="0" w:name="Colorful List Accent 3"/>
+    <w:lsdException w:unhideWhenUsed="0" w:uiPriority="73" w:semiHidden="0" w:name="Colorful Grid Accent 3"/>
+    <w:lsdException w:unhideWhenUsed="0" w:uiPriority="60" w:semiHidden="0" w:name="Light Shading Accent 4"/>
+    <w:lsdException w:unhideWhenUsed="0" w:uiPriority="61" w:semiHidden="0" w:name="Light List Accent 4"/>
+    <w:lsdException w:unhideWhenUsed="0" w:uiPriority="62" w:semiHidden="0" w:name="Light Grid Accent 4"/>
+    <w:lsdException w:unhideWhenUsed="0" w:uiPriority="63" w:semiHidden="0" w:name="Medium Shading 1 Accent 4"/>
+    <w:lsdException w:unhideWhenUsed="0" w:uiPriority="64" w:semiHidden="0" w:name="Medium Shading 2 Accent 4"/>
+    <w:lsdException w:unhideWhenUsed="0" w:uiPriority="65" w:semiHidden="0" w:name="Medium List 1 Accent 4"/>
+    <w:lsdException w:unhideWhenUsed="0" w:uiPriority="66" w:semiHidden="0" w:name="Medium List 2 Accent 4"/>
+    <w:lsdException w:unhideWhenUsed="0" w:uiPriority="67" w:semiHidden="0" w:name="Medium Grid 1 Accent 4"/>
+    <w:lsdException w:unhideWhenUsed="0" w:uiPriority="68" w:semiHidden="0" w:name="Medium Grid 2 Accent 4"/>
+    <w:lsdException w:unhideWhenUsed="0" w:uiPriority="69" w:semiHidden="0" w:name="Medium Grid 3 Accent 4"/>
+    <w:lsdException w:unhideWhenUsed="0" w:uiPriority="70" w:semiHidden="0" w:name="Dark List Accent 4"/>
+    <w:lsdException w:unhideWhenUsed="0" w:uiPriority="71" w:semiHidden="0" w:name="Colorful Shading Accent 4"/>
+    <w:lsdException w:unhideWhenUsed="0" w:uiPriority="72" w:semiHidden="0" w:name="Colorful List Accent 4"/>
+    <w:lsdException w:unhideWhenUsed="0" w:uiPriority="73" w:semiHidden="0" w:name="Colorful Grid Accent 4"/>
+    <w:lsdException w:unhideWhenUsed="0" w:uiPriority="60" w:semiHidden="0" w:name="Light Shading Accent 5"/>
+    <w:lsdException w:unhideWhenUsed="0" w:uiPriority="61" w:semiHidden="0" w:name="Light List Accent 5"/>
+    <w:lsdException w:unhideWhenUsed="0" w:uiPriority="62" w:semiHidden="0" w:name="Light Grid Accent 5"/>
+    <w:lsdException w:unhideWhenUsed="0" w:uiPriority="63" w:semiHidden="0" w:name="Medium Shading 1 Accent 5"/>
+    <w:lsdException w:unhideWhenUsed="0" w:uiPriority="64" w:semiHidden="0" w:name="Medium Shading 2 Accent 5"/>
+    <w:lsdException w:unhideWhenUsed="0" w:uiPriority="65" w:semiHidden="0" w:name="Medium List 1 Accent 5"/>
+    <w:lsdException w:unhideWhenUsed="0" w:uiPriority="66" w:semiHidden="0" w:name="Medium List 2 Accent 5"/>
+    <w:lsdException w:unhideWhenUsed="0" w:uiPriority="67" w:semiHidden="0" w:name="Medium Grid 1 Accent 5"/>
+    <w:lsdException w:unhideWhenUsed="0" w:uiPriority="68" w:semiHidden="0" w:name="Medium Grid 2 Accent 5"/>
+    <w:lsdException w:unhideWhenUsed="0" w:uiPriority="69" w:semiHidden="0" w:name="Medium Grid 3 Accent 5"/>
+    <w:lsdException w:unhideWhenUsed="0" w:uiPriority="70" w:semiHidden="0" w:name="Dark List Accent 5"/>
+    <w:lsdException w:unhideWhenUsed="0" w:uiPriority="71" w:semiHidden="0" w:name="Colorful Shading Accent 5"/>
+    <w:lsdException w:unhideWhenUsed="0" w:uiPriority="72" w:semiHidden="0" w:name="Colorful List Accent 5"/>
+    <w:lsdException w:unhideWhenUsed="0" w:uiPriority="73" w:semiHidden="0" w:name="Colorful Grid Accent 5"/>
+    <w:lsdException w:unhideWhenUsed="0" w:uiPriority="60" w:semiHidden="0" w:name="Light Shading Accent 6"/>
+    <w:lsdException w:unhideWhenUsed="0" w:uiPriority="61" w:semiHidden="0" w:name="Light List Accent 6"/>
+    <w:lsdException w:unhideWhenUsed="0" w:uiPriority="62" w:semiHidden="0" w:name="Light Grid Accent 6"/>
+    <w:lsdException w:unhideWhenUsed="0" w:uiPriority="63" w:semiHidden="0" w:name="Medium Shading 1 Accent 6"/>
+    <w:lsdException w:unhideWhenUsed="0" w:uiPriority="64" w:semiHidden="0" w:name="Medium Shading 2 Accent 6"/>
+    <w:lsdException w:unhideWhenUsed="0" w:uiPriority="65" w:semiHidden="0" w:name="Medium List 1 Accent 6"/>
+    <w:lsdException w:unhideWhenUsed="0" w:uiPriority="66" w:semiHidden="0" w:name="Medium List 2 Accent 6"/>
+    <w:lsdException w:unhideWhenUsed="0" w:uiPriority="67" w:semiHidden="0" w:name="Medium Grid 1 Accent 6"/>
+    <w:lsdException w:unhideWhenUsed="0" w:uiPriority="68" w:semiHidden="0" w:name="Medium Grid 2 Accent 6"/>
+    <w:lsdException w:unhideWhenUsed="0" w:uiPriority="69" w:semiHidden="0" w:name="Medium Grid 3 Accent 6"/>
+    <w:lsdException w:unhideWhenUsed="0" w:uiPriority="70" w:semiHidden="0" w:name="Dark List Accent 6"/>
+    <w:lsdException w:unhideWhenUsed="0" w:uiPriority="71" w:semiHidden="0" w:name="Colorful Shading Accent 6"/>
+    <w:lsdException w:unhideWhenUsed="0" w:uiPriority="72" w:semiHidden="0" w:name="Colorful List Accent 6"/>
+    <w:lsdException w:unhideWhenUsed="0" w:uiPriority="73" w:semiHidden="0" w:name="Colorful Grid Accent 6"/>
   </w:latentStyles>
-  <w:style w:type="paragraph" w:default="1" w:styleId="a">
+  <w:style w:type="paragraph" w:default="1" w:styleId="1">
     <w:name w:val="Normal"/>
     <w:qFormat/>
+    <w:uiPriority w:val="0"/>
     <w:pPr>
       <w:widowControl w:val="0"/>
       <w:jc w:val="both"/>
     </w:pPr>
     <w:rPr>
+      <w:rFonts w:asciiTheme="minorHAnsi" w:hAnsiTheme="minorHAnsi" w:eastAsiaTheme="minorEastAsia" w:cstheme="minorBidi"/>
       <w:kern w:val="2"/>
       <w:sz w:val="21"/>
       <w:szCs w:val="22"/>
+      <w:lang w:val="en-US" w:eastAsia="zh-CN" w:bidi="ar-SA"/>
     </w:rPr>
   </w:style>
-  <w:style w:type="character" w:default="1" w:styleId="a0">
+  <w:style w:type="character" w:default="1" w:styleId="3">
     <w:name w:val="Default Paragraph Font"/>
-    <w:uiPriority w:val="1"/>
     <w:semiHidden/>
     <w:unhideWhenUsed/>
+    <w:uiPriority w:val="1"/>
   </w:style>
-  <w:style w:type="table" w:default="1" w:styleId="a1">
+  <w:style w:type="table" w:default="1" w:styleId="2">
     <w:name w:val="Normal Table"/>
-    <w:uiPriority w:val="99"/>
     <w:semiHidden/>
     <w:unhideWhenUsed/>
+    <w:uiPriority w:val="99"/>
     <w:tblPr>
-      <w:tblInd w:w="0" w:type="dxa"/>
       <w:tblCellMar>
         <w:top w:w="0" w:type="dxa"/>
         <w:left w:w="108" w:type="dxa"/>
@@ -2811,12 +2541,6 @@
         <w:right w:w="108" w:type="dxa"/>
       </w:tblCellMar>
     </w:tblPr>
-  </w:style>
-  <w:style w:type="numbering" w:default="1" w:styleId="a2">
-    <w:name w:val="No List"/>
-    <w:uiPriority w:val="99"/>
-    <w:semiHidden/>
-    <w:unhideWhenUsed/>
   </w:style>
 </w:styles>
 </file>
@@ -3073,6 +2797,5 @@
     </a:fmtScheme>
   </a:themeElements>
   <a:objectDefaults/>
-  <a:extraClrSchemeLst/>
 </a:theme>
 </file>
--- a/策划文档/剧情相关/天气姐姐剧情.docx
+++ b/策划文档/剧情相关/天气姐姐剧情.docx
@@ -86,18 +86,16 @@
       </w:r>
     </w:p>
     <w:p>
+      <w:pPr>
+        <w:rPr>
+          <w:rFonts w:hint="eastAsia"/>
+        </w:rPr>
+      </w:pPr>
       <w:r>
         <w:rPr>
           <w:rFonts w:hint="eastAsia"/>
         </w:rPr>
         <w:t>【老板】烧酒您看可以吗。</w:t>
-      </w:r>
-      <w:r>
-        <w:rPr>
-          <w:rFonts w:hint="eastAsia"/>
-          <w:color w:val="C55A11" w:themeColor="accent2" w:themeShade="BF"/>
-        </w:rPr>
-        <w:t>(注释:是否要加个选择)，不加了</w:t>
       </w:r>
     </w:p>
     <w:p>
@@ -539,7 +537,27 @@
         <w:rPr>
           <w:rFonts w:hint="eastAsia"/>
         </w:rPr>
-        <w:t>【雨】妈的，总算周末有时间能碰上晴天了。</w:t>
+        <w:t>【雨】妈</w:t>
+      </w:r>
+      <w:r>
+        <w:rPr>
+          <w:rFonts w:hint="eastAsia"/>
+          <w:lang w:eastAsia="zh-CN"/>
+        </w:rPr>
+        <w:t>……</w:t>
+      </w:r>
+      <w:r>
+        <w:rPr>
+          <w:rFonts w:hint="eastAsia"/>
+          <w:lang w:val="en-US" w:eastAsia="zh-CN"/>
+        </w:rPr>
+        <w:t>啊不对，妈妈咪呀</w:t>
+      </w:r>
+      <w:r>
+        <w:rPr>
+          <w:rFonts w:hint="eastAsia"/>
+        </w:rPr>
+        <w:t>，总算周末有时间能碰上晴天了。</w:t>
       </w:r>
     </w:p>
     <w:p>
@@ -575,262 +593,278 @@
       </w:r>
     </w:p>
     <w:p>
+      <w:pPr>
+        <w:rPr>
+          <w:rFonts w:hint="eastAsia"/>
+        </w:rPr>
+      </w:pPr>
       <w:r>
         <w:rPr>
           <w:rFonts w:hint="eastAsia"/>
         </w:rPr>
         <w:t>【雨】好想养猫啊……</w:t>
       </w:r>
+    </w:p>
+    <w:p>
+      <w:pPr>
+        <w:rPr>
+          <w:rFonts w:hint="eastAsia"/>
+        </w:rPr>
+      </w:pPr>
+    </w:p>
+    <w:p>
+      <w:pPr>
+        <w:rPr>
+          <w:rFonts w:hint="eastAsia"/>
+        </w:rPr>
+      </w:pPr>
+      <w:r>
+        <w:rPr>
+          <w:rFonts w:hint="eastAsia"/>
+        </w:rPr>
+        <w:t>【如果天气为雨天】</w:t>
+      </w:r>
+    </w:p>
+    <w:p>
+      <w:pPr>
+        <w:rPr>
+          <w:rFonts w:hint="eastAsia"/>
+        </w:rPr>
+      </w:pPr>
+    </w:p>
+    <w:p>
+      <w:r>
+        <w:rPr>
+          <w:rFonts w:hint="eastAsia"/>
+        </w:rPr>
+        <w:t>【雨】唉，周末又没法晾衣服出去了。</w:t>
+      </w:r>
+    </w:p>
+    <w:p>
+      <w:r>
+        <w:rPr>
+          <w:rFonts w:hint="eastAsia"/>
+        </w:rPr>
+        <w:t>【雨】我真的不想用烘干机……</w:t>
+      </w:r>
+    </w:p>
+    <w:p>
+      <w:r>
+        <w:rPr>
+          <w:rFonts w:hint="eastAsia"/>
+        </w:rPr>
+        <w:t>【雨】耗电就不说了，搞得整个房间潮潮的。</w:t>
+      </w:r>
+    </w:p>
+    <w:p>
+      <w:r>
+        <w:rPr>
+          <w:rFonts w:hint="eastAsia"/>
+        </w:rPr>
+        <w:t>【雨】就等于是，水从海里蒸腾到大气里，然后又凝结下来。</w:t>
+      </w:r>
+    </w:p>
+    <w:p>
+      <w:r>
+        <w:rPr>
+          <w:rFonts w:hint="eastAsia"/>
+        </w:rPr>
+        <w:t>【雨】就像下雨一样。</w:t>
+      </w:r>
+    </w:p>
+    <w:p>
+      <w:r>
+        <w:rPr>
+          <w:rFonts w:hint="eastAsia"/>
+        </w:rPr>
+        <w:t>【雨】不对，简直就是个蒸笼。</w:t>
+      </w:r>
+    </w:p>
+    <w:p>
+      <w:r>
+        <w:rPr>
+          <w:rFonts w:hint="eastAsia"/>
+        </w:rPr>
+        <w:t>【雨】实在太讨厌了……</w:t>
+      </w:r>
+    </w:p>
+    <w:p>
+      <w:r>
+        <w:rPr>
+          <w:rFonts w:hint="eastAsia"/>
+        </w:rPr>
+        <w:t>【雨】还说想养只小猫咪……</w:t>
+      </w:r>
+    </w:p>
+    <w:p>
+      <w:r>
+        <w:rPr>
+          <w:rFonts w:hint="eastAsia"/>
+        </w:rPr>
+        <w:t>【雨】猫生活在这样的环境里，迟早要得风湿。</w:t>
+      </w:r>
+    </w:p>
+    <w:p/>
+    <w:p>
+      <w:r>
+        <w:rPr>
+          <w:rFonts w:hint="eastAsia"/>
+        </w:rPr>
+        <w:t>【雨】喂，老板你说，如果我养只小猫，什么品种比较合适呢？</w:t>
+      </w:r>
+    </w:p>
+    <w:p/>
+    <w:p>
+      <w:r>
+        <w:rPr>
+          <w:rFonts w:hint="eastAsia"/>
+        </w:rPr>
+        <w:t>【选项一】田园猫</w:t>
+      </w:r>
+    </w:p>
+    <w:p>
+      <w:r>
+        <w:rPr>
+          <w:rFonts w:hint="eastAsia"/>
+        </w:rPr>
+        <w:t>【老板】田园猫比较适合你吧。</w:t>
+      </w:r>
+    </w:p>
+    <w:p>
+      <w:r>
+        <w:rPr>
+          <w:rFonts w:hint="eastAsia"/>
+        </w:rPr>
+        <w:t>【老板】比较皮实，不容易生病，性格也好。</w:t>
+      </w:r>
+    </w:p>
+    <w:p>
+      <w:r>
+        <w:rPr>
+          <w:rFonts w:hint="eastAsia"/>
+        </w:rPr>
+        <w:t>【雨】2</w:t>
+      </w:r>
+      <w:r>
+        <w:t>0</w:t>
+      </w:r>
+      <w:r>
+        <w:rPr>
+          <w:rFonts w:hint="eastAsia"/>
+        </w:rPr>
+        <w:t>块钱的猫，也挺好的。</w:t>
+      </w:r>
+    </w:p>
+    <w:p>
+      <w:r>
+        <w:rPr>
+          <w:rFonts w:hint="eastAsia"/>
+        </w:rPr>
+        <w:t>【雨】家里有个伴，总比啥都没有强。</w:t>
+      </w:r>
+    </w:p>
+    <w:p/>
+    <w:p>
+      <w:r>
+        <w:rPr>
+          <w:rFonts w:hint="eastAsia"/>
+        </w:rPr>
+        <w:t>【选项二】美丽短毛猫</w:t>
+      </w:r>
+    </w:p>
+    <w:p>
+      <w:r>
+        <w:rPr>
+          <w:rFonts w:hint="eastAsia"/>
+        </w:rPr>
+        <w:t>【老板】要不试试美丽短毛猫。</w:t>
+      </w:r>
+    </w:p>
+    <w:p>
+      <w:r>
+        <w:rPr>
+          <w:rFonts w:hint="eastAsia"/>
+        </w:rPr>
+        <w:t>【老板】没怎么听说过美短生病，而且挺好看的。</w:t>
+      </w:r>
+    </w:p>
+    <w:p>
+      <w:r>
+        <w:rPr>
+          <w:rFonts w:hint="eastAsia"/>
+        </w:rPr>
+        <w:t>【雨】这个不错，就是感觉美短总是傻不拉几的。</w:t>
+      </w:r>
+    </w:p>
+    <w:p>
+      <w:r>
+        <w:rPr>
+          <w:rFonts w:hint="eastAsia"/>
+        </w:rPr>
+        <w:t>【雨】而且听说美短，很容易吃胖。</w:t>
+      </w:r>
+    </w:p>
+    <w:p/>
+    <w:p>
+      <w:r>
+        <w:rPr>
+          <w:rFonts w:hint="eastAsia"/>
+        </w:rPr>
+        <w:t>【雨】好纠结啊……</w:t>
+      </w:r>
+    </w:p>
+    <w:p>
+      <w:r>
+        <w:rPr>
+          <w:rFonts w:hint="eastAsia"/>
+        </w:rPr>
+        <w:t>【雨】不过确实真的好想养猫。</w:t>
+      </w:r>
+    </w:p>
+    <w:p>
+      <w:r>
+        <w:rPr>
+          <w:rFonts w:hint="eastAsia"/>
+        </w:rPr>
+        <w:t>【雨】也不知道什么时候有机会呢……</w:t>
+      </w:r>
+    </w:p>
+    <w:p>
+      <w:r>
+        <w:rPr>
+          <w:rFonts w:hint="eastAsia"/>
+        </w:rPr>
+        <w:t>【雨】该回去了，明天还得早起去上班。</w:t>
+      </w:r>
+    </w:p>
+    <w:p>
+      <w:r>
+        <w:rPr>
+          <w:rFonts w:hint="eastAsia"/>
+        </w:rPr>
+        <w:t>【雨】周末还上班的工作，真糟糕，好想辞职去太空看看。</w:t>
+      </w:r>
+    </w:p>
+    <w:p>
+      <w:r>
+        <w:rPr>
+          <w:rFonts w:hint="eastAsia"/>
+        </w:rPr>
+        <w:t>【雨】说不定还能看得到气象卫星，那可是吃饭的家伙什。</w:t>
+      </w:r>
+    </w:p>
+    <w:p>
+      <w:r>
+        <w:rPr>
+          <w:rFonts w:hint="eastAsia"/>
+        </w:rPr>
+        <w:t>【雨】哦对了，老板，你叫我雨好了，名字可以透露，姓就算了。</w:t>
+      </w:r>
       <w:r>
         <w:rPr>
           <w:rFonts w:hint="eastAsia"/>
           <w:color w:val="C55A11" w:themeColor="accent2" w:themeShade="BF"/>
         </w:rPr>
-        <w:t>(注释:是一个伏笔嘛?是不是后续剧情发展的一个方向?是的，这一块和之后喵老师家的那只猫有点关系，让那个猫住这里，改成人工智能猫，然后喵老师家的猫因为发情被这只猫勾引出去了)</w:t>
-      </w:r>
-    </w:p>
-    <w:p/>
-    <w:p>
-      <w:r>
-        <w:rPr>
-          <w:rFonts w:hint="eastAsia"/>
-        </w:rPr>
-        <w:t>【如果天气为雨天】</w:t>
-      </w:r>
-    </w:p>
-    <w:p>
-      <w:r>
-        <w:rPr>
-          <w:rFonts w:hint="eastAsia"/>
-        </w:rPr>
-        <w:t>【雨】唉，周末又没法晾衣服出去了。</w:t>
-      </w:r>
-    </w:p>
-    <w:p>
-      <w:r>
-        <w:rPr>
-          <w:rFonts w:hint="eastAsia"/>
-        </w:rPr>
-        <w:t>【雨】我真的不想用烘干机……</w:t>
-      </w:r>
-    </w:p>
-    <w:p>
-      <w:r>
-        <w:rPr>
-          <w:rFonts w:hint="eastAsia"/>
-        </w:rPr>
-        <w:t>【雨】耗电就不说了，搞得整个房间潮潮的。</w:t>
-      </w:r>
-    </w:p>
-    <w:p>
-      <w:r>
-        <w:rPr>
-          <w:rFonts w:hint="eastAsia"/>
-        </w:rPr>
-        <w:t>【雨】就等于是，水从海里蒸腾到大气里，然后又凝结下来。</w:t>
-      </w:r>
-    </w:p>
-    <w:p>
-      <w:r>
-        <w:rPr>
-          <w:rFonts w:hint="eastAsia"/>
-        </w:rPr>
-        <w:t>【雨】就像下雨一样。</w:t>
-      </w:r>
-    </w:p>
-    <w:p>
-      <w:r>
-        <w:rPr>
-          <w:rFonts w:hint="eastAsia"/>
-        </w:rPr>
-        <w:t>【雨】不对，简直就是个蒸笼。</w:t>
-      </w:r>
-    </w:p>
-    <w:p>
-      <w:r>
-        <w:rPr>
-          <w:rFonts w:hint="eastAsia"/>
-        </w:rPr>
-        <w:t>【雨】实在太讨厌了……</w:t>
-      </w:r>
-    </w:p>
-    <w:p>
-      <w:r>
-        <w:rPr>
-          <w:rFonts w:hint="eastAsia"/>
-        </w:rPr>
-        <w:t>【雨】还说想养只小猫咪……</w:t>
-      </w:r>
-    </w:p>
-    <w:p>
-      <w:r>
-        <w:rPr>
-          <w:rFonts w:hint="eastAsia"/>
-        </w:rPr>
-        <w:t>【雨】猫生活在这样的环境里，迟早要得风湿。</w:t>
-      </w:r>
-    </w:p>
-    <w:p/>
-    <w:p>
-      <w:r>
-        <w:rPr>
-          <w:rFonts w:hint="eastAsia"/>
-        </w:rPr>
-        <w:t>【雨】喂，老板你说，如果我养只小猫，什么品种比较合适呢？</w:t>
-      </w:r>
-    </w:p>
-    <w:p/>
-    <w:p>
-      <w:r>
-        <w:rPr>
-          <w:rFonts w:hint="eastAsia"/>
-        </w:rPr>
-        <w:t>【选项一】田园猫</w:t>
-      </w:r>
-    </w:p>
-    <w:p>
-      <w:r>
-        <w:rPr>
-          <w:rFonts w:hint="eastAsia"/>
-        </w:rPr>
-        <w:t>【老板】田园猫比较适合你吧。</w:t>
-      </w:r>
-    </w:p>
-    <w:p>
-      <w:r>
-        <w:rPr>
-          <w:rFonts w:hint="eastAsia"/>
-        </w:rPr>
-        <w:t>【老板】比较皮实，不容易生病，性格也好。</w:t>
-      </w:r>
-    </w:p>
-    <w:p>
-      <w:r>
-        <w:rPr>
-          <w:rFonts w:hint="eastAsia"/>
-        </w:rPr>
-        <w:t>【雨】2</w:t>
-      </w:r>
-      <w:r>
-        <w:t>0</w:t>
-      </w:r>
-      <w:r>
-        <w:rPr>
-          <w:rFonts w:hint="eastAsia"/>
-        </w:rPr>
-        <w:t>块钱的猫，也挺好的。</w:t>
-      </w:r>
-    </w:p>
-    <w:p>
-      <w:r>
-        <w:rPr>
-          <w:rFonts w:hint="eastAsia"/>
-        </w:rPr>
-        <w:t>【雨】家里有个伴，总比啥都没有强。</w:t>
-      </w:r>
-    </w:p>
-    <w:p/>
-    <w:p>
-      <w:r>
-        <w:rPr>
-          <w:rFonts w:hint="eastAsia"/>
-        </w:rPr>
-        <w:t>【选项二】美丽短毛猫</w:t>
-      </w:r>
-    </w:p>
-    <w:p>
-      <w:r>
-        <w:rPr>
-          <w:rFonts w:hint="eastAsia"/>
-        </w:rPr>
-        <w:t>【老板】要不试试美丽短毛猫。</w:t>
-      </w:r>
-    </w:p>
-    <w:p>
-      <w:r>
-        <w:rPr>
-          <w:rFonts w:hint="eastAsia"/>
-        </w:rPr>
-        <w:t>【老板】没怎么听说过美短生病，而且挺好看的。</w:t>
-      </w:r>
-    </w:p>
-    <w:p>
-      <w:r>
-        <w:rPr>
-          <w:rFonts w:hint="eastAsia"/>
-        </w:rPr>
-        <w:t>【雨】这个不错，就是感觉美短总是傻不拉几的。</w:t>
-      </w:r>
-    </w:p>
-    <w:p>
-      <w:r>
-        <w:rPr>
-          <w:rFonts w:hint="eastAsia"/>
-        </w:rPr>
-        <w:t>【雨】而且听说美短，很容易吃胖。</w:t>
-      </w:r>
-    </w:p>
-    <w:p/>
-    <w:p>
-      <w:r>
-        <w:rPr>
-          <w:rFonts w:hint="eastAsia"/>
-        </w:rPr>
-        <w:t>【雨】好纠结啊……</w:t>
-      </w:r>
-    </w:p>
-    <w:p>
-      <w:r>
-        <w:rPr>
-          <w:rFonts w:hint="eastAsia"/>
-        </w:rPr>
-        <w:t>【雨】不过确实真的好想养猫。</w:t>
-      </w:r>
-    </w:p>
-    <w:p>
-      <w:r>
-        <w:rPr>
-          <w:rFonts w:hint="eastAsia"/>
-        </w:rPr>
-        <w:t>【雨】也不知道什么时候有机会呢……</w:t>
-      </w:r>
-    </w:p>
-    <w:p>
-      <w:r>
-        <w:rPr>
-          <w:rFonts w:hint="eastAsia"/>
-        </w:rPr>
-        <w:t>【雨】该回去了，明天还得早起去上班。</w:t>
-      </w:r>
-    </w:p>
-    <w:p>
-      <w:r>
-        <w:rPr>
-          <w:rFonts w:hint="eastAsia"/>
-        </w:rPr>
-        <w:t>【雨】周末还上班的工作，真糟糕，好想辞职去太空看看。</w:t>
-      </w:r>
-    </w:p>
-    <w:p>
-      <w:r>
-        <w:rPr>
-          <w:rFonts w:hint="eastAsia"/>
-        </w:rPr>
-        <w:t>【雨】说不定还能看得到气象卫星，那可是吃饭的家伙什。</w:t>
-      </w:r>
-    </w:p>
-    <w:p>
-      <w:r>
-        <w:rPr>
-          <w:rFonts w:hint="eastAsia"/>
-        </w:rPr>
-        <w:t>【雨】哦对了，老板，你叫我雨好了，名字可以透露，姓就算了。</w:t>
-      </w:r>
-      <w:r>
-        <w:rPr>
-          <w:rFonts w:hint="eastAsia"/>
-          <w:color w:val="C55A11" w:themeColor="accent2" w:themeShade="BF"/>
-        </w:rPr>
         <w:t>(注释:稍微有点突兀?不突兀，混熟了一般来说才会说名字吧)</w:t>
       </w:r>
     </w:p>
@@ -1344,7 +1378,7 @@
         <w:rPr>
           <w:rFonts w:hint="eastAsia"/>
         </w:rPr>
-        <w:t>【雨】卧槽，那感觉，太爽了！</w:t>
+        <w:t>【雨】那感觉，太爽了！</w:t>
       </w:r>
     </w:p>
     <w:p/>
@@ -1957,7 +1991,27 @@
         <w:rPr>
           <w:rFonts w:hint="eastAsia"/>
         </w:rPr>
-        <w:t>【雨】那傻逼考试也不知道延期，就非要那天考。</w:t>
+        <w:t>【雨】那傻</w:t>
+      </w:r>
+      <w:r>
+        <w:rPr>
+          <w:rFonts w:hint="eastAsia"/>
+          <w:lang w:eastAsia="zh-CN"/>
+        </w:rPr>
+        <w:t>……</w:t>
+      </w:r>
+      <w:r>
+        <w:rPr>
+          <w:rFonts w:hint="eastAsia"/>
+          <w:lang w:val="en-US" w:eastAsia="zh-CN"/>
+        </w:rPr>
+        <w:t>傻瓜</w:t>
+      </w:r>
+      <w:r>
+        <w:rPr>
+          <w:rFonts w:hint="eastAsia"/>
+        </w:rPr>
+        <w:t>考试也不知道延期，就非要那天考。</w:t>
       </w:r>
     </w:p>
     <w:p>
@@ -2195,7 +2249,6 @@
         </w:rPr>
         <w:t>【老板】好嘞，慢走！</w:t>
       </w:r>
-      <w:bookmarkStart w:id="0" w:name="_GoBack"/>
     </w:p>
     <w:p>
       <w:pPr>
@@ -2205,7 +2258,6 @@
       <w:r>
         <w:br w:type="page"/>
       </w:r>
-      <w:bookmarkEnd w:id="0"/>
     </w:p>
     <w:p>
       <w:pPr>
@@ -2225,7 +2277,16 @@
           <w:rFonts w:hint="eastAsia"/>
           <w:lang w:val="en-US" w:eastAsia="zh-CN"/>
         </w:rPr>
-        <w:t>喵老师在找猫，猫会出现在柜台上提供buff】</w:t>
+        <w:t>喵老师在找猫，猫会出现在柜台上提供</w:t>
+      </w:r>
+      <w:bookmarkStart w:id="0" w:name="_GoBack"/>
+      <w:bookmarkEnd w:id="0"/>
+      <w:r>
+        <w:rPr>
+          <w:rFonts w:hint="eastAsia"/>
+          <w:lang w:val="en-US" w:eastAsia="zh-CN"/>
+        </w:rPr>
+        <w:t>buff】</w:t>
       </w:r>
     </w:p>
     <w:p>
